--- a/doc/ProjectDocumentation.docx
+++ b/doc/ProjectDocumentation.docx
@@ -5,73 +5,98 @@
     <w:p>
       <w:pPr>
         <w:pStyle w:val="Title"/>
-        <w:rPr/>
-      </w:pPr>
-      <w:bookmarkStart w:colFirst="0" w:colLast="0" w:name="_alexs7v21j2" w:id="0"/>
+        <w:jc w:val="both"/>
+        <w:rPr/>
+      </w:pPr>
+      <w:bookmarkStart w:colFirst="0" w:colLast="0" w:name="_ppx91sgfd3hj" w:id="0"/>
       <w:bookmarkEnd w:id="0"/>
       <w:r>
         <w:rPr>
           <w:rtl w:val="0"/>
         </w:rPr>
-        <w:t xml:space="preserve">OUR EC327 PROJECT DOCUMENTATION TITLE HERE</w:t>
-      </w:r>
-    </w:p>
-    <w:p>
-      <w:pPr>
-        <w:rPr/>
-      </w:pPr>
-      <w:r>
-        <w:rPr>
-          <w:rtl w:val="0"/>
-        </w:rPr>
-      </w:r>
-    </w:p>
-    <w:p>
-      <w:pPr>
-        <w:rPr/>
-      </w:pPr>
-      <w:r>
-        <w:rPr>
-          <w:rtl w:val="0"/>
-        </w:rPr>
-        <w:t xml:space="preserve">Title of Game: . . .</w:t>
-      </w:r>
-    </w:p>
-    <w:p>
-      <w:pPr>
-        <w:rPr/>
-      </w:pPr>
-      <w:r>
-        <w:rPr>
-          <w:rtl w:val="0"/>
-        </w:rPr>
-      </w:r>
-    </w:p>
-    <w:p>
-      <w:pPr>
-        <w:rPr/>
-      </w:pPr>
-      <w:r>
-        <w:rPr>
-          <w:rtl w:val="0"/>
-        </w:rPr>
-        <w:t xml:space="preserve">How to Play: . . .</w:t>
-      </w:r>
-    </w:p>
-    <w:p>
-      <w:pPr>
-        <w:rPr/>
-      </w:pPr>
-      <w:r>
-        <w:rPr>
-          <w:rtl w:val="0"/>
-        </w:rPr>
-      </w:r>
-    </w:p>
-    <w:p>
-      <w:pPr>
-        <w:rPr/>
-      </w:pPr>
+        <w:t xml:space="preserve">Space Invaders</w:t>
+      </w:r>
+      <w:r>
+        <w:rPr>
+          <w:rtl w:val="0"/>
+        </w:rPr>
+      </w:r>
+    </w:p>
+    <w:p>
+      <w:pPr>
+        <w:jc w:val="both"/>
+        <w:rPr/>
+      </w:pPr>
+      <w:r>
+        <w:rPr>
+          <w:rtl w:val="0"/>
+        </w:rPr>
+        <w:t xml:space="preserve">Developed by</w:t>
+      </w:r>
+      <w:r>
+        <w:rPr>
+          <w:rtl w:val="0"/>
+        </w:rPr>
+        <w:t xml:space="preserve">: Space Crusaders</w:t>
+      </w:r>
+    </w:p>
+    <w:p>
+      <w:pPr>
+        <w:jc w:val="both"/>
+        <w:rPr/>
+      </w:pPr>
+      <w:r>
+        <w:rPr>
+          <w:rtl w:val="0"/>
+        </w:rPr>
+      </w:r>
+    </w:p>
+    <w:p>
+      <w:pPr>
+        <w:jc w:val="both"/>
+        <w:rPr/>
+      </w:pPr>
+      <w:r>
+        <w:rPr>
+          <w:rtl w:val="0"/>
+        </w:rPr>
+        <w:t xml:space="preserve">Team Members: Phuong Tran, Noah Markowitz, Yiran Yin, Arthur Savage, Benjamin Hsu</w:t>
+      </w:r>
+    </w:p>
+    <w:p>
+      <w:pPr>
+        <w:jc w:val="both"/>
+        <w:rPr/>
+      </w:pPr>
+      <w:r>
+        <w:rPr>
+          <w:rtl w:val="0"/>
+        </w:rPr>
+        <w:t xml:space="preserve">Mentors: Pranet Sharma, Ashley Rabalais</w:t>
+      </w:r>
+    </w:p>
+    <w:p>
+      <w:pPr>
+        <w:jc w:val="both"/>
+        <w:rPr/>
+      </w:pPr>
+      <w:r>
+        <w:rPr>
+          <w:rtl w:val="0"/>
+        </w:rPr>
+      </w:r>
+    </w:p>
+    <w:p>
+      <w:pPr>
+        <w:jc w:val="both"/>
+        <w:rPr/>
+      </w:pPr>
+      <w:r>
+        <w:rPr>
+          <w:rtl w:val="0"/>
+        </w:rPr>
+        <w:t xml:space="preserve">ENG EC327 Fall 2022</w:t>
+      </w:r>
       <w:r>
         <w:rPr>
           <w:rtl w:val="0"/>
@@ -81,37 +106,470 @@
     <w:p>
       <w:pPr>
         <w:pStyle w:val="Heading1"/>
-        <w:jc w:val="center"/>
-        <w:rPr/>
-      </w:pPr>
-      <w:bookmarkStart w:colFirst="0" w:colLast="0" w:name="_sodug6bewfbe" w:id="1"/>
+        <w:jc w:val="both"/>
+        <w:rPr/>
+      </w:pPr>
+      <w:bookmarkStart w:colFirst="0" w:colLast="0" w:name="_g82m3rkrkxoc" w:id="1"/>
       <w:bookmarkEnd w:id="1"/>
       <w:r>
         <w:rPr>
           <w:rtl w:val="0"/>
         </w:rPr>
+        <w:t xml:space="preserve">How to Play:</w:t>
+      </w:r>
+    </w:p>
+    <w:p>
+      <w:pPr>
+        <w:pStyle w:val="Heading3"/>
+        <w:rPr/>
+      </w:pPr>
+      <w:bookmarkStart w:colFirst="0" w:colLast="0" w:name="_oome977ovlvw" w:id="2"/>
+      <w:bookmarkEnd w:id="2"/>
+      <w:r>
+        <w:rPr>
+          <w:rtl w:val="0"/>
+        </w:rPr>
+        <w:t xml:space="preserve">Controls:</w:t>
+      </w:r>
+    </w:p>
+    <w:p>
+      <w:pPr>
+        <w:numPr>
+          <w:ilvl w:val="0"/>
+          <w:numId w:val="3"/>
+        </w:numPr>
+        <w:ind w:left="720" w:hanging="360"/>
+        <w:rPr>
+          <w:u w:val="none"/>
+        </w:rPr>
+      </w:pPr>
+      <w:r>
+        <w:rPr>
+          <w:rtl w:val="0"/>
+        </w:rPr>
+        <w:t xml:space="preserve">‘WASD’ / ‘ARROW KEYS’ - Move Player Sprite</w:t>
+      </w:r>
+    </w:p>
+    <w:p>
+      <w:pPr>
+        <w:numPr>
+          <w:ilvl w:val="0"/>
+          <w:numId w:val="3"/>
+        </w:numPr>
+        <w:ind w:left="720" w:hanging="360"/>
+        <w:rPr>
+          <w:u w:val="none"/>
+        </w:rPr>
+      </w:pPr>
+      <w:r>
+        <w:rPr>
+          <w:rtl w:val="0"/>
+        </w:rPr>
+        <w:t xml:space="preserve">‘SPACE KEY’ / LEFT MOUSE BUTTON’ - Shoot Laser</w:t>
+      </w:r>
+    </w:p>
+    <w:p>
+      <w:pPr>
+        <w:pStyle w:val="Heading3"/>
+        <w:rPr/>
+      </w:pPr>
+      <w:bookmarkStart w:colFirst="0" w:colLast="0" w:name="_jhg784qsioou" w:id="3"/>
+      <w:bookmarkEnd w:id="3"/>
+      <w:r>
+        <w:rPr>
+          <w:rtl w:val="0"/>
+        </w:rPr>
+        <w:t xml:space="preserve">Win Condition:</w:t>
+      </w:r>
+    </w:p>
+    <w:p>
+      <w:pPr>
+        <w:numPr>
+          <w:ilvl w:val="0"/>
+          <w:numId w:val="20"/>
+        </w:numPr>
+        <w:ind w:left="720" w:hanging="360"/>
+        <w:rPr>
+          <w:u w:val="none"/>
+        </w:rPr>
+      </w:pPr>
+      <w:r>
+        <w:rPr>
+          <w:rtl w:val="0"/>
+        </w:rPr>
+        <w:t xml:space="preserve">Annihilate all Densmore heads to win the game</w:t>
+      </w:r>
+    </w:p>
+    <w:p>
+      <w:pPr>
+        <w:numPr>
+          <w:ilvl w:val="0"/>
+          <w:numId w:val="20"/>
+        </w:numPr>
+        <w:ind w:left="720" w:hanging="360"/>
+        <w:rPr>
+          <w:u w:val="none"/>
+        </w:rPr>
+      </w:pPr>
+      <w:r>
+        <w:rPr>
+          <w:rtl w:val="0"/>
+        </w:rPr>
+        <w:t xml:space="preserve">The game will restart if the player sprite collides with missiles or the staff</w:t>
+      </w:r>
+    </w:p>
+    <w:p>
+      <w:pPr>
+        <w:pStyle w:val="Heading1"/>
+        <w:jc w:val="both"/>
+        <w:rPr/>
+      </w:pPr>
+      <w:bookmarkStart w:colFirst="0" w:colLast="0" w:name="_sodug6bewfbe" w:id="4"/>
+      <w:bookmarkEnd w:id="4"/>
+      <w:r>
+        <w:rPr>
+          <w:rtl w:val="0"/>
+        </w:rPr>
         <w:t xml:space="preserve">Intention</w:t>
       </w:r>
     </w:p>
     <w:p>
       <w:pPr>
-        <w:rPr/>
-      </w:pPr>
-      <w:r>
-        <w:rPr>
-          <w:rtl w:val="0"/>
-        </w:rPr>
-        <w:t xml:space="preserve">Our intention with this project is to create a very slightly humorous game inspired by the classic arcade game Space Invaders, with its target audience being the potential graders of this project, who are the EC327 faculty members.</w:t>
-      </w:r>
-    </w:p>
-    <w:p>
-      <w:pPr>
-        <w:rPr/>
-      </w:pPr>
-      <w:r>
-        <w:rPr>
-          <w:rtl w:val="0"/>
-        </w:rPr>
+        <w:ind w:left="0" w:firstLine="720"/>
+        <w:jc w:val="both"/>
+        <w:rPr/>
+      </w:pPr>
+      <w:r>
+        <w:rPr>
+          <w:rtl w:val="0"/>
+        </w:rPr>
+        <w:t xml:space="preserve">Our intention with this project is to create a very slightly humorous game inspired by the classic arcade game Space Invaders, with its target audience being EC327 students and the potential graders of this project, who are the EC327 faculty members.</w:t>
+      </w:r>
+    </w:p>
+    <w:p>
+      <w:pPr>
+        <w:ind w:left="0" w:firstLine="720"/>
+        <w:jc w:val="both"/>
+        <w:rPr/>
+      </w:pPr>
+      <w:r>
+        <w:rPr>
+          <w:rtl w:val="0"/>
+        </w:rPr>
+        <w:t xml:space="preserve">Since one of our target audiences is the EC327 faculty members, we have directly asked them for input on art direction for certain objects in our game.</w:t>
+      </w:r>
+    </w:p>
+    <w:p>
+      <w:pPr>
+        <w:ind w:left="0" w:firstLine="720"/>
+        <w:jc w:val="both"/>
+        <w:rPr/>
+      </w:pPr>
+      <w:r>
+        <w:rPr>
+          <w:rtl w:val="0"/>
+        </w:rPr>
+        <w:t xml:space="preserve">When we asked ourselves, “Who would play our Space Invaders?,” we believe that the students in class ENG EC327 Fall 2022 will most likely enjoy the game. Outside of our class, we believe that very young children would play our game. Toddlers could also be amused by a set of dangling keys. In addition, we believe that since our Space Invaders game is simple and classic, we think that the same audience who enjoys Google hidden games or Google games on search engines can find our game interesting. </w:t>
+      </w:r>
+    </w:p>
+    <w:p>
+      <w:pPr>
+        <w:pStyle w:val="Heading1"/>
+        <w:jc w:val="both"/>
+        <w:rPr/>
+      </w:pPr>
+      <w:bookmarkStart w:colFirst="0" w:colLast="0" w:name="_rkt1j6sbk75a" w:id="5"/>
+      <w:bookmarkEnd w:id="5"/>
+      <w:r>
+        <w:rPr>
+          <w:rtl w:val="0"/>
+        </w:rPr>
+        <w:t xml:space="preserve">Background</w:t>
+      </w:r>
+    </w:p>
+    <w:p>
+      <w:pPr>
+        <w:rPr/>
+      </w:pPr>
+      <w:r>
+        <w:rPr>
+          <w:rtl w:val="0"/>
+        </w:rPr>
+        <w:t xml:space="preserve">For our project, we decided on the Unity game engine to construct our Space Invaders-like video game.</w:t>
+      </w:r>
+    </w:p>
+    <w:p>
+      <w:pPr>
+        <w:ind w:left="0" w:firstLine="0"/>
+        <w:jc w:val="both"/>
+        <w:rPr/>
+      </w:pPr>
+      <w:r>
+        <w:rPr>
+          <w:rtl w:val="0"/>
+        </w:rPr>
+      </w:r>
+    </w:p>
+    <w:p>
+      <w:pPr>
+        <w:numPr>
+          <w:ilvl w:val="0"/>
+          <w:numId w:val="2"/>
+        </w:numPr>
+        <w:ind w:left="720" w:hanging="360"/>
+        <w:jc w:val="both"/>
+        <w:rPr>
+          <w:u w:val="none"/>
+        </w:rPr>
+      </w:pPr>
+      <w:r>
+        <w:rPr>
+          <w:rtl w:val="0"/>
+        </w:rPr>
+        <w:t xml:space="preserve">Unity is a cross-platform game engine that supports 2D and 3D graphics and scripting through the </w:t>
+      </w:r>
+      <w:r>
+        <w:rPr>
+          <w:b w:val="1"/>
+          <w:rtl w:val="0"/>
+        </w:rPr>
+        <w:t xml:space="preserve">C#</w:t>
+      </w:r>
+      <w:r>
+        <w:rPr>
+          <w:rtl w:val="0"/>
+        </w:rPr>
+        <w:t xml:space="preserve"> programming language. It provides many useful built-in features and is popular among beginner developers.</w:t>
+      </w:r>
+    </w:p>
+    <w:p>
+      <w:pPr>
+        <w:numPr>
+          <w:ilvl w:val="0"/>
+          <w:numId w:val="2"/>
+        </w:numPr>
+        <w:ind w:left="720" w:hanging="360"/>
+        <w:jc w:val="both"/>
+      </w:pPr>
+      <w:r>
+        <w:rPr>
+          <w:rtl w:val="0"/>
+        </w:rPr>
+        <w:t xml:space="preserve">More precisely, we used an older </w:t>
+      </w:r>
+      <w:r>
+        <w:rPr>
+          <w:b w:val="1"/>
+          <w:rtl w:val="0"/>
+        </w:rPr>
+        <w:t xml:space="preserve">Unity Editor</w:t>
+      </w:r>
+      <w:r>
+        <w:rPr>
+          <w:rtl w:val="0"/>
+        </w:rPr>
+        <w:t xml:space="preserve"> release version: </w:t>
+      </w:r>
+      <w:r>
+        <w:rPr>
+          <w:b w:val="1"/>
+          <w:rtl w:val="0"/>
+        </w:rPr>
+        <w:t xml:space="preserve">2021.3.14f1</w:t>
+      </w:r>
+      <w:r>
+        <w:rPr>
+          <w:rtl w:val="0"/>
+        </w:rPr>
+        <w:t xml:space="preserve">. This is because it is the latest version supported by Plastic SCM, the version control system we have chosen to use.</w:t>
+      </w:r>
+    </w:p>
+    <w:p>
+      <w:pPr>
+        <w:numPr>
+          <w:ilvl w:val="0"/>
+          <w:numId w:val="2"/>
+        </w:numPr>
+        <w:ind w:left="720" w:hanging="360"/>
+        <w:jc w:val="both"/>
+        <w:rPr>
+          <w:u w:val="none"/>
+        </w:rPr>
+      </w:pPr>
+      <w:r>
+        <w:rPr>
+          <w:rtl w:val="0"/>
+        </w:rPr>
+        <w:t xml:space="preserve">Plastic SCM is a version control system for Unity that allows us to work on the same program more easily. It is like GitHub but more specialized for Unity projects.</w:t>
+      </w:r>
+    </w:p>
+    <w:p>
+      <w:pPr>
+        <w:pStyle w:val="Heading1"/>
+        <w:jc w:val="both"/>
+        <w:rPr/>
+      </w:pPr>
+      <w:bookmarkStart w:colFirst="0" w:colLast="0" w:name="_492dkvavtv4r" w:id="6"/>
+      <w:bookmarkEnd w:id="6"/>
+      <w:r>
+        <w:rPr>
+          <w:rtl w:val="0"/>
+        </w:rPr>
+        <w:t xml:space="preserve">Challenges</w:t>
+      </w:r>
+    </w:p>
+    <w:p>
+      <w:pPr>
+        <w:rPr/>
+      </w:pPr>
+      <w:r>
+        <w:rPr>
+          <w:rtl w:val="0"/>
+        </w:rPr>
+        <w:t xml:space="preserve">Our biggest challenge was learning how to use Unity and its intricacies. Our group was not familiar with game engines and learning it cost us a lot of time towards development.</w:t>
+      </w:r>
+    </w:p>
+    <w:p>
+      <w:pPr>
+        <w:jc w:val="both"/>
+        <w:rPr/>
+      </w:pPr>
+      <w:r>
+        <w:rPr>
+          <w:rtl w:val="0"/>
+        </w:rPr>
+      </w:r>
+    </w:p>
+    <w:p>
+      <w:pPr>
+        <w:rPr/>
+      </w:pPr>
+      <w:r>
+        <w:rPr>
+          <w:rtl w:val="0"/>
+        </w:rPr>
+        <w:t xml:space="preserve">Another challenge we encountered is that we initially could not push the source code to GitHub because GitHub cannot do commits on the entirety of a Unity project as the files are too big and too many. Hence, we used Unity </w:t>
+      </w:r>
+      <w:r>
+        <w:rPr>
+          <w:b w:val="1"/>
+          <w:rtl w:val="0"/>
+        </w:rPr>
+        <w:t xml:space="preserve">Plastic SCM</w:t>
+      </w:r>
+      <w:r>
+        <w:rPr>
+          <w:rtl w:val="0"/>
+        </w:rPr>
+        <w:t xml:space="preserve">, which is a version control and source code management tool, to collaborate. </w:t>
+      </w:r>
+    </w:p>
+    <w:p>
+      <w:pPr>
+        <w:ind w:left="0" w:firstLine="0"/>
+        <w:rPr/>
+      </w:pPr>
+      <w:r>
+        <w:rPr>
+          <w:rtl w:val="0"/>
+        </w:rPr>
+      </w:r>
+    </w:p>
+    <w:p>
+      <w:pPr>
+        <w:ind w:left="0" w:firstLine="0"/>
+        <w:rPr/>
+      </w:pPr>
+      <w:r>
+        <w:rPr>
+          <w:rtl w:val="0"/>
+        </w:rPr>
+        <w:t xml:space="preserve">Unity Plastic SCM only allows 3 people within an organization to collaborate. Alternatives were either outdated or had a similar monetization method. If we want to add more people, we each have to pay for a subscription. We were limited to three developers and, some members did not have access to the source code and must wait for the main developers to upload the script or game content to Google Drive. Because of this, the documentation took a longer time to complete than expected.</w:t>
+      </w:r>
+    </w:p>
+    <w:p>
+      <w:pPr>
+        <w:ind w:left="0" w:firstLine="0"/>
+        <w:rPr/>
+      </w:pPr>
+      <w:r>
+        <w:rPr>
+          <w:rtl w:val="0"/>
+        </w:rPr>
+      </w:r>
+    </w:p>
+    <w:p>
+      <w:pPr>
+        <w:ind w:left="0" w:firstLine="0"/>
+        <w:rPr/>
+      </w:pPr>
+      <w:r>
+        <w:rPr>
+          <w:rtl w:val="0"/>
+        </w:rPr>
+        <w:t xml:space="preserve">However, we were eventually able to resolve how to upload the source code to Github. We did this by using Github’s “.gitignore” template for a Unity project. However, to allow this to work we had to place the source code in a separate github repository.</w:t>
+      </w:r>
+    </w:p>
+    <w:p>
+      <w:pPr>
+        <w:pStyle w:val="Heading1"/>
+        <w:jc w:val="both"/>
+        <w:rPr/>
+      </w:pPr>
+      <w:bookmarkStart w:colFirst="0" w:colLast="0" w:name="_d58c5c1203g5" w:id="7"/>
+      <w:bookmarkEnd w:id="7"/>
+      <w:r>
+        <w:rPr>
+          <w:rtl w:val="0"/>
+        </w:rPr>
+        <w:t xml:space="preserve">Game Development</w:t>
+      </w:r>
+    </w:p>
+    <w:p>
+      <w:pPr>
+        <w:rPr/>
+      </w:pPr>
+      <w:r>
+        <w:rPr>
+          <w:rtl w:val="0"/>
+        </w:rPr>
+        <w:t xml:space="preserve">We started by creating a new project on </w:t>
+      </w:r>
+      <w:r>
+        <w:rPr>
+          <w:b w:val="1"/>
+          <w:rtl w:val="0"/>
+        </w:rPr>
+        <w:t xml:space="preserve">Unity Editor</w:t>
+      </w:r>
+      <w:r>
+        <w:rPr>
+          <w:rtl w:val="0"/>
+        </w:rPr>
+        <w:t xml:space="preserve"> using its built-in 2D template. This template is packaged with useful features for 2D games and uses Unity’s built-in 2D rendering engine.</w:t>
+      </w:r>
+    </w:p>
+    <w:p>
+      <w:pPr>
+        <w:jc w:val="both"/>
+        <w:rPr/>
+      </w:pPr>
+      <w:r>
+        <w:rPr>
+          <w:rtl w:val="0"/>
+        </w:rPr>
+      </w:r>
+    </w:p>
+    <w:p>
+      <w:pPr>
+        <w:jc w:val="both"/>
+        <w:rPr/>
+      </w:pPr>
+      <w:r>
+        <w:rPr>
+          <w:rtl w:val="0"/>
+        </w:rPr>
+        <w:t xml:space="preserve">There are four folders that hold the game's assets:</w:t>
       </w:r>
     </w:p>
     <w:p>
@@ -121,30 +579,13 @@
           <w:numId w:val="6"/>
         </w:numPr>
         <w:ind w:left="720" w:hanging="360"/>
-      </w:pPr>
-      <w:r>
-        <w:rPr>
-          <w:rtl w:val="0"/>
-        </w:rPr>
-        <w:t xml:space="preserve">Since our target audience is the EC327 faculty members, we have directly asked them for input on art direction for certain objects in our game.</w:t>
-      </w:r>
-    </w:p>
-    <w:p>
-      <w:pPr>
-        <w:numPr>
-          <w:ilvl w:val="0"/>
-          <w:numId w:val="6"/>
-        </w:numPr>
-        <w:ind w:left="720" w:hanging="360"/>
-        <w:rPr>
-          <w:u w:val="none"/>
-        </w:rPr>
-      </w:pPr>
-      <w:r>
-        <w:rPr>
-          <w:rtl w:val="0"/>
-        </w:rPr>
-        <w:t xml:space="preserve">When we asked ourselves, “Who would play our Space Invaders rip-off?” we could only realistically tell the people who are forced to run our project to assign a grade to it. </w:t>
+        <w:jc w:val="both"/>
+      </w:pPr>
+      <w:r>
+        <w:rPr>
+          <w:rtl w:val="0"/>
+        </w:rPr>
+        <w:t xml:space="preserve">Scenes</w:t>
       </w:r>
     </w:p>
     <w:p>
@@ -154,15 +595,32 @@
           <w:numId w:val="6"/>
         </w:numPr>
         <w:ind w:left="1440" w:hanging="360"/>
-        <w:rPr>
-          <w:u w:val="none"/>
-        </w:rPr>
-      </w:pPr>
-      <w:r>
-        <w:rPr>
-          <w:rtl w:val="0"/>
-        </w:rPr>
-        <w:t xml:space="preserve">One could say maybe gamers would; however, a typical modern video game is leagues more advanced than what we have. It will simply not meet the expectations of the modern gamer.</w:t>
+        <w:jc w:val="both"/>
+      </w:pPr>
+      <w:r>
+        <w:rPr>
+          <w:rtl w:val="0"/>
+        </w:rPr>
+        <w:t xml:space="preserve">Contains the files that set up all game objects onto a level in the game. Also used to load a menu for navigating the game.</w:t>
+      </w:r>
+    </w:p>
+    <w:p>
+      <w:pPr>
+        <w:numPr>
+          <w:ilvl w:val="0"/>
+          <w:numId w:val="6"/>
+        </w:numPr>
+        <w:ind w:left="720" w:hanging="360"/>
+        <w:jc w:val="both"/>
+        <w:rPr>
+          <w:u w:val="none"/>
+        </w:rPr>
+      </w:pPr>
+      <w:r>
+        <w:rPr>
+          <w:rtl w:val="0"/>
+        </w:rPr>
+        <w:t xml:space="preserve">Prefabs</w:t>
       </w:r>
     </w:p>
     <w:p>
@@ -172,161 +630,1270 @@
           <w:numId w:val="6"/>
         </w:numPr>
         <w:ind w:left="1440" w:hanging="360"/>
-        <w:rPr>
-          <w:u w:val="none"/>
-        </w:rPr>
-      </w:pPr>
-      <w:r>
-        <w:rPr>
-          <w:rtl w:val="0"/>
-        </w:rPr>
-        <w:t xml:space="preserve">Maybe very young children would enjoy our game. This could very well be true, but toddlers could literally be amused by a set of dangling keys</w:t>
-      </w:r>
-    </w:p>
-    <w:p>
-      <w:pPr>
-        <w:pStyle w:val="Heading1"/>
+        <w:jc w:val="both"/>
+        <w:rPr>
+          <w:u w:val="none"/>
+        </w:rPr>
+      </w:pPr>
+      <w:r>
+        <w:rPr>
+          <w:rtl w:val="0"/>
+        </w:rPr>
+        <w:t xml:space="preserve">Contains configured game objects that are reused in the game</w:t>
+      </w:r>
+    </w:p>
+    <w:p>
+      <w:pPr>
+        <w:numPr>
+          <w:ilvl w:val="0"/>
+          <w:numId w:val="6"/>
+        </w:numPr>
+        <w:ind w:left="720" w:hanging="360"/>
+        <w:jc w:val="both"/>
+        <w:rPr>
+          <w:u w:val="none"/>
+        </w:rPr>
+      </w:pPr>
+      <w:r>
+        <w:rPr>
+          <w:rtl w:val="0"/>
+        </w:rPr>
+        <w:t xml:space="preserve">Sprites</w:t>
+      </w:r>
+    </w:p>
+    <w:p>
+      <w:pPr>
+        <w:numPr>
+          <w:ilvl w:val="1"/>
+          <w:numId w:val="6"/>
+        </w:numPr>
+        <w:ind w:left="1440" w:hanging="360"/>
+        <w:jc w:val="both"/>
+        <w:rPr>
+          <w:u w:val="none"/>
+        </w:rPr>
+      </w:pPr>
+      <w:r>
+        <w:rPr>
+          <w:rtl w:val="0"/>
+        </w:rPr>
+        <w:t xml:space="preserve">Contains all the .png files that we used to visually represent the game objects that are active in the scene.</w:t>
+      </w:r>
+    </w:p>
+    <w:p>
+      <w:pPr>
+        <w:numPr>
+          <w:ilvl w:val="0"/>
+          <w:numId w:val="6"/>
+        </w:numPr>
+        <w:ind w:left="720" w:hanging="360"/>
+        <w:jc w:val="both"/>
+      </w:pPr>
+      <w:r>
+        <w:rPr>
+          <w:rtl w:val="0"/>
+        </w:rPr>
+        <w:t xml:space="preserve">Script</w:t>
+      </w:r>
+    </w:p>
+    <w:p>
+      <w:pPr>
+        <w:numPr>
+          <w:ilvl w:val="1"/>
+          <w:numId w:val="6"/>
+        </w:numPr>
+        <w:ind w:left="1440" w:hanging="360"/>
+        <w:jc w:val="both"/>
+      </w:pPr>
+      <w:r>
+        <w:rPr>
+          <w:rtl w:val="0"/>
+        </w:rPr>
+        <w:t xml:space="preserve">Contains the C# files that give all game objects their behavior</w:t>
+      </w:r>
+    </w:p>
+    <w:p>
+      <w:pPr>
+        <w:pStyle w:val="Heading2"/>
+        <w:rPr/>
+      </w:pPr>
+      <w:bookmarkStart w:colFirst="0" w:colLast="0" w:name="_sn2u38vb13e9" w:id="8"/>
+      <w:bookmarkEnd w:id="8"/>
+      <w:r>
+        <w:rPr>
+          <w:rtl w:val="0"/>
+        </w:rPr>
+        <w:t xml:space="preserve">Scenes</w:t>
+      </w:r>
+    </w:p>
+    <w:p>
+      <w:pPr>
+        <w:rPr/>
+      </w:pPr>
+      <w:r>
+        <w:rPr>
+          <w:rtl w:val="0"/>
+        </w:rPr>
+        <w:t xml:space="preserve">The scenes folder contains two scenes:</w:t>
+      </w:r>
+    </w:p>
+    <w:p>
+      <w:pPr>
+        <w:rPr/>
+      </w:pPr>
+      <w:r>
+        <w:rPr>
+          <w:rtl w:val="0"/>
+        </w:rPr>
+      </w:r>
+    </w:p>
+    <w:p>
+      <w:pPr>
+        <w:numPr>
+          <w:ilvl w:val="0"/>
+          <w:numId w:val="13"/>
+        </w:numPr>
+        <w:ind w:left="720" w:hanging="360"/>
+        <w:rPr>
+          <w:u w:val="none"/>
+        </w:rPr>
+      </w:pPr>
+      <w:r>
+        <w:rPr>
+          <w:rtl w:val="0"/>
+        </w:rPr>
+        <w:t xml:space="preserve">Menu - This is the main menu that is displayed which includes 2 buttons:</w:t>
+      </w:r>
+    </w:p>
+    <w:p>
+      <w:pPr>
+        <w:numPr>
+          <w:ilvl w:val="1"/>
+          <w:numId w:val="13"/>
+        </w:numPr>
+        <w:ind w:left="1440" w:hanging="360"/>
+        <w:rPr>
+          <w:u w:val="none"/>
+        </w:rPr>
+      </w:pPr>
+      <w:r>
+        <w:rPr>
+          <w:rtl w:val="0"/>
+        </w:rPr>
+        <w:t xml:space="preserve">Start: click to start the game</w:t>
+      </w:r>
+    </w:p>
+    <w:p>
+      <w:pPr>
+        <w:numPr>
+          <w:ilvl w:val="1"/>
+          <w:numId w:val="13"/>
+        </w:numPr>
+        <w:ind w:left="1440" w:hanging="360"/>
+        <w:rPr>
+          <w:u w:val="none"/>
+        </w:rPr>
+      </w:pPr>
+      <w:r>
+        <w:rPr>
+          <w:rtl w:val="0"/>
+        </w:rPr>
+        <w:t xml:space="preserve">Credits: display credits of people who are involved in the game development</w:t>
+      </w:r>
+    </w:p>
+    <w:p>
+      <w:pPr>
+        <w:numPr>
+          <w:ilvl w:val="0"/>
+          <w:numId w:val="13"/>
+        </w:numPr>
+        <w:ind w:left="720" w:hanging="360"/>
+        <w:rPr>
+          <w:u w:val="none"/>
+        </w:rPr>
+      </w:pPr>
+      <w:r>
+        <w:rPr>
+          <w:rtl w:val="0"/>
+        </w:rPr>
+        <w:t xml:space="preserve">Game - This is where the player plays the game</w:t>
+      </w:r>
+    </w:p>
+    <w:p>
+      <w:pPr>
+        <w:pStyle w:val="Heading2"/>
+        <w:rPr/>
+      </w:pPr>
+      <w:bookmarkStart w:colFirst="0" w:colLast="0" w:name="_fukykrfqvwij" w:id="9"/>
+      <w:bookmarkEnd w:id="9"/>
+      <w:r>
+        <w:rPr>
+          <w:rtl w:val="0"/>
+        </w:rPr>
+        <w:t xml:space="preserve">Prefabs</w:t>
+      </w:r>
+    </w:p>
+    <w:p>
+      <w:pPr>
+        <w:rPr/>
+      </w:pPr>
+      <w:r>
+        <w:rPr>
+          <w:rtl w:val="0"/>
+        </w:rPr>
+        <w:t xml:space="preserve">The prefabs folder contains all the game objects with specific configurations such as its associated sprite, or its hitbox size. For them to appear, they are loaded with the scene or instantiated by the script.</w:t>
+      </w:r>
+    </w:p>
+    <w:p>
+      <w:pPr>
+        <w:rPr/>
+      </w:pPr>
+      <w:r>
+        <w:rPr>
+          <w:rtl w:val="0"/>
+        </w:rPr>
+      </w:r>
+    </w:p>
+    <w:p>
+      <w:pPr>
+        <w:rPr/>
+      </w:pPr>
+      <w:r>
+        <w:rPr>
+          <w:rtl w:val="0"/>
+        </w:rPr>
+        <w:t xml:space="preserve">In here we have:</w:t>
+      </w:r>
+    </w:p>
+    <w:p>
+      <w:pPr>
+        <w:numPr>
+          <w:ilvl w:val="0"/>
+          <w:numId w:val="16"/>
+        </w:numPr>
+        <w:ind w:left="720" w:hanging="360"/>
+        <w:rPr>
+          <w:u w:val="none"/>
+        </w:rPr>
+      </w:pPr>
+      <w:r>
+        <w:rPr>
+          <w:rtl w:val="0"/>
+        </w:rPr>
+        <w:t xml:space="preserve">6 SplineObject Prefabs</w:t>
+      </w:r>
+    </w:p>
+    <w:p>
+      <w:pPr>
+        <w:numPr>
+          <w:ilvl w:val="1"/>
+          <w:numId w:val="16"/>
+        </w:numPr>
+        <w:ind w:left="1440" w:hanging="360"/>
+        <w:rPr>
+          <w:u w:val="none"/>
+        </w:rPr>
+      </w:pPr>
+      <w:r>
+        <w:rPr>
+          <w:rtl w:val="0"/>
+        </w:rPr>
+        <w:t xml:space="preserve">Each one represents a TA ship and is associated with their sprite</w:t>
+      </w:r>
+    </w:p>
+    <w:p>
+      <w:pPr>
+        <w:numPr>
+          <w:ilvl w:val="1"/>
+          <w:numId w:val="16"/>
+        </w:numPr>
+        <w:ind w:left="1440" w:hanging="360"/>
+        <w:rPr>
+          <w:u w:val="none"/>
+        </w:rPr>
+      </w:pPr>
+      <w:r>
+        <w:rPr>
+          <w:rtl w:val="0"/>
+        </w:rPr>
+        <w:t xml:space="preserve">Has its own hitbox size that is automatically set by Unity depending on the .png size</w:t>
+      </w:r>
+    </w:p>
+    <w:p>
+      <w:pPr>
+        <w:numPr>
+          <w:ilvl w:val="1"/>
+          <w:numId w:val="16"/>
+        </w:numPr>
+        <w:ind w:left="1440" w:hanging="360"/>
+        <w:rPr>
+          <w:u w:val="none"/>
+        </w:rPr>
+      </w:pPr>
+      <w:r>
+        <w:rPr>
+          <w:rtl w:val="0"/>
+        </w:rPr>
+        <w:t xml:space="preserve">Instantiated by SplineController script</w:t>
+      </w:r>
+    </w:p>
+    <w:p>
+      <w:pPr>
+        <w:numPr>
+          <w:ilvl w:val="0"/>
+          <w:numId w:val="16"/>
+        </w:numPr>
+        <w:ind w:left="720" w:hanging="360"/>
+        <w:rPr>
+          <w:u w:val="none"/>
+        </w:rPr>
+      </w:pPr>
+      <w:r>
+        <w:rPr>
+          <w:rtl w:val="0"/>
+        </w:rPr>
+        <w:t xml:space="preserve">Player Prefab</w:t>
+      </w:r>
+    </w:p>
+    <w:p>
+      <w:pPr>
+        <w:numPr>
+          <w:ilvl w:val="1"/>
+          <w:numId w:val="16"/>
+        </w:numPr>
+        <w:ind w:left="1440" w:hanging="360"/>
+        <w:rPr>
+          <w:u w:val="none"/>
+        </w:rPr>
+      </w:pPr>
+      <w:r>
+        <w:rPr>
+          <w:rtl w:val="0"/>
+        </w:rPr>
+        <w:t xml:space="preserve">This is associated with the player sprite.</w:t>
+      </w:r>
+    </w:p>
+    <w:p>
+      <w:pPr>
+        <w:numPr>
+          <w:ilvl w:val="1"/>
+          <w:numId w:val="16"/>
+        </w:numPr>
+        <w:ind w:left="1440" w:hanging="360"/>
+        <w:rPr>
+          <w:u w:val="none"/>
+        </w:rPr>
+      </w:pPr>
+      <w:r>
+        <w:rPr>
+          <w:rtl w:val="0"/>
+        </w:rPr>
+        <w:t xml:space="preserve">Loaded with the scene</w:t>
+      </w:r>
+    </w:p>
+    <w:p>
+      <w:pPr>
+        <w:numPr>
+          <w:ilvl w:val="0"/>
+          <w:numId w:val="16"/>
+        </w:numPr>
+        <w:ind w:left="720" w:hanging="360"/>
+        <w:rPr>
+          <w:u w:val="none"/>
+        </w:rPr>
+      </w:pPr>
+      <w:r>
+        <w:rPr>
+          <w:rtl w:val="0"/>
+        </w:rPr>
+        <w:t xml:space="preserve">GroupInvader Prefab</w:t>
+      </w:r>
+    </w:p>
+    <w:p>
+      <w:pPr>
+        <w:numPr>
+          <w:ilvl w:val="1"/>
+          <w:numId w:val="16"/>
+        </w:numPr>
+        <w:ind w:left="1440" w:hanging="360"/>
+        <w:rPr>
+          <w:u w:val="none"/>
+        </w:rPr>
+      </w:pPr>
+      <w:r>
+        <w:rPr>
+          <w:rtl w:val="0"/>
+        </w:rPr>
+        <w:t xml:space="preserve">This is supposed to represent the Densmore heads</w:t>
+      </w:r>
+    </w:p>
+    <w:p>
+      <w:pPr>
+        <w:numPr>
+          <w:ilvl w:val="1"/>
+          <w:numId w:val="16"/>
+        </w:numPr>
+        <w:ind w:left="1440" w:hanging="360"/>
+        <w:rPr>
+          <w:u w:val="none"/>
+        </w:rPr>
+      </w:pPr>
+      <w:r>
+        <w:rPr>
+          <w:rtl w:val="0"/>
+        </w:rPr>
+        <w:t xml:space="preserve">Instantiated by Invaders script</w:t>
+      </w:r>
+    </w:p>
+    <w:p>
+      <w:pPr>
+        <w:numPr>
+          <w:ilvl w:val="0"/>
+          <w:numId w:val="16"/>
+        </w:numPr>
+        <w:ind w:left="720" w:hanging="360"/>
+        <w:rPr>
+          <w:u w:val="none"/>
+        </w:rPr>
+      </w:pPr>
+      <w:r>
+        <w:rPr>
+          <w:rtl w:val="0"/>
+        </w:rPr>
+        <w:t xml:space="preserve">Laser Prefab</w:t>
+      </w:r>
+    </w:p>
+    <w:p>
+      <w:pPr>
+        <w:numPr>
+          <w:ilvl w:val="1"/>
+          <w:numId w:val="16"/>
+        </w:numPr>
+        <w:ind w:left="1440" w:hanging="360"/>
+        <w:rPr>
+          <w:u w:val="none"/>
+        </w:rPr>
+      </w:pPr>
+      <w:r>
+        <w:rPr>
+          <w:rtl w:val="0"/>
+        </w:rPr>
+        <w:t xml:space="preserve">This represents the laser that the player shoots</w:t>
+      </w:r>
+    </w:p>
+    <w:p>
+      <w:pPr>
+        <w:numPr>
+          <w:ilvl w:val="1"/>
+          <w:numId w:val="16"/>
+        </w:numPr>
+        <w:ind w:left="1440" w:hanging="360"/>
+        <w:rPr>
+          <w:u w:val="none"/>
+        </w:rPr>
+      </w:pPr>
+      <w:r>
+        <w:rPr>
+          <w:rtl w:val="0"/>
+        </w:rPr>
+        <w:t xml:space="preserve">Its direction is set to +y so it shoots upwards</w:t>
+      </w:r>
+    </w:p>
+    <w:p>
+      <w:pPr>
+        <w:numPr>
+          <w:ilvl w:val="1"/>
+          <w:numId w:val="16"/>
+        </w:numPr>
+        <w:ind w:left="1440" w:hanging="360"/>
+        <w:rPr>
+          <w:u w:val="none"/>
+        </w:rPr>
+      </w:pPr>
+      <w:r>
+        <w:rPr>
+          <w:rtl w:val="0"/>
+        </w:rPr>
+        <w:t xml:space="preserve">Instantiated by the Projectile script</w:t>
+      </w:r>
+    </w:p>
+    <w:p>
+      <w:pPr>
+        <w:numPr>
+          <w:ilvl w:val="0"/>
+          <w:numId w:val="16"/>
+        </w:numPr>
+        <w:ind w:left="720" w:hanging="360"/>
+        <w:rPr>
+          <w:u w:val="none"/>
+        </w:rPr>
+      </w:pPr>
+      <w:r>
+        <w:rPr>
+          <w:rtl w:val="0"/>
+        </w:rPr>
+        <w:t xml:space="preserve">Missile Prefab</w:t>
+      </w:r>
+    </w:p>
+    <w:p>
+      <w:pPr>
+        <w:numPr>
+          <w:ilvl w:val="1"/>
+          <w:numId w:val="16"/>
+        </w:numPr>
+        <w:ind w:left="1440" w:hanging="360"/>
+        <w:rPr>
+          <w:u w:val="none"/>
+        </w:rPr>
+      </w:pPr>
+      <w:r>
+        <w:rPr>
+          <w:rtl w:val="0"/>
+        </w:rPr>
+        <w:t xml:space="preserve">This represents the missile that the Densmore heads shoot</w:t>
+      </w:r>
+    </w:p>
+    <w:p>
+      <w:pPr>
+        <w:numPr>
+          <w:ilvl w:val="1"/>
+          <w:numId w:val="16"/>
+        </w:numPr>
+        <w:ind w:left="1440" w:hanging="360"/>
+        <w:rPr>
+          <w:u w:val="none"/>
+        </w:rPr>
+      </w:pPr>
+      <w:r>
+        <w:rPr>
+          <w:rtl w:val="0"/>
+        </w:rPr>
+        <w:t xml:space="preserve">Its direction is set to -y</w:t>
+      </w:r>
+    </w:p>
+    <w:p>
+      <w:pPr>
+        <w:numPr>
+          <w:ilvl w:val="1"/>
+          <w:numId w:val="16"/>
+        </w:numPr>
+        <w:ind w:left="1440" w:hanging="360"/>
+        <w:rPr>
+          <w:u w:val="none"/>
+        </w:rPr>
+      </w:pPr>
+      <w:r>
+        <w:rPr>
+          <w:rtl w:val="0"/>
+        </w:rPr>
+        <w:t xml:space="preserve">Instantiated by Projectile script</w:t>
+      </w:r>
+    </w:p>
+    <w:p>
+      <w:pPr>
+        <w:pStyle w:val="Heading2"/>
+        <w:jc w:val="both"/>
+        <w:rPr/>
+      </w:pPr>
+      <w:bookmarkStart w:colFirst="0" w:colLast="0" w:name="_jo3k0084e9z4" w:id="10"/>
+      <w:bookmarkEnd w:id="10"/>
+      <w:r>
+        <w:rPr>
+          <w:rtl w:val="0"/>
+        </w:rPr>
+        <w:t xml:space="preserve">Sprites</w:t>
+      </w:r>
+    </w:p>
+    <w:p>
+      <w:pPr>
+        <w:rPr/>
+      </w:pPr>
+      <w:r>
+        <w:rPr>
+          <w:rtl w:val="0"/>
+        </w:rPr>
+        <w:t xml:space="preserve">These are the artwork that is used to represent our objects in-game. We emailed Professor Densmore and our Teaching Assistants to ask for permission to create sprites customized for each person. We also asked each person how they want their spaceships to look. Here are the spaceships that we created based on their preferences:</w:t>
+      </w:r>
+    </w:p>
+    <w:p>
+      <w:pPr>
+        <w:rPr/>
+      </w:pPr>
+      <w:r>
+        <w:rPr>
+          <w:rtl w:val="0"/>
+        </w:rPr>
+      </w:r>
+    </w:p>
+    <w:p>
+      <w:pPr>
+        <w:ind w:left="720" w:firstLine="0"/>
         <w:jc w:val="center"/>
         <w:rPr/>
       </w:pPr>
-      <w:bookmarkStart w:colFirst="0" w:colLast="0" w:name="_rkt1j6sbk75a" w:id="2"/>
-      <w:bookmarkEnd w:id="2"/>
-      <w:r>
-        <w:rPr>
-          <w:rtl w:val="0"/>
-        </w:rPr>
-        <w:t xml:space="preserve">Framework</w:t>
+      <w:r>
+        <w:rPr>
+          <w:rtl w:val="0"/>
+        </w:rPr>
+        <w:t xml:space="preserve">Densmore head</w:t>
+      </w:r>
+    </w:p>
+    <w:p>
+      <w:pPr>
+        <w:ind w:left="1440" w:firstLine="0"/>
+        <w:jc w:val="center"/>
+        <w:rPr/>
+      </w:pPr>
+      <w:r>
+        <w:rPr/>
+        <w:drawing>
+          <wp:inline distB="114300" distT="114300" distL="114300" distR="114300">
+            <wp:extent cx="3524250" cy="3048000"/>
+            <wp:effectExtent b="0" l="0" r="0" t="0"/>
+            <wp:docPr id="7" name="image4.png"/>
+            <a:graphic>
+              <a:graphicData uri="http://schemas.openxmlformats.org/drawingml/2006/picture">
+                <pic:pic>
+                  <pic:nvPicPr>
+                    <pic:cNvPr id="0" name="image4.png"/>
+                    <pic:cNvPicPr preferRelativeResize="0"/>
+                  </pic:nvPicPr>
+                  <pic:blipFill>
+                    <a:blip r:embed="rId6"/>
+                    <a:srcRect b="0" l="0" r="0" t="0"/>
+                    <a:stretch>
+                      <a:fillRect/>
+                    </a:stretch>
+                  </pic:blipFill>
+                  <pic:spPr>
+                    <a:xfrm>
+                      <a:off x="0" y="0"/>
+                      <a:ext cx="3524250" cy="3048000"/>
+                    </a:xfrm>
+                    <a:prstGeom prst="rect"/>
+                    <a:ln/>
+                  </pic:spPr>
+                </pic:pic>
+              </a:graphicData>
+            </a:graphic>
+          </wp:inline>
+        </w:drawing>
+      </w:r>
+      <w:r>
+        <w:rPr>
+          <w:rtl w:val="0"/>
+        </w:rPr>
+      </w:r>
+    </w:p>
+    <w:p>
+      <w:pPr>
+        <w:ind w:left="720" w:firstLine="0"/>
+        <w:jc w:val="center"/>
+        <w:rPr/>
+      </w:pPr>
+      <w:r>
+        <w:rPr>
+          <w:rtl w:val="0"/>
+        </w:rPr>
+        <w:t xml:space="preserve">Efe Sencan’s sprite</w:t>
+      </w:r>
+    </w:p>
+    <w:p>
+      <w:pPr>
+        <w:ind w:left="1440" w:firstLine="0"/>
+        <w:jc w:val="center"/>
+        <w:rPr/>
+      </w:pPr>
+      <w:r>
+        <w:rPr/>
+        <w:drawing>
+          <wp:inline distB="114300" distT="114300" distL="114300" distR="114300">
+            <wp:extent cx="3524250" cy="3048000"/>
+            <wp:effectExtent b="0" l="0" r="0" t="0"/>
+            <wp:docPr id="6" name="image5.png"/>
+            <a:graphic>
+              <a:graphicData uri="http://schemas.openxmlformats.org/drawingml/2006/picture">
+                <pic:pic>
+                  <pic:nvPicPr>
+                    <pic:cNvPr id="0" name="image5.png"/>
+                    <pic:cNvPicPr preferRelativeResize="0"/>
+                  </pic:nvPicPr>
+                  <pic:blipFill>
+                    <a:blip r:embed="rId7"/>
+                    <a:srcRect b="0" l="0" r="0" t="0"/>
+                    <a:stretch>
+                      <a:fillRect/>
+                    </a:stretch>
+                  </pic:blipFill>
+                  <pic:spPr>
+                    <a:xfrm>
+                      <a:off x="0" y="0"/>
+                      <a:ext cx="3524250" cy="3048000"/>
+                    </a:xfrm>
+                    <a:prstGeom prst="rect"/>
+                    <a:ln/>
+                  </pic:spPr>
+                </pic:pic>
+              </a:graphicData>
+            </a:graphic>
+          </wp:inline>
+        </w:drawing>
+      </w:r>
+      <w:r>
+        <w:rPr>
+          <w:rtl w:val="0"/>
+        </w:rPr>
+      </w:r>
+    </w:p>
+    <w:p>
+      <w:pPr>
+        <w:ind w:left="720" w:firstLine="0"/>
+        <w:jc w:val="center"/>
+        <w:rPr/>
+      </w:pPr>
+      <w:r>
+        <w:rPr>
+          <w:rtl w:val="0"/>
+        </w:rPr>
+        <w:t xml:space="preserve">Farbin Fayza’s sprite</w:t>
+      </w:r>
+    </w:p>
+    <w:p>
+      <w:pPr>
+        <w:ind w:left="1440" w:firstLine="0"/>
+        <w:jc w:val="center"/>
+        <w:rPr/>
+      </w:pPr>
+      <w:r>
+        <w:rPr/>
+        <w:drawing>
+          <wp:inline distB="114300" distT="114300" distL="114300" distR="114300">
+            <wp:extent cx="3524250" cy="3048000"/>
+            <wp:effectExtent b="0" l="0" r="0" t="0"/>
+            <wp:docPr id="2" name="image2.png"/>
+            <a:graphic>
+              <a:graphicData uri="http://schemas.openxmlformats.org/drawingml/2006/picture">
+                <pic:pic>
+                  <pic:nvPicPr>
+                    <pic:cNvPr id="0" name="image2.png"/>
+                    <pic:cNvPicPr preferRelativeResize="0"/>
+                  </pic:nvPicPr>
+                  <pic:blipFill>
+                    <a:blip r:embed="rId8"/>
+                    <a:srcRect b="0" l="0" r="0" t="0"/>
+                    <a:stretch>
+                      <a:fillRect/>
+                    </a:stretch>
+                  </pic:blipFill>
+                  <pic:spPr>
+                    <a:xfrm>
+                      <a:off x="0" y="0"/>
+                      <a:ext cx="3524250" cy="3048000"/>
+                    </a:xfrm>
+                    <a:prstGeom prst="rect"/>
+                    <a:ln/>
+                  </pic:spPr>
+                </pic:pic>
+              </a:graphicData>
+            </a:graphic>
+          </wp:inline>
+        </w:drawing>
+      </w:r>
+      <w:r>
+        <w:rPr>
+          <w:rtl w:val="0"/>
+        </w:rPr>
+      </w:r>
+    </w:p>
+    <w:p>
+      <w:pPr>
+        <w:ind w:left="720" w:firstLine="0"/>
+        <w:jc w:val="center"/>
+        <w:rPr/>
+      </w:pPr>
+      <w:r>
+        <w:rPr>
+          <w:rtl w:val="0"/>
+        </w:rPr>
+        <w:t xml:space="preserve">Manuel Segimon’s sprite</w:t>
+      </w:r>
+    </w:p>
+    <w:p>
+      <w:pPr>
+        <w:ind w:left="1440" w:firstLine="0"/>
+        <w:jc w:val="center"/>
+        <w:rPr/>
+      </w:pPr>
+      <w:r>
+        <w:rPr/>
+        <w:drawing>
+          <wp:inline distB="114300" distT="114300" distL="114300" distR="114300">
+            <wp:extent cx="3524250" cy="3048000"/>
+            <wp:effectExtent b="0" l="0" r="0" t="0"/>
+            <wp:docPr id="4" name="image1.png"/>
+            <a:graphic>
+              <a:graphicData uri="http://schemas.openxmlformats.org/drawingml/2006/picture">
+                <pic:pic>
+                  <pic:nvPicPr>
+                    <pic:cNvPr id="0" name="image1.png"/>
+                    <pic:cNvPicPr preferRelativeResize="0"/>
+                  </pic:nvPicPr>
+                  <pic:blipFill>
+                    <a:blip r:embed="rId9"/>
+                    <a:srcRect b="0" l="0" r="0" t="0"/>
+                    <a:stretch>
+                      <a:fillRect/>
+                    </a:stretch>
+                  </pic:blipFill>
+                  <pic:spPr>
+                    <a:xfrm>
+                      <a:off x="0" y="0"/>
+                      <a:ext cx="3524250" cy="3048000"/>
+                    </a:xfrm>
+                    <a:prstGeom prst="rect"/>
+                    <a:ln/>
+                  </pic:spPr>
+                </pic:pic>
+              </a:graphicData>
+            </a:graphic>
+          </wp:inline>
+        </w:drawing>
+      </w:r>
+      <w:r>
+        <w:rPr>
+          <w:rtl w:val="0"/>
+        </w:rPr>
+      </w:r>
+    </w:p>
+    <w:p>
+      <w:pPr>
+        <w:ind w:left="720" w:firstLine="0"/>
+        <w:jc w:val="center"/>
+        <w:rPr/>
+      </w:pPr>
+      <w:r>
+        <w:rPr>
+          <w:rtl w:val="0"/>
+        </w:rPr>
+        <w:t xml:space="preserve">Shamir Legaspi’s sprite</w:t>
+      </w:r>
+    </w:p>
+    <w:p>
+      <w:pPr>
+        <w:ind w:left="1440" w:firstLine="0"/>
+        <w:jc w:val="center"/>
+        <w:rPr/>
+      </w:pPr>
+      <w:r>
+        <w:rPr/>
+        <w:drawing>
+          <wp:inline distB="114300" distT="114300" distL="114300" distR="114300">
+            <wp:extent cx="3524250" cy="3048000"/>
+            <wp:effectExtent b="0" l="0" r="0" t="0"/>
+            <wp:docPr id="3" name="image8.png"/>
+            <a:graphic>
+              <a:graphicData uri="http://schemas.openxmlformats.org/drawingml/2006/picture">
+                <pic:pic>
+                  <pic:nvPicPr>
+                    <pic:cNvPr id="0" name="image8.png"/>
+                    <pic:cNvPicPr preferRelativeResize="0"/>
+                  </pic:nvPicPr>
+                  <pic:blipFill>
+                    <a:blip r:embed="rId10"/>
+                    <a:srcRect b="0" l="0" r="0" t="0"/>
+                    <a:stretch>
+                      <a:fillRect/>
+                    </a:stretch>
+                  </pic:blipFill>
+                  <pic:spPr>
+                    <a:xfrm>
+                      <a:off x="0" y="0"/>
+                      <a:ext cx="3524250" cy="3048000"/>
+                    </a:xfrm>
+                    <a:prstGeom prst="rect"/>
+                    <a:ln/>
+                  </pic:spPr>
+                </pic:pic>
+              </a:graphicData>
+            </a:graphic>
+          </wp:inline>
+        </w:drawing>
+      </w:r>
+      <w:r>
+        <w:rPr>
+          <w:rtl w:val="0"/>
+        </w:rPr>
+      </w:r>
+    </w:p>
+    <w:p>
+      <w:pPr>
+        <w:ind w:left="720" w:firstLine="0"/>
+        <w:jc w:val="center"/>
+        <w:rPr/>
+      </w:pPr>
+      <w:r>
+        <w:rPr>
+          <w:rtl w:val="0"/>
+        </w:rPr>
+        <w:t xml:space="preserve">Pranet Sharma’s sprite</w:t>
+      </w:r>
+    </w:p>
+    <w:p>
+      <w:pPr>
+        <w:ind w:left="1440" w:firstLine="0"/>
+        <w:jc w:val="center"/>
+        <w:rPr/>
+      </w:pPr>
+      <w:r>
+        <w:rPr/>
+        <w:drawing>
+          <wp:inline distB="114300" distT="114300" distL="114300" distR="114300">
+            <wp:extent cx="3524250" cy="3048000"/>
+            <wp:effectExtent b="0" l="0" r="0" t="0"/>
+            <wp:docPr id="8" name="image7.png"/>
+            <a:graphic>
+              <a:graphicData uri="http://schemas.openxmlformats.org/drawingml/2006/picture">
+                <pic:pic>
+                  <pic:nvPicPr>
+                    <pic:cNvPr id="0" name="image7.png"/>
+                    <pic:cNvPicPr preferRelativeResize="0"/>
+                  </pic:nvPicPr>
+                  <pic:blipFill>
+                    <a:blip r:embed="rId11"/>
+                    <a:srcRect b="0" l="0" r="0" t="0"/>
+                    <a:stretch>
+                      <a:fillRect/>
+                    </a:stretch>
+                  </pic:blipFill>
+                  <pic:spPr>
+                    <a:xfrm>
+                      <a:off x="0" y="0"/>
+                      <a:ext cx="3524250" cy="3048000"/>
+                    </a:xfrm>
+                    <a:prstGeom prst="rect"/>
+                    <a:ln/>
+                  </pic:spPr>
+                </pic:pic>
+              </a:graphicData>
+            </a:graphic>
+          </wp:inline>
+        </w:drawing>
+      </w:r>
+      <w:r>
+        <w:rPr>
+          <w:rtl w:val="0"/>
+        </w:rPr>
+      </w:r>
+    </w:p>
+    <w:p>
+      <w:pPr>
+        <w:ind w:left="720" w:firstLine="0"/>
+        <w:jc w:val="center"/>
+        <w:rPr/>
+      </w:pPr>
+      <w:r>
+        <w:rPr>
+          <w:rtl w:val="0"/>
+        </w:rPr>
+        <w:t xml:space="preserve">Rishav De’s sprite</w:t>
+      </w:r>
+      <w:r>
+        <w:rPr>
+          <w:rtl w:val="0"/>
+        </w:rPr>
+      </w:r>
+    </w:p>
+    <w:p>
+      <w:pPr>
+        <w:ind w:left="1440" w:firstLine="0"/>
+        <w:jc w:val="center"/>
+        <w:rPr/>
+      </w:pPr>
+      <w:r>
+        <w:rPr/>
+        <w:drawing>
+          <wp:inline distB="114300" distT="114300" distL="114300" distR="114300">
+            <wp:extent cx="3524250" cy="3048000"/>
+            <wp:effectExtent b="0" l="0" r="0" t="0"/>
+            <wp:docPr id="5" name="image3.png"/>
+            <a:graphic>
+              <a:graphicData uri="http://schemas.openxmlformats.org/drawingml/2006/picture">
+                <pic:pic>
+                  <pic:nvPicPr>
+                    <pic:cNvPr id="0" name="image3.png"/>
+                    <pic:cNvPicPr preferRelativeResize="0"/>
+                  </pic:nvPicPr>
+                  <pic:blipFill>
+                    <a:blip r:embed="rId12"/>
+                    <a:srcRect b="0" l="0" r="0" t="0"/>
+                    <a:stretch>
+                      <a:fillRect/>
+                    </a:stretch>
+                  </pic:blipFill>
+                  <pic:spPr>
+                    <a:xfrm>
+                      <a:off x="0" y="0"/>
+                      <a:ext cx="3524250" cy="3048000"/>
+                    </a:xfrm>
+                    <a:prstGeom prst="rect"/>
+                    <a:ln/>
+                  </pic:spPr>
+                </pic:pic>
+              </a:graphicData>
+            </a:graphic>
+          </wp:inline>
+        </w:drawing>
+      </w:r>
+      <w:r>
+        <w:rPr>
+          <w:rtl w:val="0"/>
+        </w:rPr>
+      </w:r>
+    </w:p>
+    <w:p>
+      <w:pPr>
+        <w:ind w:left="720" w:firstLine="0"/>
+        <w:jc w:val="center"/>
+        <w:rPr/>
+      </w:pPr>
+      <w:r>
+        <w:rPr>
+          <w:rtl w:val="0"/>
+        </w:rPr>
+        <w:t xml:space="preserve">Player’s sprite</w:t>
+      </w:r>
+    </w:p>
+    <w:p>
+      <w:pPr>
+        <w:ind w:left="720" w:firstLine="0"/>
+        <w:jc w:val="center"/>
+        <w:rPr/>
+      </w:pPr>
+      <w:r>
+        <w:rPr/>
+        <w:drawing>
+          <wp:inline distB="114300" distT="114300" distL="114300" distR="114300">
+            <wp:extent cx="3524250" cy="3048000"/>
+            <wp:effectExtent b="0" l="0" r="0" t="0"/>
+            <wp:docPr id="1" name="image6.png"/>
+            <a:graphic>
+              <a:graphicData uri="http://schemas.openxmlformats.org/drawingml/2006/picture">
+                <pic:pic>
+                  <pic:nvPicPr>
+                    <pic:cNvPr id="0" name="image6.png"/>
+                    <pic:cNvPicPr preferRelativeResize="0"/>
+                  </pic:nvPicPr>
+                  <pic:blipFill>
+                    <a:blip r:embed="rId13"/>
+                    <a:srcRect b="0" l="0" r="0" t="0"/>
+                    <a:stretch>
+                      <a:fillRect/>
+                    </a:stretch>
+                  </pic:blipFill>
+                  <pic:spPr>
+                    <a:xfrm>
+                      <a:off x="0" y="0"/>
+                      <a:ext cx="3524250" cy="3048000"/>
+                    </a:xfrm>
+                    <a:prstGeom prst="rect"/>
+                    <a:ln/>
+                  </pic:spPr>
+                </pic:pic>
+              </a:graphicData>
+            </a:graphic>
+          </wp:inline>
+        </w:drawing>
+      </w:r>
+      <w:r>
+        <w:rPr>
+          <w:rtl w:val="0"/>
+        </w:rPr>
+      </w:r>
+    </w:p>
+    <w:p>
+      <w:pPr>
+        <w:pStyle w:val="Heading2"/>
+        <w:jc w:val="both"/>
+        <w:rPr/>
+      </w:pPr>
+      <w:bookmarkStart w:colFirst="0" w:colLast="0" w:name="_zeyxcz7nrona" w:id="11"/>
+      <w:bookmarkEnd w:id="11"/>
+      <w:r>
+        <w:rPr>
+          <w:rtl w:val="0"/>
+        </w:rPr>
+        <w:t xml:space="preserve">Classes</w:t>
+      </w:r>
+    </w:p>
+    <w:p>
+      <w:pPr>
+        <w:jc w:val="both"/>
+        <w:rPr/>
+      </w:pPr>
+      <w:r>
+        <w:rPr>
+          <w:rtl w:val="0"/>
+        </w:rPr>
+        <w:t xml:space="preserve">Our game is entirely made from class objects. Within the script folder, the game consists of five classes with their own methods and attributes:</w:t>
+      </w:r>
+    </w:p>
+    <w:p>
+      <w:pPr>
+        <w:jc w:val="both"/>
+        <w:rPr/>
+      </w:pPr>
+      <w:r>
+        <w:rPr>
+          <w:rtl w:val="0"/>
+        </w:rPr>
+      </w:r>
+    </w:p>
+    <w:p>
+      <w:pPr>
+        <w:numPr>
+          <w:ilvl w:val="0"/>
+          <w:numId w:val="11"/>
+        </w:numPr>
+        <w:ind w:left="720" w:hanging="360"/>
+        <w:jc w:val="both"/>
+        <w:rPr>
+          <w:u w:val="none"/>
+        </w:rPr>
+      </w:pPr>
+      <w:r>
+        <w:rPr>
+          <w:rtl w:val="0"/>
+        </w:rPr>
+        <w:t xml:space="preserve">Player - represents the player sprite</w:t>
+      </w:r>
+    </w:p>
+    <w:p>
+      <w:pPr>
+        <w:numPr>
+          <w:ilvl w:val="0"/>
+          <w:numId w:val="11"/>
+        </w:numPr>
+        <w:ind w:left="720" w:hanging="360"/>
+        <w:jc w:val="both"/>
+        <w:rPr>
+          <w:u w:val="none"/>
+        </w:rPr>
+      </w:pPr>
+      <w:r>
+        <w:rPr>
+          <w:rtl w:val="0"/>
+        </w:rPr>
+        <w:t xml:space="preserve">Invader - represents an individual Invader</w:t>
+      </w:r>
+    </w:p>
+    <w:p>
+      <w:pPr>
+        <w:numPr>
+          <w:ilvl w:val="0"/>
+          <w:numId w:val="11"/>
+        </w:numPr>
+        <w:ind w:left="720" w:hanging="360"/>
+        <w:jc w:val="both"/>
+        <w:rPr>
+          <w:u w:val="none"/>
+        </w:rPr>
+      </w:pPr>
+      <w:r>
+        <w:rPr>
+          <w:rtl w:val="0"/>
+        </w:rPr>
+        <w:t xml:space="preserve">Invaders - represents all Invaders</w:t>
+      </w:r>
+    </w:p>
+    <w:p>
+      <w:pPr>
+        <w:numPr>
+          <w:ilvl w:val="0"/>
+          <w:numId w:val="11"/>
+        </w:numPr>
+        <w:ind w:left="720" w:hanging="360"/>
+        <w:jc w:val="both"/>
+      </w:pPr>
+      <w:r>
+        <w:rPr>
+          <w:rtl w:val="0"/>
+        </w:rPr>
+        <w:t xml:space="preserve">SplineController - controls the spline movement of Invaders</w:t>
+      </w:r>
+    </w:p>
+    <w:p>
+      <w:pPr>
+        <w:numPr>
+          <w:ilvl w:val="0"/>
+          <w:numId w:val="11"/>
+        </w:numPr>
+        <w:ind w:left="720" w:hanging="360"/>
+        <w:jc w:val="both"/>
+        <w:rPr>
+          <w:u w:val="none"/>
+        </w:rPr>
+      </w:pPr>
+      <w:r>
+        <w:rPr>
+          <w:rtl w:val="0"/>
+        </w:rPr>
+        <w:t xml:space="preserve">Projectile - represents the invader's missiles and player’s laser</w:t>
+      </w:r>
+    </w:p>
+    <w:p>
+      <w:pPr>
+        <w:pStyle w:val="Heading3"/>
+        <w:jc w:val="both"/>
+        <w:rPr/>
+      </w:pPr>
+      <w:bookmarkStart w:colFirst="0" w:colLast="0" w:name="_v162sb2waii5" w:id="12"/>
+      <w:bookmarkEnd w:id="12"/>
+      <w:r>
+        <w:rPr>
+          <w:rtl w:val="0"/>
+        </w:rPr>
+        <w:t xml:space="preserve">Player Class</w:t>
       </w:r>
     </w:p>
     <w:p>
       <w:pPr>
         <w:ind w:left="0" w:firstLine="0"/>
-        <w:rPr/>
-      </w:pPr>
-      <w:r>
-        <w:rPr>
-          <w:rtl w:val="0"/>
-        </w:rPr>
-        <w:t xml:space="preserve">For our project, we decided on the Unity game engine to construct our Space Invaders-like video game.</w:t>
+        <w:jc w:val="both"/>
+        <w:rPr>
+          <w:i w:val="1"/>
+        </w:rPr>
+      </w:pPr>
+      <w:r>
+        <w:rPr>
+          <w:i w:val="1"/>
+          <w:rtl w:val="0"/>
+        </w:rPr>
+        <w:t xml:space="preserve">The Player class contains the script for the commands and functions of the player sprite.</w:t>
       </w:r>
     </w:p>
     <w:p>
       <w:pPr>
         <w:ind w:left="0" w:firstLine="0"/>
-        <w:rPr/>
-      </w:pPr>
-      <w:r>
-        <w:rPr>
-          <w:rtl w:val="0"/>
-        </w:rPr>
-      </w:r>
-    </w:p>
-    <w:p>
-      <w:pPr>
-        <w:numPr>
-          <w:ilvl w:val="0"/>
-          <w:numId w:val="2"/>
-        </w:numPr>
-        <w:ind w:left="720" w:hanging="360"/>
-        <w:rPr>
-          <w:u w:val="none"/>
-        </w:rPr>
-      </w:pPr>
-      <w:r>
-        <w:rPr>
-          <w:rtl w:val="0"/>
-        </w:rPr>
-        <w:t xml:space="preserve">Unity is a cross-platform game engine that supports 2D and 3D graphics and scripting through the C# programming language. It provides many useful built-in features and is popular among beginner developers.</w:t>
-      </w:r>
-    </w:p>
-    <w:p>
-      <w:pPr>
-        <w:numPr>
-          <w:ilvl w:val="0"/>
-          <w:numId w:val="2"/>
-        </w:numPr>
-        <w:ind w:left="720" w:hanging="360"/>
-      </w:pPr>
-      <w:r>
-        <w:rPr>
-          <w:rtl w:val="0"/>
-        </w:rPr>
-        <w:t xml:space="preserve">More precisely, we used an older Unity Editor release version: 2021.3.14f1. This is because it is the latest version supported by Plastic SCM, the version control system we have chosen to use.</w:t>
-      </w:r>
-    </w:p>
-    <w:p>
-      <w:pPr>
-        <w:numPr>
-          <w:ilvl w:val="0"/>
-          <w:numId w:val="2"/>
-        </w:numPr>
-        <w:ind w:left="720" w:hanging="360"/>
-        <w:rPr>
-          <w:u w:val="none"/>
-        </w:rPr>
-      </w:pPr>
-      <w:r>
-        <w:rPr>
-          <w:rtl w:val="0"/>
-        </w:rPr>
-        <w:t xml:space="preserve">Plastic SCM is a version control system for Unity that allows us to work on the same program more easily. It is like GitHub but more specialized for Unity projects. We had to use this instead due to the file size limitations of GitHub.</w:t>
-      </w:r>
-    </w:p>
-    <w:p>
-      <w:pPr>
-        <w:pStyle w:val="Heading1"/>
-        <w:jc w:val="center"/>
-        <w:rPr/>
-      </w:pPr>
-      <w:bookmarkStart w:colFirst="0" w:colLast="0" w:name="_l0q7zann67t1" w:id="3"/>
-      <w:bookmarkEnd w:id="3"/>
-      <w:r>
-        <w:rPr>
-          <w:rtl w:val="0"/>
-        </w:rPr>
-        <w:t xml:space="preserve">Game Development Itself</w:t>
-      </w:r>
-    </w:p>
-    <w:p>
-      <w:pPr>
-        <w:rPr/>
-      </w:pPr>
-      <w:r>
-        <w:rPr>
-          <w:rtl w:val="0"/>
-        </w:rPr>
-        <w:t xml:space="preserve">We started by creating a new project on Unity Editor using its built-in 2D template. This template is packaged with useful features for 2D games and uses Unity’s built-in 2D rendering engine.</w:t>
-      </w:r>
-    </w:p>
-    <w:p>
-      <w:pPr>
-        <w:rPr/>
-      </w:pPr>
-      <w:r>
-        <w:rPr>
-          <w:rtl w:val="0"/>
-        </w:rPr>
-      </w:r>
-    </w:p>
-    <w:p>
-      <w:pPr>
-        <w:rPr/>
-      </w:pPr>
-      <w:r>
-        <w:rPr>
-          <w:rtl w:val="0"/>
-        </w:rPr>
-        <w:t xml:space="preserve">There are four folders that hold the games assets:</w:t>
-      </w:r>
-    </w:p>
-    <w:p>
-      <w:pPr>
-        <w:rPr/>
-      </w:pPr>
-      <w:r>
-        <w:rPr>
-          <w:rtl w:val="0"/>
-        </w:rPr>
+        <w:jc w:val="both"/>
+        <w:rPr/>
+      </w:pPr>
+      <w:r>
+        <w:rPr>
+          <w:rtl w:val="0"/>
+        </w:rPr>
+      </w:r>
+    </w:p>
+    <w:p>
+      <w:pPr>
+        <w:ind w:left="720" w:firstLine="0"/>
+        <w:jc w:val="both"/>
+        <w:rPr/>
+      </w:pPr>
+      <w:r>
+        <w:rPr>
+          <w:rtl w:val="0"/>
+        </w:rPr>
+        <w:t xml:space="preserve">The Player class adds the following behaviors to the player sprite:</w:t>
       </w:r>
     </w:p>
     <w:p>
@@ -335,402 +1902,27 @@
           <w:ilvl w:val="0"/>
           <w:numId w:val="7"/>
         </w:numPr>
-        <w:ind w:left="720" w:hanging="360"/>
-        <w:rPr>
-          <w:u w:val="none"/>
-        </w:rPr>
-      </w:pPr>
-      <w:r>
-        <w:rPr>
-          <w:rtl w:val="0"/>
-        </w:rPr>
-        <w:t xml:space="preserve">Script</w:t>
-      </w:r>
-    </w:p>
-    <w:p>
-      <w:pPr>
-        <w:numPr>
-          <w:ilvl w:val="1"/>
+        <w:ind w:left="1440" w:hanging="360"/>
+        <w:jc w:val="both"/>
+        <w:rPr>
+          <w:u w:val="none"/>
+        </w:rPr>
+      </w:pPr>
+      <w:r>
+        <w:rPr>
+          <w:rtl w:val="0"/>
+        </w:rPr>
+        <w:t xml:space="preserve">The user can move the player sprite left and right by pressing the ‘A’ and ‘D’ keys, respectively</w:t>
+      </w:r>
+    </w:p>
+    <w:p>
+      <w:pPr>
+        <w:numPr>
+          <w:ilvl w:val="0"/>
           <w:numId w:val="7"/>
         </w:numPr>
         <w:ind w:left="1440" w:hanging="360"/>
-        <w:rPr>
-          <w:u w:val="none"/>
-        </w:rPr>
-      </w:pPr>
-      <w:r>
-        <w:rPr>
-          <w:rtl w:val="0"/>
-        </w:rPr>
-        <w:t xml:space="preserve">Contains the C# files that gives </w:t>
-      </w:r>
-    </w:p>
-    <w:p>
-      <w:pPr>
-        <w:numPr>
-          <w:ilvl w:val="0"/>
-          <w:numId w:val="7"/>
-        </w:numPr>
-        <w:ind w:left="720" w:hanging="360"/>
-        <w:rPr>
-          <w:u w:val="none"/>
-        </w:rPr>
-      </w:pPr>
-      <w:r>
-        <w:rPr>
-          <w:rtl w:val="0"/>
-        </w:rPr>
-        <w:t xml:space="preserve">Prefabs</w:t>
-      </w:r>
-    </w:p>
-    <w:p>
-      <w:pPr>
-        <w:numPr>
-          <w:ilvl w:val="1"/>
-          <w:numId w:val="7"/>
-        </w:numPr>
-        <w:ind w:left="1440" w:hanging="360"/>
-        <w:rPr>
-          <w:u w:val="none"/>
-        </w:rPr>
-      </w:pPr>
-      <w:r>
-        <w:rPr>
-          <w:rtl w:val="0"/>
-        </w:rPr>
-      </w:r>
-    </w:p>
-    <w:p>
-      <w:pPr>
-        <w:numPr>
-          <w:ilvl w:val="0"/>
-          <w:numId w:val="7"/>
-        </w:numPr>
-        <w:ind w:left="720" w:hanging="360"/>
-        <w:rPr>
-          <w:u w:val="none"/>
-        </w:rPr>
-      </w:pPr>
-      <w:r>
-        <w:rPr>
-          <w:rtl w:val="0"/>
-        </w:rPr>
-        <w:t xml:space="preserve">Scenes</w:t>
-      </w:r>
-    </w:p>
-    <w:p>
-      <w:pPr>
-        <w:numPr>
-          <w:ilvl w:val="1"/>
-          <w:numId w:val="7"/>
-        </w:numPr>
-        <w:ind w:left="1440" w:hanging="360"/>
-        <w:rPr>
-          <w:u w:val="none"/>
-        </w:rPr>
-      </w:pPr>
-      <w:r>
-        <w:rPr>
-          <w:rtl w:val="0"/>
-        </w:rPr>
-      </w:r>
-    </w:p>
-    <w:p>
-      <w:pPr>
-        <w:numPr>
-          <w:ilvl w:val="0"/>
-          <w:numId w:val="7"/>
-        </w:numPr>
-        <w:ind w:left="720" w:hanging="360"/>
-        <w:rPr>
-          <w:u w:val="none"/>
-        </w:rPr>
-      </w:pPr>
-      <w:r>
-        <w:rPr>
-          <w:rtl w:val="0"/>
-        </w:rPr>
-        <w:t xml:space="preserve">Sprites</w:t>
-      </w:r>
-    </w:p>
-    <w:p>
-      <w:pPr>
-        <w:numPr>
-          <w:ilvl w:val="1"/>
-          <w:numId w:val="7"/>
-        </w:numPr>
-        <w:ind w:left="1440" w:hanging="360"/>
-        <w:rPr>
-          <w:u w:val="none"/>
-        </w:rPr>
-      </w:pPr>
-      <w:r>
-        <w:rPr>
-          <w:rtl w:val="0"/>
-        </w:rPr>
-      </w:r>
-    </w:p>
-    <w:p>
-      <w:pPr>
-        <w:rPr/>
-      </w:pPr>
-      <w:r>
-        <w:rPr>
-          <w:rtl w:val="0"/>
-        </w:rPr>
-      </w:r>
-    </w:p>
-    <w:p>
-      <w:pPr>
-        <w:rPr/>
-      </w:pPr>
-      <w:r>
-        <w:rPr>
-          <w:rtl w:val="0"/>
-        </w:rPr>
-        <w:t xml:space="preserve">We used Unity’s built-in Collider class to determine if any game objects are colliding with one another.</w:t>
-      </w:r>
-    </w:p>
-    <w:p>
-      <w:pPr>
-        <w:rPr/>
-      </w:pPr>
-      <w:r>
-        <w:rPr>
-          <w:rtl w:val="0"/>
-        </w:rPr>
-      </w:r>
-    </w:p>
-    <w:p>
-      <w:pPr>
-        <w:pStyle w:val="Heading1"/>
-        <w:rPr/>
-      </w:pPr>
-      <w:bookmarkStart w:colFirst="0" w:colLast="0" w:name="_zeyxcz7nrona" w:id="4"/>
-      <w:bookmarkEnd w:id="4"/>
-      <w:r>
-        <w:rPr>
-          <w:rtl w:val="0"/>
-        </w:rPr>
-        <w:t xml:space="preserve">Classes</w:t>
-      </w:r>
-    </w:p>
-    <w:p>
-      <w:pPr>
-        <w:rPr/>
-      </w:pPr>
-      <w:r>
-        <w:rPr>
-          <w:rtl w:val="0"/>
-        </w:rPr>
-        <w:t xml:space="preserve">The game consists of five classes with their own methods and attributes:</w:t>
-      </w:r>
-    </w:p>
-    <w:p>
-      <w:pPr>
-        <w:rPr/>
-      </w:pPr>
-      <w:r>
-        <w:rPr>
-          <w:rtl w:val="0"/>
-        </w:rPr>
-      </w:r>
-    </w:p>
-    <w:p>
-      <w:pPr>
-        <w:numPr>
-          <w:ilvl w:val="0"/>
-          <w:numId w:val="9"/>
-        </w:numPr>
-        <w:ind w:left="720" w:hanging="360"/>
-        <w:rPr>
-          <w:u w:val="none"/>
-        </w:rPr>
-      </w:pPr>
-      <w:r>
-        <w:rPr>
-          <w:rtl w:val="0"/>
-        </w:rPr>
-        <w:t xml:space="preserve">Player - represents the player sprite</w:t>
-      </w:r>
-    </w:p>
-    <w:p>
-      <w:pPr>
-        <w:numPr>
-          <w:ilvl w:val="0"/>
-          <w:numId w:val="9"/>
-        </w:numPr>
-        <w:ind w:left="720" w:hanging="360"/>
-        <w:rPr>
-          <w:u w:val="none"/>
-        </w:rPr>
-      </w:pPr>
-      <w:r>
-        <w:rPr>
-          <w:rtl w:val="0"/>
-        </w:rPr>
-        <w:t xml:space="preserve">Invader - represents an individual Invader</w:t>
-      </w:r>
-    </w:p>
-    <w:p>
-      <w:pPr>
-        <w:numPr>
-          <w:ilvl w:val="0"/>
-          <w:numId w:val="9"/>
-        </w:numPr>
-        <w:ind w:left="720" w:hanging="360"/>
-        <w:rPr>
-          <w:u w:val="none"/>
-        </w:rPr>
-      </w:pPr>
-      <w:r>
-        <w:rPr>
-          <w:rtl w:val="0"/>
-        </w:rPr>
-        <w:t xml:space="preserve">Invaders - represents all Invaders</w:t>
-      </w:r>
-    </w:p>
-    <w:p>
-      <w:pPr>
-        <w:numPr>
-          <w:ilvl w:val="0"/>
-          <w:numId w:val="9"/>
-        </w:numPr>
-        <w:ind w:left="720" w:hanging="360"/>
-        <w:rPr>
-          <w:u w:val="none"/>
-        </w:rPr>
-      </w:pPr>
-      <w:r>
-        <w:rPr>
-          <w:rtl w:val="0"/>
-        </w:rPr>
-        <w:t xml:space="preserve">Bunker - represents the bunker</w:t>
-      </w:r>
-    </w:p>
-    <w:p>
-      <w:pPr>
-        <w:numPr>
-          <w:ilvl w:val="0"/>
-          <w:numId w:val="9"/>
-        </w:numPr>
-        <w:ind w:left="720" w:hanging="360"/>
-        <w:rPr>
-          <w:u w:val="none"/>
-        </w:rPr>
-      </w:pPr>
-      <w:r>
-        <w:rPr>
-          <w:rtl w:val="0"/>
-        </w:rPr>
-        <w:t xml:space="preserve">Projectile - represents the invaders and players’ projectile</w:t>
-      </w:r>
-    </w:p>
-    <w:p>
-      <w:pPr>
-        <w:numPr>
-          <w:ilvl w:val="0"/>
-          <w:numId w:val="9"/>
-        </w:numPr>
-        <w:ind w:left="720" w:hanging="360"/>
-        <w:rPr>
-          <w:u w:val="none"/>
-        </w:rPr>
-      </w:pPr>
-      <w:r>
-        <w:rPr>
-          <w:rtl w:val="0"/>
-        </w:rPr>
-        <w:t xml:space="preserve">SplineController - controls the spline</w:t>
-      </w:r>
-    </w:p>
-    <w:p>
-      <w:pPr>
-        <w:rPr/>
-      </w:pPr>
-      <w:r>
-        <w:rPr>
-          <w:rtl w:val="0"/>
-        </w:rPr>
-      </w:r>
-    </w:p>
-    <w:p>
-      <w:pPr>
-        <w:pStyle w:val="Heading2"/>
-        <w:rPr/>
-      </w:pPr>
-      <w:bookmarkStart w:colFirst="0" w:colLast="0" w:name="_v162sb2waii5" w:id="5"/>
-      <w:bookmarkEnd w:id="5"/>
-      <w:r>
-        <w:rPr>
-          <w:rtl w:val="0"/>
-        </w:rPr>
-        <w:t xml:space="preserve">Player Class</w:t>
-      </w:r>
-    </w:p>
-    <w:p>
-      <w:pPr>
-        <w:ind w:left="720" w:firstLine="0"/>
-        <w:rPr>
-          <w:i w:val="1"/>
-        </w:rPr>
-      </w:pPr>
-      <w:r>
-        <w:rPr>
-          <w:i w:val="1"/>
-          <w:rtl w:val="0"/>
-        </w:rPr>
-        <w:t xml:space="preserve">The Player class contains the script for the commands and functions of the player sprite.</w:t>
-      </w:r>
-    </w:p>
-    <w:p>
-      <w:pPr>
-        <w:ind w:left="720" w:firstLine="0"/>
-        <w:rPr/>
-      </w:pPr>
-      <w:r>
-        <w:rPr>
-          <w:rtl w:val="0"/>
-        </w:rPr>
-      </w:r>
-    </w:p>
-    <w:p>
-      <w:pPr>
-        <w:ind w:left="720" w:firstLine="0"/>
-        <w:rPr/>
-      </w:pPr>
-      <w:r>
-        <w:rPr>
-          <w:rtl w:val="0"/>
-        </w:rPr>
-        <w:t xml:space="preserve">The Player class adds the following behaviors to the player sprite:</w:t>
-      </w:r>
-    </w:p>
-    <w:p>
-      <w:pPr>
-        <w:numPr>
-          <w:ilvl w:val="0"/>
-          <w:numId w:val="10"/>
-        </w:numPr>
-        <w:ind w:left="1440" w:hanging="360"/>
-        <w:rPr>
-          <w:u w:val="none"/>
-        </w:rPr>
-      </w:pPr>
-      <w:r>
-        <w:rPr>
-          <w:rtl w:val="0"/>
-        </w:rPr>
-        <w:t xml:space="preserve">The user can move the player sprite left and right by pressing the ‘A’ and ‘D’ keys, respectively</w:t>
-      </w:r>
-    </w:p>
-    <w:p>
-      <w:pPr>
-        <w:numPr>
-          <w:ilvl w:val="0"/>
-          <w:numId w:val="10"/>
-        </w:numPr>
-        <w:ind w:left="1440" w:hanging="360"/>
+        <w:jc w:val="both"/>
         <w:rPr>
           <w:u w:val="none"/>
         </w:rPr>
@@ -746,10 +1938,11 @@
       <w:pPr>
         <w:pStyle w:val="Heading4"/>
         <w:ind w:left="720" w:firstLine="0"/>
-        <w:rPr/>
-      </w:pPr>
-      <w:bookmarkStart w:colFirst="0" w:colLast="0" w:name="_so7ts84qlzfq" w:id="6"/>
-      <w:bookmarkEnd w:id="6"/>
+        <w:jc w:val="both"/>
+        <w:rPr/>
+      </w:pPr>
+      <w:bookmarkStart w:colFirst="0" w:colLast="0" w:name="_so7ts84qlzfq" w:id="13"/>
+      <w:bookmarkEnd w:id="13"/>
       <w:r>
         <w:rPr>
           <w:rtl w:val="0"/>
@@ -761,9 +1954,10 @@
       <w:pPr>
         <w:numPr>
           <w:ilvl w:val="0"/>
-          <w:numId w:val="4"/>
-        </w:numPr>
-        <w:ind w:left="1440" w:hanging="360"/>
+          <w:numId w:val="15"/>
+        </w:numPr>
+        <w:ind w:left="1440" w:hanging="360"/>
+        <w:jc w:val="both"/>
         <w:rPr>
           <w:rFonts w:ascii="Courier New" w:cs="Courier New" w:eastAsia="Courier New" w:hAnsi="Courier New"/>
         </w:rPr>
@@ -780,9 +1974,11 @@
       <w:pPr>
         <w:numPr>
           <w:ilvl w:val="1"/>
-          <w:numId w:val="4"/>
-        </w:numPr>
-        <w:ind w:left="2160" w:hanging="360"/>
+          <w:numId w:val="15"/>
+        </w:numPr>
+        <w:ind w:left="2160" w:hanging="360"/>
+        <w:jc w:val="both"/>
+        <w:rPr/>
       </w:pPr>
       <w:r>
         <w:rPr>
@@ -790,60 +1986,53 @@
         </w:rPr>
         <w:t xml:space="preserve">A laser sprite prefab with the projectile script attached to it</w:t>
       </w:r>
-      <w:r>
-        <w:rPr>
-          <w:rtl w:val="0"/>
-        </w:rPr>
-      </w:r>
-    </w:p>
-    <w:p>
-      <w:pPr>
-        <w:numPr>
-          <w:ilvl w:val="0"/>
-          <w:numId w:val="4"/>
-        </w:numPr>
-        <w:ind w:left="1440" w:hanging="360"/>
-        <w:rPr>
-          <w:rFonts w:ascii="Courier New" w:cs="Courier New" w:eastAsia="Courier New" w:hAnsi="Courier New"/>
-          <w:u w:val="none"/>
-        </w:rPr>
-      </w:pPr>
-      <w:r>
-        <w:rPr>
-          <w:rFonts w:ascii="Courier New" w:cs="Courier New" w:eastAsia="Courier New" w:hAnsi="Courier New"/>
-          <w:rtl w:val="0"/>
-        </w:rPr>
-        <w:t xml:space="preserve">float speed = 5.0f</w:t>
+    </w:p>
+    <w:p>
+      <w:pPr>
+        <w:numPr>
+          <w:ilvl w:val="0"/>
+          <w:numId w:val="15"/>
+        </w:numPr>
+        <w:ind w:left="1440" w:hanging="360"/>
+        <w:jc w:val="both"/>
+        <w:rPr>
+          <w:rFonts w:ascii="Courier New" w:cs="Courier New" w:eastAsia="Courier New" w:hAnsi="Courier New"/>
+        </w:rPr>
+      </w:pPr>
+      <w:r>
+        <w:rPr>
+          <w:rFonts w:ascii="Courier New" w:cs="Courier New" w:eastAsia="Courier New" w:hAnsi="Courier New"/>
+          <w:rtl w:val="0"/>
+        </w:rPr>
+        <w:t xml:space="preserve">float speed</w:t>
       </w:r>
     </w:p>
     <w:p>
       <w:pPr>
         <w:numPr>
           <w:ilvl w:val="1"/>
-          <w:numId w:val="4"/>
-        </w:numPr>
-        <w:ind w:left="2160" w:hanging="360"/>
-      </w:pPr>
-      <w:r>
-        <w:rPr>
-          <w:rtl w:val="0"/>
-        </w:rPr>
-        <w:t xml:space="preserve">Speed of the player</w:t>
-      </w:r>
-      <w:r>
-        <w:rPr>
-          <w:rtl w:val="0"/>
-        </w:rPr>
+          <w:numId w:val="15"/>
+        </w:numPr>
+        <w:ind w:left="2160" w:hanging="360"/>
+        <w:jc w:val="both"/>
+        <w:rPr/>
+      </w:pPr>
+      <w:r>
+        <w:rPr>
+          <w:rtl w:val="0"/>
+        </w:rPr>
+        <w:t xml:space="preserve">Speed of the playerInitial value is 5.0f</w:t>
       </w:r>
     </w:p>
     <w:p>
       <w:pPr>
         <w:pStyle w:val="Heading4"/>
         <w:ind w:left="720" w:firstLine="0"/>
-        <w:rPr/>
-      </w:pPr>
-      <w:bookmarkStart w:colFirst="0" w:colLast="0" w:name="_w1dl7fg6v6aw" w:id="7"/>
-      <w:bookmarkEnd w:id="7"/>
+        <w:jc w:val="both"/>
+        <w:rPr/>
+      </w:pPr>
+      <w:bookmarkStart w:colFirst="0" w:colLast="0" w:name="_w1dl7fg6v6aw" w:id="14"/>
+      <w:bookmarkEnd w:id="14"/>
       <w:r>
         <w:rPr>
           <w:rtl w:val="0"/>
@@ -855,28 +2044,33 @@
       <w:pPr>
         <w:numPr>
           <w:ilvl w:val="0"/>
-          <w:numId w:val="3"/>
-        </w:numPr>
-        <w:ind w:left="1440" w:hanging="360"/>
-        <w:rPr>
-          <w:rFonts w:ascii="Courier New" w:cs="Courier New" w:eastAsia="Courier New" w:hAnsi="Courier New"/>
-        </w:rPr>
-      </w:pPr>
-      <w:r>
-        <w:rPr>
-          <w:rFonts w:ascii="Courier New" w:cs="Courier New" w:eastAsia="Courier New" w:hAnsi="Courier New"/>
-          <w:rtl w:val="0"/>
-        </w:rPr>
-        <w:t xml:space="preserve">bool _laserActive;</w:t>
+          <w:numId w:val="8"/>
+        </w:numPr>
+        <w:ind w:left="1440" w:hanging="360"/>
+        <w:jc w:val="both"/>
+        <w:rPr>
+          <w:u w:val="none"/>
+        </w:rPr>
+      </w:pPr>
+      <w:r>
+        <w:rPr>
+          <w:rFonts w:ascii="Courier New" w:cs="Courier New" w:eastAsia="Courier New" w:hAnsi="Courier New"/>
+          <w:rtl w:val="0"/>
+        </w:rPr>
+        <w:t xml:space="preserve">bool _laserActive</w:t>
       </w:r>
     </w:p>
     <w:p>
       <w:pPr>
         <w:numPr>
           <w:ilvl w:val="1"/>
-          <w:numId w:val="3"/>
-        </w:numPr>
-        <w:ind w:left="2160" w:hanging="360"/>
+          <w:numId w:val="8"/>
+        </w:numPr>
+        <w:ind w:left="2160" w:hanging="360"/>
+        <w:jc w:val="both"/>
+        <w:rPr>
+          <w:u w:val="none"/>
+        </w:rPr>
       </w:pPr>
       <w:r>
         <w:rPr>
@@ -884,21 +2078,16 @@
         </w:rPr>
         <w:t xml:space="preserve">Boolean that determines if there is a laser active in the game</w:t>
       </w:r>
-      <w:r>
-        <w:rPr>
-          <w:rtl w:val="0"/>
-        </w:rPr>
-      </w:r>
-    </w:p>
-    <w:p>
-      <w:pPr>
-        <w:numPr>
-          <w:ilvl w:val="0"/>
-          <w:numId w:val="3"/>
-        </w:numPr>
-        <w:ind w:left="1440" w:hanging="360"/>
-        <w:rPr>
-          <w:rFonts w:ascii="Courier New" w:cs="Courier New" w:eastAsia="Courier New" w:hAnsi="Courier New"/>
+    </w:p>
+    <w:p>
+      <w:pPr>
+        <w:numPr>
+          <w:ilvl w:val="0"/>
+          <w:numId w:val="8"/>
+        </w:numPr>
+        <w:ind w:left="1440" w:hanging="360"/>
+        <w:jc w:val="both"/>
+        <w:rPr>
           <w:u w:val="none"/>
         </w:rPr>
       </w:pPr>
@@ -914,9 +2103,13 @@
       <w:pPr>
         <w:numPr>
           <w:ilvl w:val="1"/>
-          <w:numId w:val="3"/>
-        </w:numPr>
-        <w:ind w:left="2160" w:hanging="360"/>
+          <w:numId w:val="8"/>
+        </w:numPr>
+        <w:ind w:left="2160" w:hanging="360"/>
+        <w:jc w:val="both"/>
+        <w:rPr>
+          <w:u w:val="none"/>
+        </w:rPr>
       </w:pPr>
       <w:r>
         <w:rPr>
@@ -924,21 +2117,16 @@
         </w:rPr>
         <w:t xml:space="preserve">Checks for key presses from a user that would control the player's sprite. Pressing ‘A’ or ‘D’ moves the sprite left or right at the set speed. Pressing ‘SPACE’ or ‘LEFT MOUSE BUTTON’ instantiates a laser prefab.</w:t>
       </w:r>
-      <w:r>
-        <w:rPr>
-          <w:rtl w:val="0"/>
-        </w:rPr>
-      </w:r>
-    </w:p>
-    <w:p>
-      <w:pPr>
-        <w:numPr>
-          <w:ilvl w:val="0"/>
-          <w:numId w:val="3"/>
-        </w:numPr>
-        <w:ind w:left="1440" w:hanging="360"/>
-        <w:rPr>
-          <w:rFonts w:ascii="Courier New" w:cs="Courier New" w:eastAsia="Courier New" w:hAnsi="Courier New"/>
+    </w:p>
+    <w:p>
+      <w:pPr>
+        <w:numPr>
+          <w:ilvl w:val="0"/>
+          <w:numId w:val="8"/>
+        </w:numPr>
+        <w:ind w:left="1440" w:hanging="360"/>
+        <w:jc w:val="both"/>
+        <w:rPr>
           <w:u w:val="none"/>
         </w:rPr>
       </w:pPr>
@@ -954,9 +2142,13 @@
       <w:pPr>
         <w:numPr>
           <w:ilvl w:val="1"/>
-          <w:numId w:val="3"/>
-        </w:numPr>
-        <w:ind w:left="2160" w:hanging="360"/>
+          <w:numId w:val="8"/>
+        </w:numPr>
+        <w:ind w:left="2160" w:hanging="360"/>
+        <w:jc w:val="both"/>
+        <w:rPr>
+          <w:u w:val="none"/>
+        </w:rPr>
       </w:pPr>
       <w:r>
         <w:rPr>
@@ -966,32 +2158,41 @@
       </w:r>
       <w:r>
         <w:rPr>
+          <w:rFonts w:ascii="Courier New" w:cs="Courier New" w:eastAsia="Courier New" w:hAnsi="Courier New"/>
+          <w:rtl w:val="0"/>
+        </w:rPr>
+        <w:t xml:space="preserve">destroyed</w:t>
+      </w:r>
+      <w:r>
+        <w:rPr>
           <w:i w:val="1"/>
           <w:rtl w:val="0"/>
         </w:rPr>
-        <w:t xml:space="preserve">destroyed </w:t>
-      </w:r>
-      <w:r>
-        <w:rPr>
-          <w:rtl w:val="0"/>
-        </w:rPr>
-        <w:t xml:space="preserve">is invoked from the Projectile class, call LaserDestroyed()</w:t>
-      </w:r>
-      <w:r>
-        <w:rPr>
-          <w:rtl w:val="0"/>
-        </w:rPr>
-      </w:r>
-    </w:p>
-    <w:p>
-      <w:pPr>
-        <w:numPr>
-          <w:ilvl w:val="0"/>
-          <w:numId w:val="3"/>
-        </w:numPr>
-        <w:ind w:left="1440" w:hanging="360"/>
-        <w:rPr>
-          <w:rFonts w:ascii="Courier New" w:cs="Courier New" w:eastAsia="Courier New" w:hAnsi="Courier New"/>
+        <w:t xml:space="preserve"> </w:t>
+      </w:r>
+      <w:r>
+        <w:rPr>
+          <w:rtl w:val="0"/>
+        </w:rPr>
+        <w:t xml:space="preserve">is invoked from the Projectile class, call </w:t>
+      </w:r>
+      <w:r>
+        <w:rPr>
+          <w:rFonts w:ascii="Courier New" w:cs="Courier New" w:eastAsia="Courier New" w:hAnsi="Courier New"/>
+          <w:rtl w:val="0"/>
+        </w:rPr>
+        <w:t xml:space="preserve">LaserDestroyed()</w:t>
+      </w:r>
+    </w:p>
+    <w:p>
+      <w:pPr>
+        <w:numPr>
+          <w:ilvl w:val="0"/>
+          <w:numId w:val="8"/>
+        </w:numPr>
+        <w:ind w:left="1440" w:hanging="360"/>
+        <w:jc w:val="both"/>
+        <w:rPr>
           <w:u w:val="none"/>
         </w:rPr>
       </w:pPr>
@@ -1007,31 +2208,30 @@
       <w:pPr>
         <w:numPr>
           <w:ilvl w:val="1"/>
-          <w:numId w:val="3"/>
-        </w:numPr>
-        <w:ind w:left="2160" w:hanging="360"/>
-      </w:pPr>
-      <w:r>
-        <w:rPr>
-          <w:rtl w:val="0"/>
-        </w:rPr>
-        <w:t xml:space="preserve">Sets _laserActive to false</w:t>
-      </w:r>
-      <w:r>
-        <w:rPr>
-          <w:rtl w:val="0"/>
-        </w:rPr>
-      </w:r>
-    </w:p>
-    <w:p>
-      <w:pPr>
-        <w:numPr>
-          <w:ilvl w:val="0"/>
-          <w:numId w:val="3"/>
-        </w:numPr>
-        <w:ind w:left="1440" w:hanging="360"/>
-        <w:rPr>
-          <w:rFonts w:ascii="Courier New" w:cs="Courier New" w:eastAsia="Courier New" w:hAnsi="Courier New"/>
+          <w:numId w:val="8"/>
+        </w:numPr>
+        <w:ind w:left="2160" w:hanging="360"/>
+        <w:jc w:val="both"/>
+        <w:rPr>
+          <w:u w:val="none"/>
+        </w:rPr>
+      </w:pPr>
+      <w:r>
+        <w:rPr>
+          <w:rtl w:val="0"/>
+        </w:rPr>
+        <w:t xml:space="preserve">Destroys the laserSets _laserActive to false</w:t>
+      </w:r>
+    </w:p>
+    <w:p>
+      <w:pPr>
+        <w:numPr>
+          <w:ilvl w:val="0"/>
+          <w:numId w:val="8"/>
+        </w:numPr>
+        <w:ind w:left="1440" w:hanging="360"/>
+        <w:jc w:val="both"/>
+        <w:rPr>
           <w:u w:val="none"/>
         </w:rPr>
       </w:pPr>
@@ -1047,9 +2247,13 @@
       <w:pPr>
         <w:numPr>
           <w:ilvl w:val="1"/>
-          <w:numId w:val="3"/>
-        </w:numPr>
-        <w:ind w:left="2160" w:hanging="360"/>
+          <w:numId w:val="8"/>
+        </w:numPr>
+        <w:ind w:left="2160" w:hanging="360"/>
+        <w:jc w:val="both"/>
+        <w:rPr>
+          <w:u w:val="none"/>
+        </w:rPr>
       </w:pPr>
       <w:r>
         <w:rPr>
@@ -1066,20 +2270,20 @@
     <w:p>
       <w:pPr>
         <w:pStyle w:val="Heading2"/>
-        <w:rPr/>
-      </w:pPr>
-      <w:bookmarkStart w:colFirst="0" w:colLast="0" w:name="_xkpljekg5nyf" w:id="8"/>
-      <w:bookmarkEnd w:id="8"/>
-      <w:r>
-        <w:rPr>
-          <w:rtl w:val="0"/>
-        </w:rPr>
-        <w:t xml:space="preserve">Invader &amp; Invaders Class</w:t>
-      </w:r>
-    </w:p>
-    <w:p>
-      <w:pPr>
-        <w:ind w:left="720" w:firstLine="0"/>
+        <w:jc w:val="both"/>
+        <w:rPr/>
+      </w:pPr>
+      <w:bookmarkStart w:colFirst="0" w:colLast="0" w:name="_xkpljekg5nyf" w:id="15"/>
+      <w:bookmarkEnd w:id="15"/>
+      <w:r>
+        <w:rPr>
+          <w:rtl w:val="0"/>
+        </w:rPr>
+        <w:t xml:space="preserve">Invader, Invaders, &amp; SplineController Classes</w:t>
+      </w:r>
+    </w:p>
+    <w:p>
+      <w:pPr>
         <w:rPr>
           <w:i w:val="1"/>
         </w:rPr>
@@ -1089,27 +2293,27 @@
           <w:i w:val="1"/>
           <w:rtl w:val="0"/>
         </w:rPr>
-        <w:t xml:space="preserve">The Invader sprite’s behavior is contained in two classes: Invader and Invaders. The Invader class pertains to the behavior of an individual sprite, such as its animations, while the Invaders class controls the behavior of the sprites as a group.</w:t>
+        <w:t xml:space="preserve">The Invader sprite’s behavior is contained in three classes: Invader, Invaders, and SplineController. The Invader class pertains to the behavior of an individual sprite, such as its animations, while the Invaders class controls the behavior of the sprites as a group. </w:t>
       </w:r>
     </w:p>
     <w:p>
       <w:pPr>
         <w:pStyle w:val="Heading3"/>
-        <w:ind w:left="720" w:firstLine="0"/>
-        <w:rPr/>
-      </w:pPr>
-      <w:bookmarkStart w:colFirst="0" w:colLast="0" w:name="_gwb6retpxask" w:id="9"/>
-      <w:bookmarkEnd w:id="9"/>
-      <w:r>
-        <w:rPr>
-          <w:rtl w:val="0"/>
-        </w:rPr>
-        <w:t xml:space="preserve">Invader</w:t>
-      </w:r>
-    </w:p>
-    <w:p>
-      <w:pPr>
-        <w:ind w:left="720" w:firstLine="0"/>
+        <w:jc w:val="both"/>
+        <w:rPr/>
+      </w:pPr>
+      <w:bookmarkStart w:colFirst="0" w:colLast="0" w:name="_gwb6retpxask" w:id="16"/>
+      <w:bookmarkEnd w:id="16"/>
+      <w:r>
+        <w:rPr>
+          <w:rtl w:val="0"/>
+        </w:rPr>
+        <w:t xml:space="preserve">Invader Class</w:t>
+      </w:r>
+    </w:p>
+    <w:p>
+      <w:pPr>
+        <w:jc w:val="both"/>
         <w:rPr/>
       </w:pPr>
       <w:r>
@@ -1123,9 +2327,10 @@
       <w:pPr>
         <w:numPr>
           <w:ilvl w:val="0"/>
-          <w:numId w:val="8"/>
-        </w:numPr>
-        <w:ind w:left="1440" w:hanging="360"/>
+          <w:numId w:val="10"/>
+        </w:numPr>
+        <w:ind w:left="720" w:hanging="360"/>
+        <w:jc w:val="both"/>
       </w:pPr>
       <w:r>
         <w:rPr>
@@ -1138,9 +2343,10 @@
       <w:pPr>
         <w:numPr>
           <w:ilvl w:val="0"/>
-          <w:numId w:val="8"/>
-        </w:numPr>
-        <w:ind w:left="1440" w:hanging="360"/>
+          <w:numId w:val="10"/>
+        </w:numPr>
+        <w:ind w:left="720" w:hanging="360"/>
+        <w:jc w:val="both"/>
         <w:rPr>
           <w:u w:val="none"/>
         </w:rPr>
@@ -1156,10 +2362,11 @@
       <w:pPr>
         <w:pStyle w:val="Heading4"/>
         <w:ind w:left="720" w:firstLine="0"/>
-        <w:rPr/>
-      </w:pPr>
-      <w:bookmarkStart w:colFirst="0" w:colLast="0" w:name="_v465wnm8tryz" w:id="10"/>
-      <w:bookmarkEnd w:id="10"/>
+        <w:jc w:val="both"/>
+        <w:rPr/>
+      </w:pPr>
+      <w:bookmarkStart w:colFirst="0" w:colLast="0" w:name="_v465wnm8tryz" w:id="17"/>
+      <w:bookmarkEnd w:id="17"/>
       <w:r>
         <w:rPr>
           <w:rtl w:val="0"/>
@@ -1174,6 +2381,7 @@
           <w:numId w:val="5"/>
         </w:numPr>
         <w:ind w:left="1440" w:hanging="360"/>
+        <w:jc w:val="both"/>
         <w:rPr>
           <w:rFonts w:ascii="Courier New" w:cs="Courier New" w:eastAsia="Courier New" w:hAnsi="Courier New"/>
         </w:rPr>
@@ -1189,21 +2397,18 @@
     <w:p>
       <w:pPr>
         <w:numPr>
-          <w:ilvl w:val="0"/>
+          <w:ilvl w:val="2"/>
           <w:numId w:val="5"/>
         </w:numPr>
-        <w:ind w:left="1440" w:hanging="360"/>
-        <w:rPr>
-          <w:rFonts w:ascii="Courier New" w:cs="Courier New" w:eastAsia="Courier New" w:hAnsi="Courier New"/>
-          <w:u w:val="none"/>
-        </w:rPr>
-      </w:pPr>
-      <w:r>
-        <w:rPr>
-          <w:rFonts w:ascii="Courier New" w:cs="Courier New" w:eastAsia="Courier New" w:hAnsi="Courier New"/>
-          <w:rtl w:val="0"/>
-        </w:rPr>
-        <w:t xml:space="preserve">float animationTime = 1.0f</w:t>
+        <w:ind w:left="2160" w:hanging="360"/>
+        <w:jc w:val="both"/>
+        <w:rPr/>
+      </w:pPr>
+      <w:r>
+        <w:rPr>
+          <w:rtl w:val="0"/>
+        </w:rPr>
+        <w:t xml:space="preserve">an array of type Sprite containing all Sprite elements</w:t>
       </w:r>
     </w:p>
     <w:p>
@@ -1213,6 +2418,64 @@
           <w:numId w:val="5"/>
         </w:numPr>
         <w:ind w:left="1440" w:hanging="360"/>
+        <w:jc w:val="both"/>
+        <w:rPr>
+          <w:rFonts w:ascii="Courier New" w:cs="Courier New" w:eastAsia="Courier New" w:hAnsi="Courier New"/>
+          <w:u w:val="none"/>
+        </w:rPr>
+      </w:pPr>
+      <w:r>
+        <w:rPr>
+          <w:rFonts w:ascii="Courier New" w:cs="Courier New" w:eastAsia="Courier New" w:hAnsi="Courier New"/>
+          <w:rtl w:val="0"/>
+        </w:rPr>
+        <w:t xml:space="preserve">float animationTime</w:t>
+      </w:r>
+    </w:p>
+    <w:p>
+      <w:pPr>
+        <w:numPr>
+          <w:ilvl w:val="2"/>
+          <w:numId w:val="5"/>
+        </w:numPr>
+        <w:ind w:left="2160" w:hanging="360"/>
+        <w:jc w:val="both"/>
+        <w:rPr/>
+      </w:pPr>
+      <w:r>
+        <w:rPr>
+          <w:rtl w:val="0"/>
+        </w:rPr>
+        <w:t xml:space="preserve">how often it cycles between different Sprites</w:t>
+      </w:r>
+    </w:p>
+    <w:p>
+      <w:pPr>
+        <w:numPr>
+          <w:ilvl w:val="2"/>
+          <w:numId w:val="5"/>
+        </w:numPr>
+        <w:ind w:left="2160" w:hanging="360"/>
+        <w:jc w:val="both"/>
+        <w:rPr>
+          <w:u w:val="none"/>
+        </w:rPr>
+      </w:pPr>
+      <w:r>
+        <w:rPr>
+          <w:rtl w:val="0"/>
+        </w:rPr>
+        <w:t xml:space="preserve">initial value is 1.0f</w:t>
+      </w:r>
+    </w:p>
+    <w:p>
+      <w:pPr>
+        <w:numPr>
+          <w:ilvl w:val="0"/>
+          <w:numId w:val="5"/>
+        </w:numPr>
+        <w:ind w:left="1440" w:hanging="360"/>
+        <w:jc w:val="both"/>
         <w:rPr>
           <w:rFonts w:ascii="Courier New" w:cs="Courier New" w:eastAsia="Courier New" w:hAnsi="Courier New"/>
           <w:u w:val="none"/>
@@ -1229,29 +2492,29 @@
     <w:p>
       <w:pPr>
         <w:numPr>
-          <w:ilvl w:val="1"/>
+          <w:ilvl w:val="2"/>
           <w:numId w:val="5"/>
         </w:numPr>
-        <w:ind w:left="1440" w:hanging="360"/>
-        <w:rPr>
-          <w:rFonts w:ascii="Courier New" w:cs="Courier New" w:eastAsia="Courier New" w:hAnsi="Courier New"/>
-          <w:u w:val="none"/>
-        </w:rPr>
-      </w:pPr>
-      <w:r>
-        <w:rPr>
-          <w:rtl w:val="0"/>
-        </w:rPr>
+        <w:ind w:left="2160" w:hanging="360"/>
+        <w:jc w:val="both"/>
+        <w:rPr/>
+      </w:pPr>
+      <w:r>
+        <w:rPr>
+          <w:rtl w:val="0"/>
+        </w:rPr>
+        <w:t xml:space="preserve">delegate to keep track of the killing</w:t>
       </w:r>
     </w:p>
     <w:p>
       <w:pPr>
         <w:pStyle w:val="Heading4"/>
         <w:ind w:left="720" w:firstLine="0"/>
-        <w:rPr/>
-      </w:pPr>
-      <w:bookmarkStart w:colFirst="0" w:colLast="0" w:name="_cwttglgha7rx" w:id="11"/>
-      <w:bookmarkEnd w:id="11"/>
+        <w:jc w:val="both"/>
+        <w:rPr/>
+      </w:pPr>
+      <w:bookmarkStart w:colFirst="0" w:colLast="0" w:name="_cwttglgha7rx" w:id="18"/>
+      <w:bookmarkEnd w:id="18"/>
       <w:r>
         <w:rPr>
           <w:rtl w:val="0"/>
@@ -1263,9 +2526,10 @@
       <w:pPr>
         <w:numPr>
           <w:ilvl w:val="0"/>
-          <w:numId w:val="12"/>
-        </w:numPr>
-        <w:ind w:left="1440" w:hanging="360"/>
+          <w:numId w:val="14"/>
+        </w:numPr>
+        <w:ind w:left="1440" w:hanging="360"/>
+        <w:jc w:val="both"/>
         <w:rPr>
           <w:rFonts w:ascii="Courier New" w:cs="Courier New" w:eastAsia="Courier New" w:hAnsi="Courier New"/>
         </w:rPr>
@@ -1281,10 +2545,28 @@
     <w:p>
       <w:pPr>
         <w:numPr>
-          <w:ilvl w:val="0"/>
-          <w:numId w:val="12"/>
-        </w:numPr>
-        <w:ind w:left="1440" w:hanging="360"/>
+          <w:ilvl w:val="2"/>
+          <w:numId w:val="14"/>
+        </w:numPr>
+        <w:ind w:left="2160" w:hanging="360"/>
+        <w:jc w:val="both"/>
+        <w:rPr/>
+      </w:pPr>
+      <w:r>
+        <w:rPr>
+          <w:rtl w:val="0"/>
+        </w:rPr>
+        <w:t xml:space="preserve">a Unity array contains the Sprite we assign to it</w:t>
+      </w:r>
+    </w:p>
+    <w:p>
+      <w:pPr>
+        <w:numPr>
+          <w:ilvl w:val="0"/>
+          <w:numId w:val="14"/>
+        </w:numPr>
+        <w:ind w:left="1440" w:hanging="360"/>
+        <w:jc w:val="both"/>
         <w:rPr>
           <w:rFonts w:ascii="Courier New" w:cs="Courier New" w:eastAsia="Courier New" w:hAnsi="Courier New"/>
           <w:u w:val="none"/>
@@ -1301,10 +2583,35 @@
     <w:p>
       <w:pPr>
         <w:numPr>
-          <w:ilvl w:val="0"/>
-          <w:numId w:val="12"/>
-        </w:numPr>
-        <w:ind w:left="1440" w:hanging="360"/>
+          <w:ilvl w:val="2"/>
+          <w:numId w:val="14"/>
+        </w:numPr>
+        <w:ind w:left="2160" w:hanging="360"/>
+        <w:jc w:val="both"/>
+        <w:rPr/>
+      </w:pPr>
+      <w:r>
+        <w:rPr>
+          <w:rtl w:val="0"/>
+        </w:rPr>
+        <w:t xml:space="preserve">the indexer to cycle the elements of array </w:t>
+      </w:r>
+      <w:r>
+        <w:rPr>
+          <w:rFonts w:ascii="Courier New" w:cs="Courier New" w:eastAsia="Courier New" w:hAnsi="Courier New"/>
+          <w:rtl w:val="0"/>
+        </w:rPr>
+        <w:t xml:space="preserve">animationSprites</w:t>
+      </w:r>
+    </w:p>
+    <w:p>
+      <w:pPr>
+        <w:numPr>
+          <w:ilvl w:val="0"/>
+          <w:numId w:val="14"/>
+        </w:numPr>
+        <w:ind w:left="1440" w:hanging="360"/>
+        <w:jc w:val="both"/>
         <w:rPr>
           <w:rFonts w:ascii="Courier New" w:cs="Courier New" w:eastAsia="Courier New" w:hAnsi="Courier New"/>
           <w:u w:val="none"/>
@@ -1322,9 +2629,10 @@
       <w:pPr>
         <w:numPr>
           <w:ilvl w:val="2"/>
-          <w:numId w:val="12"/>
-        </w:numPr>
-        <w:ind w:left="2160" w:hanging="360"/>
+          <w:numId w:val="14"/>
+        </w:numPr>
+        <w:ind w:left="2160" w:hanging="360"/>
+        <w:jc w:val="both"/>
       </w:pPr>
       <w:r>
         <w:rPr>
@@ -1337,24 +2645,26 @@
       <w:pPr>
         <w:numPr>
           <w:ilvl w:val="2"/>
-          <w:numId w:val="12"/>
-        </w:numPr>
-        <w:ind w:left="2160" w:hanging="360"/>
-      </w:pPr>
-      <w:r>
-        <w:rPr>
-          <w:rtl w:val="0"/>
-        </w:rPr>
-        <w:t xml:space="preserve">looks for the component specified under the same gameobject that Invader is attached to</w:t>
+          <w:numId w:val="14"/>
+        </w:numPr>
+        <w:ind w:left="2160" w:hanging="360"/>
+        <w:jc w:val="both"/>
+      </w:pPr>
+      <w:r>
+        <w:rPr>
+          <w:rtl w:val="0"/>
+        </w:rPr>
+        <w:t xml:space="preserve">looks for the component specified under the same game object that Invader is attached to</w:t>
       </w:r>
     </w:p>
     <w:p>
       <w:pPr>
         <w:numPr>
           <w:ilvl w:val="2"/>
-          <w:numId w:val="12"/>
-        </w:numPr>
-        <w:ind w:left="2160" w:hanging="360"/>
+          <w:numId w:val="14"/>
+        </w:numPr>
+        <w:ind w:left="2160" w:hanging="360"/>
+        <w:jc w:val="both"/>
         <w:rPr>
           <w:u w:val="none"/>
         </w:rPr>
@@ -1370,9 +2680,10 @@
       <w:pPr>
         <w:numPr>
           <w:ilvl w:val="0"/>
-          <w:numId w:val="12"/>
-        </w:numPr>
-        <w:ind w:left="1440" w:hanging="360"/>
+          <w:numId w:val="14"/>
+        </w:numPr>
+        <w:ind w:left="1440" w:hanging="360"/>
+        <w:jc w:val="both"/>
         <w:rPr>
           <w:rFonts w:ascii="Courier New" w:cs="Courier New" w:eastAsia="Courier New" w:hAnsi="Courier New"/>
           <w:u w:val="none"/>
@@ -1389,10 +2700,35 @@
     <w:p>
       <w:pPr>
         <w:numPr>
-          <w:ilvl w:val="0"/>
-          <w:numId w:val="12"/>
-        </w:numPr>
-        <w:ind w:left="1440" w:hanging="360"/>
+          <w:ilvl w:val="2"/>
+          <w:numId w:val="14"/>
+        </w:numPr>
+        <w:ind w:left="2160" w:hanging="360"/>
+        <w:jc w:val="both"/>
+        <w:rPr>
+          <w:rFonts w:ascii="Courier New" w:cs="Courier New" w:eastAsia="Courier New" w:hAnsi="Courier New"/>
+        </w:rPr>
+      </w:pPr>
+      <w:r>
+        <w:rPr>
+          <w:rtl w:val="0"/>
+        </w:rPr>
+        <w:t xml:space="preserve">once the program is awake, this function is called</w:t>
+      </w:r>
+      <w:r>
+        <w:rPr>
+          <w:rtl w:val="0"/>
+        </w:rPr>
+      </w:r>
+    </w:p>
+    <w:p>
+      <w:pPr>
+        <w:numPr>
+          <w:ilvl w:val="0"/>
+          <w:numId w:val="14"/>
+        </w:numPr>
+        <w:ind w:left="1440" w:hanging="360"/>
+        <w:jc w:val="both"/>
         <w:rPr>
           <w:rFonts w:ascii="Courier New" w:cs="Courier New" w:eastAsia="Courier New" w:hAnsi="Courier New"/>
           <w:u w:val="none"/>
@@ -1409,10 +2745,35 @@
     <w:p>
       <w:pPr>
         <w:numPr>
-          <w:ilvl w:val="0"/>
-          <w:numId w:val="12"/>
-        </w:numPr>
-        <w:ind w:left="1440" w:hanging="360"/>
+          <w:ilvl w:val="2"/>
+          <w:numId w:val="14"/>
+        </w:numPr>
+        <w:ind w:left="2160" w:hanging="360"/>
+        <w:jc w:val="both"/>
+        <w:rPr>
+          <w:rFonts w:ascii="Courier New" w:cs="Courier New" w:eastAsia="Courier New" w:hAnsi="Courier New"/>
+        </w:rPr>
+      </w:pPr>
+      <w:r>
+        <w:rPr>
+          <w:rtl w:val="0"/>
+        </w:rPr>
+        <w:t xml:space="preserve">changing which sprite is being shown for each object</w:t>
+      </w:r>
+      <w:r>
+        <w:rPr>
+          <w:rtl w:val="0"/>
+        </w:rPr>
+      </w:r>
+    </w:p>
+    <w:p>
+      <w:pPr>
+        <w:numPr>
+          <w:ilvl w:val="0"/>
+          <w:numId w:val="14"/>
+        </w:numPr>
+        <w:ind w:left="1440" w:hanging="360"/>
+        <w:jc w:val="both"/>
         <w:rPr>
           <w:rFonts w:ascii="Courier New" w:cs="Courier New" w:eastAsia="Courier New" w:hAnsi="Courier New"/>
           <w:u w:val="none"/>
@@ -1428,53 +2789,64 @@
     </w:p>
     <w:p>
       <w:pPr>
+        <w:numPr>
+          <w:ilvl w:val="2"/>
+          <w:numId w:val="14"/>
+        </w:numPr>
+        <w:ind w:left="2160" w:hanging="360"/>
+        <w:jc w:val="both"/>
+        <w:rPr>
+          <w:rFonts w:ascii="Courier New" w:cs="Courier New" w:eastAsia="Courier New" w:hAnsi="Courier New"/>
+        </w:rPr>
+      </w:pPr>
+      <w:r>
+        <w:rPr>
+          <w:rtl w:val="0"/>
+        </w:rPr>
+        <w:t xml:space="preserve">If the projectile enters the hitbox of another object, it invokes the </w:t>
+      </w:r>
+      <w:r>
+        <w:rPr>
+          <w:rFonts w:ascii="Courier New" w:cs="Courier New" w:eastAsia="Courier New" w:hAnsi="Courier New"/>
+          <w:rtl w:val="0"/>
+        </w:rPr>
+        <w:t xml:space="preserve">destroyed</w:t>
+      </w:r>
+      <w:r>
+        <w:rPr>
+          <w:rtl w:val="0"/>
+        </w:rPr>
+        <w:t xml:space="preserve"> action. It then deletes itself.</w:t>
+      </w:r>
+      <w:r>
+        <w:rPr>
+          <w:rtl w:val="0"/>
+        </w:rPr>
+      </w:r>
+    </w:p>
+    <w:p>
+      <w:pPr>
         <w:pStyle w:val="Heading3"/>
-        <w:ind w:left="720" w:firstLine="0"/>
-        <w:rPr/>
-      </w:pPr>
-      <w:bookmarkStart w:colFirst="0" w:colLast="0" w:name="_jaq5hrfh2nks" w:id="12"/>
-      <w:bookmarkEnd w:id="12"/>
-      <w:r>
-        <w:rPr>
-          <w:rtl w:val="0"/>
-        </w:rPr>
-        <w:t xml:space="preserve">Invaders</w:t>
-      </w:r>
-    </w:p>
-    <w:p>
-      <w:pPr>
-        <w:ind w:left="720" w:firstLine="0"/>
-        <w:rPr>
-          <w:i w:val="1"/>
-        </w:rPr>
-      </w:pPr>
-      <w:r>
-        <w:rPr>
-          <w:i w:val="1"/>
-          <w:rtl w:val="0"/>
-        </w:rPr>
-        <w:t xml:space="preserve">The plural Invaders class contains the functions for the Invader sprite that would not be affected by an individual sprite. ========1-2-=12-21xdxdxd</w:t>
-      </w:r>
-      <w:r>
-        <w:rPr>
-          <w:rtl w:val="0"/>
-        </w:rPr>
-      </w:r>
-    </w:p>
-    <w:p>
-      <w:pPr>
-        <w:ind w:left="720" w:firstLine="0"/>
-        <w:rPr/>
-      </w:pPr>
-      <w:r>
-        <w:rPr>
-          <w:rtl w:val="0"/>
-        </w:rPr>
-      </w:r>
-    </w:p>
-    <w:p>
-      <w:pPr>
-        <w:ind w:left="720" w:firstLine="0"/>
+        <w:jc w:val="both"/>
+        <w:rPr/>
+      </w:pPr>
+      <w:bookmarkStart w:colFirst="0" w:colLast="0" w:name="_jaq5hrfh2nks" w:id="19"/>
+      <w:bookmarkEnd w:id="19"/>
+      <w:r>
+        <w:rPr>
+          <w:rtl w:val="0"/>
+        </w:rPr>
+        <w:t xml:space="preserve">Invaders Class</w:t>
+      </w:r>
+      <w:r>
+        <w:rPr>
+          <w:rtl w:val="0"/>
+        </w:rPr>
+      </w:r>
+    </w:p>
+    <w:p>
+      <w:pPr>
+        <w:jc w:val="both"/>
         <w:rPr/>
       </w:pPr>
       <w:r>
@@ -1488,9 +2860,10 @@
       <w:pPr>
         <w:numPr>
           <w:ilvl w:val="0"/>
-          <w:numId w:val="13"/>
-        </w:numPr>
-        <w:ind w:left="1440" w:hanging="360"/>
+          <w:numId w:val="17"/>
+        </w:numPr>
+        <w:ind w:left="720" w:hanging="360"/>
+        <w:jc w:val="both"/>
         <w:rPr>
           <w:u w:val="none"/>
         </w:rPr>
@@ -1506,9 +2879,10 @@
       <w:pPr>
         <w:numPr>
           <w:ilvl w:val="0"/>
-          <w:numId w:val="13"/>
-        </w:numPr>
-        <w:ind w:left="1440" w:hanging="360"/>
+          <w:numId w:val="17"/>
+        </w:numPr>
+        <w:ind w:left="720" w:hanging="360"/>
+        <w:jc w:val="both"/>
         <w:rPr>
           <w:u w:val="none"/>
         </w:rPr>
@@ -1524,9 +2898,10 @@
       <w:pPr>
         <w:numPr>
           <w:ilvl w:val="0"/>
-          <w:numId w:val="13"/>
-        </w:numPr>
-        <w:ind w:left="1440" w:hanging="360"/>
+          <w:numId w:val="17"/>
+        </w:numPr>
+        <w:ind w:left="720" w:hanging="360"/>
+        <w:jc w:val="both"/>
         <w:rPr>
           <w:u w:val="none"/>
         </w:rPr>
@@ -1540,16 +2915,18 @@
     </w:p>
     <w:p>
       <w:pPr>
-        <w:rPr/>
-      </w:pPr>
-      <w:r>
-        <w:rPr>
-          <w:rtl w:val="0"/>
-        </w:rPr>
-      </w:r>
-    </w:p>
-    <w:p>
-      <w:pPr>
+        <w:jc w:val="both"/>
+        <w:rPr/>
+      </w:pPr>
+      <w:r>
+        <w:rPr>
+          <w:rtl w:val="0"/>
+        </w:rPr>
+      </w:r>
+    </w:p>
+    <w:p>
+      <w:pPr>
+        <w:jc w:val="both"/>
         <w:rPr>
           <w:color w:val="666666"/>
           <w:sz w:val="24"/>
@@ -1579,6 +2956,7 @@
           <w:numId w:val="5"/>
         </w:numPr>
         <w:ind w:left="1440" w:hanging="360"/>
+        <w:jc w:val="both"/>
         <w:rPr>
           <w:rFonts w:ascii="Courier New" w:cs="Courier New" w:eastAsia="Courier New" w:hAnsi="Courier New"/>
         </w:rPr>
@@ -1598,13 +2976,13 @@
           <w:numId w:val="5"/>
         </w:numPr>
         <w:ind w:left="2160" w:hanging="360"/>
-        <w:rPr/>
-      </w:pPr>
-      <w:r>
-        <w:rPr>
-          <w:rtl w:val="0"/>
-        </w:rPr>
-        <w:t xml:space="preserve">prefabs for invaders</w:t>
+        <w:jc w:val="both"/>
+      </w:pPr>
+      <w:r>
+        <w:rPr>
+          <w:rtl w:val="0"/>
+        </w:rPr>
+        <w:t xml:space="preserve">A prefab with the invader script attached to it</w:t>
       </w:r>
       <w:r>
         <w:rPr>
@@ -1619,6 +2997,7 @@
           <w:numId w:val="5"/>
         </w:numPr>
         <w:ind w:left="1440" w:hanging="360"/>
+        <w:jc w:val="both"/>
         <w:rPr>
           <w:rFonts w:ascii="Courier New" w:cs="Courier New" w:eastAsia="Courier New" w:hAnsi="Courier New"/>
         </w:rPr>
@@ -1638,6 +3017,7 @@
           <w:numId w:val="5"/>
         </w:numPr>
         <w:ind w:left="2160" w:hanging="360"/>
+        <w:jc w:val="both"/>
         <w:rPr/>
       </w:pPr>
       <w:r>
@@ -1654,6 +3034,7 @@
           <w:numId w:val="5"/>
         </w:numPr>
         <w:ind w:left="1440" w:hanging="360"/>
+        <w:jc w:val="both"/>
         <w:rPr>
           <w:rFonts w:ascii="Courier New" w:cs="Courier New" w:eastAsia="Courier New" w:hAnsi="Courier New"/>
         </w:rPr>
@@ -1673,6 +3054,7 @@
           <w:numId w:val="5"/>
         </w:numPr>
         <w:ind w:left="2160" w:hanging="360"/>
+        <w:jc w:val="both"/>
         <w:rPr/>
       </w:pPr>
       <w:r>
@@ -1689,6 +3071,7 @@
           <w:numId w:val="5"/>
         </w:numPr>
         <w:ind w:left="1440" w:hanging="360"/>
+        <w:jc w:val="both"/>
         <w:rPr>
           <w:rFonts w:ascii="Courier New" w:cs="Courier New" w:eastAsia="Courier New" w:hAnsi="Courier New"/>
           <w:u w:val="none"/>
@@ -1709,6 +3092,7 @@
           <w:numId w:val="5"/>
         </w:numPr>
         <w:ind w:left="2160" w:hanging="360"/>
+        <w:jc w:val="both"/>
         <w:rPr/>
       </w:pPr>
       <w:r>
@@ -1725,6 +3109,7 @@
           <w:numId w:val="5"/>
         </w:numPr>
         <w:ind w:left="1440" w:hanging="360"/>
+        <w:jc w:val="both"/>
         <w:rPr>
           <w:rFonts w:ascii="Courier New" w:cs="Courier New" w:eastAsia="Courier New" w:hAnsi="Courier New"/>
           <w:u w:val="none"/>
@@ -1745,6 +3130,7 @@
           <w:numId w:val="5"/>
         </w:numPr>
         <w:ind w:left="2160" w:hanging="360"/>
+        <w:jc w:val="both"/>
         <w:rPr/>
       </w:pPr>
       <w:r>
@@ -1761,6 +3147,7 @@
           <w:numId w:val="5"/>
         </w:numPr>
         <w:ind w:left="1440" w:hanging="360"/>
+        <w:jc w:val="both"/>
         <w:rPr>
           <w:rFonts w:ascii="Courier New" w:cs="Courier New" w:eastAsia="Courier New" w:hAnsi="Courier New"/>
           <w:u w:val="none"/>
@@ -1781,13 +3168,14 @@
           <w:numId w:val="5"/>
         </w:numPr>
         <w:ind w:left="2160" w:hanging="360"/>
-        <w:rPr/>
-      </w:pPr>
-      <w:r>
-        <w:rPr>
-          <w:rtl w:val="0"/>
-        </w:rPr>
-        <w:t xml:space="preserve">missile prefab</w:t>
+        <w:jc w:val="both"/>
+        <w:rPr/>
+      </w:pPr>
+      <w:r>
+        <w:rPr>
+          <w:rtl w:val="0"/>
+        </w:rPr>
+        <w:t xml:space="preserve">A Projectile prefab with the missile script attached to it</w:t>
       </w:r>
     </w:p>
     <w:p>
@@ -1797,6 +3185,7 @@
           <w:numId w:val="5"/>
         </w:numPr>
         <w:ind w:left="1440" w:hanging="360"/>
+        <w:jc w:val="both"/>
         <w:rPr>
           <w:rFonts w:ascii="Courier New" w:cs="Courier New" w:eastAsia="Courier New" w:hAnsi="Courier New"/>
           <w:u w:val="none"/>
@@ -1817,6 +3206,7 @@
           <w:numId w:val="5"/>
         </w:numPr>
         <w:ind w:left="2160" w:hanging="360"/>
+        <w:jc w:val="both"/>
         <w:rPr/>
       </w:pPr>
       <w:r>
@@ -1833,6 +3223,7 @@
           <w:numId w:val="5"/>
         </w:numPr>
         <w:ind w:left="1440" w:hanging="360"/>
+        <w:jc w:val="both"/>
         <w:rPr>
           <w:rFonts w:ascii="Courier New" w:cs="Courier New" w:eastAsia="Courier New" w:hAnsi="Courier New"/>
           <w:u w:val="none"/>
@@ -1853,6 +3244,7 @@
           <w:numId w:val="5"/>
         </w:numPr>
         <w:ind w:left="2160" w:hanging="360"/>
+        <w:jc w:val="both"/>
         <w:rPr/>
       </w:pPr>
       <w:r>
@@ -1869,6 +3261,7 @@
           <w:numId w:val="5"/>
         </w:numPr>
         <w:ind w:left="1440" w:hanging="360"/>
+        <w:jc w:val="both"/>
         <w:rPr>
           <w:rFonts w:ascii="Courier New" w:cs="Courier New" w:eastAsia="Courier New" w:hAnsi="Courier New"/>
           <w:u w:val="none"/>
@@ -1889,6 +3282,7 @@
           <w:numId w:val="5"/>
         </w:numPr>
         <w:ind w:left="2160" w:hanging="360"/>
+        <w:jc w:val="both"/>
         <w:rPr/>
       </w:pPr>
       <w:r>
@@ -1905,6 +3299,7 @@
           <w:numId w:val="5"/>
         </w:numPr>
         <w:ind w:left="1440" w:hanging="360"/>
+        <w:jc w:val="both"/>
         <w:rPr>
           <w:rFonts w:ascii="Courier New" w:cs="Courier New" w:eastAsia="Courier New" w:hAnsi="Courier New"/>
           <w:u w:val="none"/>
@@ -1925,13 +3320,14 @@
           <w:numId w:val="5"/>
         </w:numPr>
         <w:ind w:left="2160" w:hanging="360"/>
-        <w:rPr/>
-      </w:pPr>
-      <w:r>
-        <w:rPr>
-          <w:rtl w:val="0"/>
-        </w:rPr>
-        <w:t xml:space="preserve">total amount of invaders</w:t>
+        <w:jc w:val="both"/>
+        <w:rPr/>
+      </w:pPr>
+      <w:r>
+        <w:rPr>
+          <w:rtl w:val="0"/>
+        </w:rPr>
+        <w:t xml:space="preserve">the total amount of invaders</w:t>
       </w:r>
     </w:p>
     <w:p>
@@ -1941,6 +3337,7 @@
           <w:numId w:val="5"/>
         </w:numPr>
         <w:ind w:left="1440" w:hanging="360"/>
+        <w:jc w:val="both"/>
         <w:rPr>
           <w:rFonts w:ascii="Courier New" w:cs="Courier New" w:eastAsia="Courier New" w:hAnsi="Courier New"/>
           <w:u w:val="none"/>
@@ -1961,23 +3358,25 @@
           <w:numId w:val="5"/>
         </w:numPr>
         <w:ind w:left="2160" w:hanging="360"/>
-        <w:rPr/>
-      </w:pPr>
-      <w:r>
-        <w:rPr>
-          <w:rtl w:val="0"/>
-        </w:rPr>
-        <w:t xml:space="preserve">percentage amount of killed invaders</w:t>
+        <w:jc w:val="both"/>
+        <w:rPr/>
+      </w:pPr>
+      <w:r>
+        <w:rPr>
+          <w:rtl w:val="0"/>
+        </w:rPr>
+        <w:t xml:space="preserve">the percentage amount of killed invaders</w:t>
       </w:r>
     </w:p>
     <w:p>
       <w:pPr>
         <w:pStyle w:val="Heading4"/>
         <w:ind w:left="720" w:firstLine="0"/>
-        <w:rPr/>
-      </w:pPr>
-      <w:bookmarkStart w:colFirst="0" w:colLast="0" w:name="_4lj6rtcqabe2" w:id="13"/>
-      <w:bookmarkEnd w:id="13"/>
+        <w:jc w:val="both"/>
+        <w:rPr/>
+      </w:pPr>
+      <w:bookmarkStart w:colFirst="0" w:colLast="0" w:name="_4lj6rtcqabe2" w:id="20"/>
+      <w:bookmarkEnd w:id="20"/>
       <w:r>
         <w:rPr>
           <w:rtl w:val="0"/>
@@ -1989,356 +3388,405 @@
       <w:pPr>
         <w:numPr>
           <w:ilvl w:val="0"/>
+          <w:numId w:val="14"/>
+        </w:numPr>
+        <w:ind w:left="1440" w:hanging="360"/>
+        <w:jc w:val="both"/>
+        <w:rPr>
+          <w:rFonts w:ascii="Courier New" w:cs="Courier New" w:eastAsia="Courier New" w:hAnsi="Courier New"/>
+        </w:rPr>
+      </w:pPr>
+      <w:r>
+        <w:rPr>
+          <w:rFonts w:ascii="Courier New" w:cs="Courier New" w:eastAsia="Courier New" w:hAnsi="Courier New"/>
+          <w:rtl w:val="0"/>
+        </w:rPr>
+        <w:t xml:space="preserve">Vector3 _direction</w:t>
+      </w:r>
+    </w:p>
+    <w:p>
+      <w:pPr>
+        <w:numPr>
+          <w:ilvl w:val="2"/>
+          <w:numId w:val="14"/>
+        </w:numPr>
+        <w:ind w:left="2160" w:hanging="360"/>
+        <w:jc w:val="both"/>
+        <w:rPr/>
+      </w:pPr>
+      <w:r>
+        <w:rPr>
+          <w:rtl w:val="0"/>
+        </w:rPr>
+        <w:t xml:space="preserve">the vector direction the invader is moving</w:t>
+      </w:r>
+    </w:p>
+    <w:p>
+      <w:pPr>
+        <w:numPr>
+          <w:ilvl w:val="0"/>
+          <w:numId w:val="14"/>
+        </w:numPr>
+        <w:ind w:left="1440" w:hanging="360"/>
+        <w:jc w:val="both"/>
+        <w:rPr>
+          <w:rFonts w:ascii="Courier New" w:cs="Courier New" w:eastAsia="Courier New" w:hAnsi="Courier New"/>
+          <w:u w:val="none"/>
+        </w:rPr>
+      </w:pPr>
+      <w:r>
+        <w:rPr>
+          <w:rFonts w:ascii="Courier New" w:cs="Courier New" w:eastAsia="Courier New" w:hAnsi="Courier New"/>
+          <w:rtl w:val="0"/>
+        </w:rPr>
+        <w:t xml:space="preserve">void Awake()</w:t>
+      </w:r>
+    </w:p>
+    <w:p>
+      <w:pPr>
+        <w:numPr>
+          <w:ilvl w:val="2"/>
+          <w:numId w:val="14"/>
+        </w:numPr>
+        <w:ind w:left="2160" w:hanging="360"/>
+        <w:jc w:val="both"/>
+        <w:rPr/>
+      </w:pPr>
+      <w:r>
+        <w:rPr>
+          <w:rtl w:val="0"/>
+        </w:rPr>
+        <w:t xml:space="preserve">first function unity calls</w:t>
+      </w:r>
+    </w:p>
+    <w:p>
+      <w:pPr>
+        <w:numPr>
+          <w:ilvl w:val="2"/>
+          <w:numId w:val="14"/>
+        </w:numPr>
+        <w:ind w:left="2160" w:hanging="360"/>
+        <w:jc w:val="both"/>
+        <w:rPr>
+          <w:u w:val="none"/>
+        </w:rPr>
+      </w:pPr>
+      <w:r>
+        <w:rPr>
+          <w:rtl w:val="0"/>
+        </w:rPr>
+        <w:t xml:space="preserve">looks for the component specified under the same game object that Invader is attached to</w:t>
+      </w:r>
+    </w:p>
+    <w:p>
+      <w:pPr>
+        <w:numPr>
+          <w:ilvl w:val="0"/>
+          <w:numId w:val="14"/>
+        </w:numPr>
+        <w:ind w:left="1440" w:hanging="360"/>
+        <w:jc w:val="both"/>
+        <w:rPr>
+          <w:rFonts w:ascii="Courier New" w:cs="Courier New" w:eastAsia="Courier New" w:hAnsi="Courier New"/>
+          <w:u w:val="none"/>
+        </w:rPr>
+      </w:pPr>
+      <w:r>
+        <w:rPr>
+          <w:rFonts w:ascii="Courier New" w:cs="Courier New" w:eastAsia="Courier New" w:hAnsi="Courier New"/>
+          <w:rtl w:val="0"/>
+        </w:rPr>
+        <w:t xml:space="preserve">void Start()</w:t>
+      </w:r>
+    </w:p>
+    <w:p>
+      <w:pPr>
+        <w:numPr>
+          <w:ilvl w:val="2"/>
+          <w:numId w:val="14"/>
+        </w:numPr>
+        <w:ind w:left="2160" w:hanging="360"/>
+        <w:jc w:val="both"/>
+        <w:rPr/>
+      </w:pPr>
+      <w:r>
+        <w:rPr>
+          <w:rtl w:val="0"/>
+        </w:rPr>
+        <w:t xml:space="preserve">once the program is awake, this function is called</w:t>
+      </w:r>
+    </w:p>
+    <w:p>
+      <w:pPr>
+        <w:numPr>
+          <w:ilvl w:val="0"/>
+          <w:numId w:val="14"/>
+        </w:numPr>
+        <w:ind w:left="1440" w:hanging="360"/>
+        <w:jc w:val="both"/>
+        <w:rPr>
+          <w:rFonts w:ascii="Courier New" w:cs="Courier New" w:eastAsia="Courier New" w:hAnsi="Courier New"/>
+          <w:u w:val="none"/>
+        </w:rPr>
+      </w:pPr>
+      <w:r>
+        <w:rPr>
+          <w:rFonts w:ascii="Courier New" w:cs="Courier New" w:eastAsia="Courier New" w:hAnsi="Courier New"/>
+          <w:rtl w:val="0"/>
+        </w:rPr>
+        <w:t xml:space="preserve">void AnimateSprite()</w:t>
+      </w:r>
+    </w:p>
+    <w:p>
+      <w:pPr>
+        <w:numPr>
+          <w:ilvl w:val="2"/>
+          <w:numId w:val="14"/>
+        </w:numPr>
+        <w:ind w:left="2160" w:hanging="360"/>
+        <w:jc w:val="both"/>
+        <w:rPr/>
+      </w:pPr>
+      <w:r>
+        <w:rPr>
+          <w:rtl w:val="0"/>
+        </w:rPr>
+        <w:t xml:space="preserve">changing which sprite is being shown for each object</w:t>
+      </w:r>
+    </w:p>
+    <w:p>
+      <w:pPr>
+        <w:numPr>
+          <w:ilvl w:val="0"/>
+          <w:numId w:val="14"/>
+        </w:numPr>
+        <w:ind w:left="1440" w:hanging="360"/>
+        <w:jc w:val="both"/>
+        <w:rPr>
+          <w:rFonts w:ascii="Courier New" w:cs="Courier New" w:eastAsia="Courier New" w:hAnsi="Courier New"/>
+          <w:u w:val="none"/>
+        </w:rPr>
+      </w:pPr>
+      <w:r>
+        <w:rPr>
+          <w:rFonts w:ascii="Courier New" w:cs="Courier New" w:eastAsia="Courier New" w:hAnsi="Courier New"/>
+          <w:rtl w:val="0"/>
+        </w:rPr>
+        <w:t xml:space="preserve">void Update()</w:t>
+      </w:r>
+    </w:p>
+    <w:p>
+      <w:pPr>
+        <w:numPr>
+          <w:ilvl w:val="2"/>
+          <w:numId w:val="14"/>
+        </w:numPr>
+        <w:ind w:left="2160" w:hanging="360"/>
+        <w:jc w:val="both"/>
+        <w:rPr/>
+      </w:pPr>
+      <w:r>
+        <w:rPr>
+          <w:rtl w:val="0"/>
+        </w:rPr>
+        <w:t xml:space="preserve">update the status of the invader</w:t>
+      </w:r>
+    </w:p>
+    <w:p>
+      <w:pPr>
+        <w:numPr>
+          <w:ilvl w:val="0"/>
+          <w:numId w:val="14"/>
+        </w:numPr>
+        <w:ind w:left="1440" w:hanging="360"/>
+        <w:jc w:val="both"/>
+        <w:rPr>
+          <w:rFonts w:ascii="Courier New" w:cs="Courier New" w:eastAsia="Courier New" w:hAnsi="Courier New"/>
+          <w:u w:val="none"/>
+        </w:rPr>
+      </w:pPr>
+      <w:r>
+        <w:rPr>
+          <w:rFonts w:ascii="Courier New" w:cs="Courier New" w:eastAsia="Courier New" w:hAnsi="Courier New"/>
+          <w:rtl w:val="0"/>
+        </w:rPr>
+        <w:t xml:space="preserve">void AdvanceRow()</w:t>
+      </w:r>
+    </w:p>
+    <w:p>
+      <w:pPr>
+        <w:numPr>
+          <w:ilvl w:val="2"/>
+          <w:numId w:val="14"/>
+        </w:numPr>
+        <w:ind w:left="2160" w:hanging="360"/>
+        <w:jc w:val="both"/>
+        <w:rPr/>
+      </w:pPr>
+      <w:r>
+        <w:rPr>
+          <w:rtl w:val="0"/>
+        </w:rPr>
+        <w:t xml:space="preserve">change the direction of the invaders</w:t>
+      </w:r>
+    </w:p>
+    <w:p>
+      <w:pPr>
+        <w:numPr>
+          <w:ilvl w:val="0"/>
+          <w:numId w:val="14"/>
+        </w:numPr>
+        <w:ind w:left="1440" w:hanging="360"/>
+        <w:jc w:val="both"/>
+        <w:rPr>
+          <w:rFonts w:ascii="Courier New" w:cs="Courier New" w:eastAsia="Courier New" w:hAnsi="Courier New"/>
+          <w:u w:val="none"/>
+        </w:rPr>
+      </w:pPr>
+      <w:r>
+        <w:rPr>
+          <w:rFonts w:ascii="Courier New" w:cs="Courier New" w:eastAsia="Courier New" w:hAnsi="Courier New"/>
+          <w:rtl w:val="0"/>
+        </w:rPr>
+        <w:t xml:space="preserve">void MissileAttack()</w:t>
+      </w:r>
+    </w:p>
+    <w:p>
+      <w:pPr>
+        <w:numPr>
+          <w:ilvl w:val="2"/>
+          <w:numId w:val="14"/>
+        </w:numPr>
+        <w:ind w:left="2160" w:hanging="360"/>
+        <w:jc w:val="both"/>
+        <w:rPr/>
+      </w:pPr>
+      <w:r>
+        <w:rPr>
+          <w:rtl w:val="0"/>
+        </w:rPr>
+        <w:t xml:space="preserve">allows invaders to launch missile attacks</w:t>
+      </w:r>
+    </w:p>
+    <w:p>
+      <w:pPr>
+        <w:numPr>
+          <w:ilvl w:val="2"/>
+          <w:numId w:val="14"/>
+        </w:numPr>
+        <w:ind w:left="2160" w:hanging="360"/>
+        <w:jc w:val="both"/>
+        <w:rPr/>
+      </w:pPr>
+      <w:r>
+        <w:rPr>
+          <w:rtl w:val="0"/>
+        </w:rPr>
+        <w:t xml:space="preserve">chances of invaders launching a missile increase as the number of invaders decrease</w:t>
+      </w:r>
+    </w:p>
+    <w:p>
+      <w:pPr>
+        <w:numPr>
+          <w:ilvl w:val="0"/>
+          <w:numId w:val="14"/>
+        </w:numPr>
+        <w:ind w:left="1440" w:hanging="360"/>
+        <w:jc w:val="both"/>
+        <w:rPr>
+          <w:rFonts w:ascii="Courier New" w:cs="Courier New" w:eastAsia="Courier New" w:hAnsi="Courier New"/>
+          <w:u w:val="none"/>
+        </w:rPr>
+      </w:pPr>
+      <w:r>
+        <w:rPr>
+          <w:rFonts w:ascii="Courier New" w:cs="Courier New" w:eastAsia="Courier New" w:hAnsi="Courier New"/>
+          <w:rtl w:val="0"/>
+        </w:rPr>
+        <w:t xml:space="preserve">void InvaderKilled()</w:t>
+      </w:r>
+    </w:p>
+    <w:p>
+      <w:pPr>
+        <w:numPr>
+          <w:ilvl w:val="2"/>
+          <w:numId w:val="14"/>
+        </w:numPr>
+        <w:ind w:left="2160" w:hanging="360"/>
+        <w:jc w:val="both"/>
+        <w:rPr/>
+      </w:pPr>
+      <w:r>
+        <w:rPr>
+          <w:rtl w:val="0"/>
+        </w:rPr>
+        <w:t xml:space="preserve">the invader gets killed</w:t>
+      </w:r>
+    </w:p>
+    <w:p>
+      <w:pPr>
+        <w:jc w:val="both"/>
+        <w:rPr/>
+      </w:pPr>
+      <w:r>
+        <w:rPr>
+          <w:rtl w:val="0"/>
+        </w:rPr>
+      </w:r>
+    </w:p>
+    <w:p>
+      <w:pPr>
+        <w:pStyle w:val="Heading3"/>
+        <w:jc w:val="both"/>
+        <w:rPr/>
+      </w:pPr>
+      <w:bookmarkStart w:colFirst="0" w:colLast="0" w:name="_dfbsgro5q3zi" w:id="21"/>
+      <w:bookmarkEnd w:id="21"/>
+      <w:r>
+        <w:rPr>
+          <w:rtl w:val="0"/>
+        </w:rPr>
+        <w:t xml:space="preserve">SplineController Class</w:t>
+      </w:r>
+    </w:p>
+    <w:p>
+      <w:pPr>
+        <w:jc w:val="both"/>
+        <w:rPr/>
+      </w:pPr>
+      <w:r>
+        <w:rPr>
+          <w:rtl w:val="0"/>
+        </w:rPr>
+        <w:t xml:space="preserve">The SplineController class gives certain Invaders these movement behaviors:</w:t>
+      </w:r>
+    </w:p>
+    <w:p>
+      <w:pPr>
+        <w:numPr>
+          <w:ilvl w:val="0"/>
           <w:numId w:val="12"/>
         </w:numPr>
-        <w:ind w:left="1440" w:hanging="360"/>
-        <w:rPr>
-          <w:rFonts w:ascii="Courier New" w:cs="Courier New" w:eastAsia="Courier New" w:hAnsi="Courier New"/>
-        </w:rPr>
-      </w:pPr>
-      <w:r>
-        <w:rPr>
-          <w:rFonts w:ascii="Courier New" w:cs="Courier New" w:eastAsia="Courier New" w:hAnsi="Courier New"/>
-          <w:rtl w:val="0"/>
-        </w:rPr>
-        <w:t xml:space="preserve">Vector3 _direction</w:t>
-      </w:r>
-    </w:p>
-    <w:p>
-      <w:pPr>
-        <w:numPr>
-          <w:ilvl w:val="2"/>
-          <w:numId w:val="12"/>
-        </w:numPr>
-        <w:ind w:left="2160" w:hanging="360"/>
-        <w:rPr/>
-      </w:pPr>
-      <w:r>
-        <w:rPr>
-          <w:rtl w:val="0"/>
-        </w:rPr>
-        <w:t xml:space="preserve">direction of which the invader is moving</w:t>
-      </w:r>
-    </w:p>
-    <w:p>
-      <w:pPr>
-        <w:numPr>
-          <w:ilvl w:val="0"/>
-          <w:numId w:val="12"/>
-        </w:numPr>
-        <w:ind w:left="1440" w:hanging="360"/>
-        <w:rPr>
-          <w:rFonts w:ascii="Courier New" w:cs="Courier New" w:eastAsia="Courier New" w:hAnsi="Courier New"/>
-          <w:u w:val="none"/>
-        </w:rPr>
-      </w:pPr>
-      <w:r>
-        <w:rPr>
-          <w:rFonts w:ascii="Courier New" w:cs="Courier New" w:eastAsia="Courier New" w:hAnsi="Courier New"/>
-          <w:rtl w:val="0"/>
-        </w:rPr>
-        <w:t xml:space="preserve">void Awake()</w:t>
-      </w:r>
-    </w:p>
-    <w:p>
-      <w:pPr>
-        <w:numPr>
-          <w:ilvl w:val="2"/>
-          <w:numId w:val="12"/>
-        </w:numPr>
-        <w:ind w:left="2160" w:hanging="360"/>
-        <w:rPr/>
-      </w:pPr>
-      <w:r>
-        <w:rPr>
-          <w:rtl w:val="0"/>
-        </w:rPr>
-        <w:t xml:space="preserve">first function unity calls</w:t>
-      </w:r>
-    </w:p>
-    <w:p>
-      <w:pPr>
-        <w:numPr>
-          <w:ilvl w:val="2"/>
-          <w:numId w:val="12"/>
-        </w:numPr>
-        <w:ind w:left="2160" w:hanging="360"/>
-        <w:rPr>
-          <w:u w:val="none"/>
-        </w:rPr>
-      </w:pPr>
-      <w:r>
-        <w:rPr>
-          <w:rtl w:val="0"/>
-        </w:rPr>
-        <w:t xml:space="preserve">looks for the component specified under the same gameobject that Invader is attached to</w:t>
-      </w:r>
-    </w:p>
-    <w:p>
-      <w:pPr>
-        <w:numPr>
-          <w:ilvl w:val="0"/>
-          <w:numId w:val="12"/>
-        </w:numPr>
-        <w:ind w:left="1440" w:hanging="360"/>
-        <w:rPr>
-          <w:rFonts w:ascii="Courier New" w:cs="Courier New" w:eastAsia="Courier New" w:hAnsi="Courier New"/>
-          <w:u w:val="none"/>
-        </w:rPr>
-      </w:pPr>
-      <w:r>
-        <w:rPr>
-          <w:rFonts w:ascii="Courier New" w:cs="Courier New" w:eastAsia="Courier New" w:hAnsi="Courier New"/>
-          <w:rtl w:val="0"/>
-        </w:rPr>
-        <w:t xml:space="preserve">void Start()</w:t>
-      </w:r>
-    </w:p>
-    <w:p>
-      <w:pPr>
-        <w:numPr>
-          <w:ilvl w:val="2"/>
-          <w:numId w:val="12"/>
-        </w:numPr>
-        <w:ind w:left="2160" w:hanging="360"/>
-        <w:rPr/>
-      </w:pPr>
-      <w:r>
-        <w:rPr>
-          <w:rtl w:val="0"/>
-        </w:rPr>
-        <w:t xml:space="preserve">once program is awake, this function is called</w:t>
-      </w:r>
-    </w:p>
-    <w:p>
-      <w:pPr>
-        <w:numPr>
-          <w:ilvl w:val="0"/>
-          <w:numId w:val="12"/>
-        </w:numPr>
-        <w:ind w:left="1440" w:hanging="360"/>
-        <w:rPr>
-          <w:rFonts w:ascii="Courier New" w:cs="Courier New" w:eastAsia="Courier New" w:hAnsi="Courier New"/>
-          <w:u w:val="none"/>
-        </w:rPr>
-      </w:pPr>
-      <w:r>
-        <w:rPr>
-          <w:rFonts w:ascii="Courier New" w:cs="Courier New" w:eastAsia="Courier New" w:hAnsi="Courier New"/>
-          <w:rtl w:val="0"/>
-        </w:rPr>
-        <w:t xml:space="preserve">void AnimateSprite()</w:t>
-      </w:r>
-      <w:r>
-        <w:rPr>
-          <w:rtl w:val="0"/>
-        </w:rPr>
-      </w:r>
-    </w:p>
-    <w:p>
-      <w:pPr>
-        <w:numPr>
-          <w:ilvl w:val="0"/>
-          <w:numId w:val="12"/>
-        </w:numPr>
-        <w:ind w:left="1440" w:hanging="360"/>
-        <w:rPr>
-          <w:rFonts w:ascii="Courier New" w:cs="Courier New" w:eastAsia="Courier New" w:hAnsi="Courier New"/>
-          <w:u w:val="none"/>
-        </w:rPr>
-      </w:pPr>
-      <w:r>
-        <w:rPr>
-          <w:rFonts w:ascii="Courier New" w:cs="Courier New" w:eastAsia="Courier New" w:hAnsi="Courier New"/>
-          <w:rtl w:val="0"/>
-        </w:rPr>
-        <w:t xml:space="preserve">void Update()</w:t>
-      </w:r>
-    </w:p>
-    <w:p>
-      <w:pPr>
-        <w:numPr>
-          <w:ilvl w:val="2"/>
-          <w:numId w:val="12"/>
-        </w:numPr>
-        <w:ind w:left="2160" w:hanging="360"/>
-        <w:rPr/>
-      </w:pPr>
-      <w:r>
-        <w:rPr>
-          <w:rtl w:val="0"/>
-        </w:rPr>
-        <w:t xml:space="preserve">update the status of the invader</w:t>
-      </w:r>
-    </w:p>
-    <w:p>
-      <w:pPr>
-        <w:numPr>
-          <w:ilvl w:val="0"/>
-          <w:numId w:val="12"/>
-        </w:numPr>
-        <w:ind w:left="1440" w:hanging="360"/>
-        <w:rPr>
-          <w:rFonts w:ascii="Courier New" w:cs="Courier New" w:eastAsia="Courier New" w:hAnsi="Courier New"/>
-          <w:u w:val="none"/>
-        </w:rPr>
-      </w:pPr>
-      <w:r>
-        <w:rPr>
-          <w:rFonts w:ascii="Courier New" w:cs="Courier New" w:eastAsia="Courier New" w:hAnsi="Courier New"/>
-          <w:rtl w:val="0"/>
-        </w:rPr>
-        <w:t xml:space="preserve">void AdvanceRow()</w:t>
-      </w:r>
-    </w:p>
-    <w:p>
-      <w:pPr>
-        <w:numPr>
-          <w:ilvl w:val="2"/>
-          <w:numId w:val="12"/>
-        </w:numPr>
-        <w:ind w:left="2160" w:hanging="360"/>
-        <w:rPr/>
-      </w:pPr>
-      <w:r>
-        <w:rPr>
-          <w:rtl w:val="0"/>
-        </w:rPr>
-        <w:t xml:space="preserve">change the direction of the invaders</w:t>
-      </w:r>
-    </w:p>
-    <w:p>
-      <w:pPr>
-        <w:numPr>
-          <w:ilvl w:val="0"/>
-          <w:numId w:val="12"/>
-        </w:numPr>
-        <w:ind w:left="1440" w:hanging="360"/>
-        <w:rPr>
-          <w:rFonts w:ascii="Courier New" w:cs="Courier New" w:eastAsia="Courier New" w:hAnsi="Courier New"/>
-          <w:u w:val="none"/>
-        </w:rPr>
-      </w:pPr>
-      <w:r>
-        <w:rPr>
-          <w:rFonts w:ascii="Courier New" w:cs="Courier New" w:eastAsia="Courier New" w:hAnsi="Courier New"/>
-          <w:rtl w:val="0"/>
-        </w:rPr>
-        <w:t xml:space="preserve">void InvaderKilled()</w:t>
-      </w:r>
-    </w:p>
-    <w:p>
-      <w:pPr>
-        <w:numPr>
-          <w:ilvl w:val="2"/>
-          <w:numId w:val="12"/>
-        </w:numPr>
-        <w:ind w:left="2160" w:hanging="360"/>
-        <w:rPr/>
-      </w:pPr>
-      <w:r>
-        <w:rPr>
-          <w:rtl w:val="0"/>
-        </w:rPr>
-        <w:t xml:space="preserve">the invader gets killed</w:t>
-      </w:r>
-    </w:p>
-    <w:p>
-      <w:pPr>
-        <w:pStyle w:val="Heading2"/>
-        <w:rPr/>
-      </w:pPr>
-      <w:bookmarkStart w:colFirst="0" w:colLast="0" w:name="_22pm7783bx0k" w:id="14"/>
-      <w:bookmarkEnd w:id="14"/>
-      <w:r>
-        <w:rPr>
-          <w:rtl w:val="0"/>
-        </w:rPr>
-        <w:t xml:space="preserve">Projectile Class</w:t>
-      </w:r>
-    </w:p>
-    <w:p>
-      <w:pPr>
-        <w:ind w:left="720" w:firstLine="0"/>
-        <w:rPr>
-          <w:i w:val="1"/>
-        </w:rPr>
-      </w:pPr>
-      <w:r>
-        <w:rPr>
-          <w:i w:val="1"/>
-          <w:rtl w:val="0"/>
-        </w:rPr>
-        <w:t xml:space="preserve">The Projectile class contains the script for both the Player and Invader projectiles.</w:t>
-      </w:r>
-    </w:p>
-    <w:p>
-      <w:pPr>
-        <w:ind w:left="720" w:firstLine="0"/>
-        <w:rPr/>
-      </w:pPr>
-      <w:r>
-        <w:rPr>
-          <w:rtl w:val="0"/>
-        </w:rPr>
-      </w:r>
-    </w:p>
-    <w:p>
-      <w:pPr>
-        <w:ind w:left="720" w:firstLine="0"/>
-        <w:rPr/>
-      </w:pPr>
-      <w:r>
-        <w:rPr>
-          <w:rtl w:val="0"/>
-        </w:rPr>
-        <w:t xml:space="preserve">This class adds the following behaviors to a projectile:</w:t>
-      </w:r>
-    </w:p>
-    <w:p>
-      <w:pPr>
-        <w:numPr>
-          <w:ilvl w:val="0"/>
-          <w:numId w:val="11"/>
-        </w:numPr>
-        <w:ind w:left="1440" w:hanging="360"/>
-        <w:rPr>
-          <w:u w:val="none"/>
-        </w:rPr>
-      </w:pPr>
-      <w:r>
-        <w:rPr>
-          <w:rtl w:val="0"/>
-        </w:rPr>
-        <w:t xml:space="preserve">Move the projectile at a constant speed in a straight line from where it is instantiated</w:t>
-      </w:r>
-    </w:p>
-    <w:p>
-      <w:pPr>
-        <w:numPr>
-          <w:ilvl w:val="0"/>
-          <w:numId w:val="11"/>
-        </w:numPr>
-        <w:ind w:left="1440" w:hanging="360"/>
-        <w:rPr>
-          <w:u w:val="none"/>
-        </w:rPr>
-      </w:pPr>
-      <w:r>
-        <w:rPr>
-          <w:rtl w:val="0"/>
-        </w:rPr>
-        <w:t xml:space="preserve">Deletes itself when it collides with another hitbox</w:t>
+        <w:ind w:left="720" w:hanging="360"/>
+        <w:jc w:val="both"/>
+        <w:rPr/>
+      </w:pPr>
+      <w:r>
+        <w:rPr>
+          <w:rtl w:val="0"/>
+        </w:rPr>
+        <w:t xml:space="preserve">Invaders can move in quadratic-like curves in the game scene instead of only moving horizontally left and right</w:t>
       </w:r>
     </w:p>
     <w:p>
       <w:pPr>
         <w:pStyle w:val="Heading4"/>
         <w:ind w:left="720" w:firstLine="0"/>
-        <w:rPr/>
-      </w:pPr>
-      <w:bookmarkStart w:colFirst="0" w:colLast="0" w:name="_qat1kvxh414i" w:id="15"/>
-      <w:bookmarkEnd w:id="15"/>
+        <w:jc w:val="both"/>
+        <w:rPr/>
+      </w:pPr>
+      <w:bookmarkStart w:colFirst="0" w:colLast="0" w:name="_2aj8pph4a71t" w:id="22"/>
+      <w:bookmarkEnd w:id="22"/>
       <w:r>
         <w:rPr>
           <w:rtl w:val="0"/>
@@ -2353,16 +3801,17 @@
           <w:numId w:val="1"/>
         </w:numPr>
         <w:ind w:left="1440" w:hanging="360"/>
-        <w:rPr>
-          <w:rFonts w:ascii="Courier New" w:cs="Courier New" w:eastAsia="Courier New" w:hAnsi="Courier New"/>
-        </w:rPr>
-      </w:pPr>
-      <w:r>
-        <w:rPr>
-          <w:rFonts w:ascii="Courier New" w:cs="Courier New" w:eastAsia="Courier New" w:hAnsi="Courier New"/>
-          <w:rtl w:val="0"/>
-        </w:rPr>
-        <w:t xml:space="preserve">Vector3 direction</w:t>
+        <w:jc w:val="both"/>
+        <w:rPr>
+          <w:rFonts w:ascii="Courier New" w:cs="Courier New" w:eastAsia="Courier New" w:hAnsi="Courier New"/>
+        </w:rPr>
+      </w:pPr>
+      <w:r>
+        <w:rPr>
+          <w:rFonts w:ascii="Courier New" w:cs="Courier New" w:eastAsia="Courier New" w:hAnsi="Courier New"/>
+          <w:rtl w:val="0"/>
+        </w:rPr>
+        <w:t xml:space="preserve">Invader[] prefab</w:t>
       </w:r>
     </w:p>
     <w:p>
@@ -2372,15 +3821,13 @@
           <w:numId w:val="1"/>
         </w:numPr>
         <w:ind w:left="2160" w:hanging="360"/>
-        <w:rPr>
-          <w:u w:val="none"/>
-        </w:rPr>
-      </w:pPr>
-      <w:r>
-        <w:rPr>
-          <w:rtl w:val="0"/>
-        </w:rPr>
-        <w:t xml:space="preserve">The direction of the projectile</w:t>
+        <w:jc w:val="both"/>
+      </w:pPr>
+      <w:r>
+        <w:rPr>
+          <w:rtl w:val="0"/>
+        </w:rPr>
+        <w:t xml:space="preserve">A prefab with the invader script attached to it</w:t>
       </w:r>
     </w:p>
     <w:p>
@@ -2390,16 +3837,17 @@
           <w:numId w:val="1"/>
         </w:numPr>
         <w:ind w:left="1440" w:hanging="360"/>
-        <w:rPr>
-          <w:rFonts w:ascii="Courier New" w:cs="Courier New" w:eastAsia="Courier New" w:hAnsi="Courier New"/>
-        </w:rPr>
-      </w:pPr>
-      <w:r>
-        <w:rPr>
-          <w:rFonts w:ascii="Courier New" w:cs="Courier New" w:eastAsia="Courier New" w:hAnsi="Courier New"/>
-          <w:rtl w:val="0"/>
-        </w:rPr>
-        <w:t xml:space="preserve">float speed</w:t>
+        <w:jc w:val="both"/>
+        <w:rPr>
+          <w:rFonts w:ascii="Courier New" w:cs="Courier New" w:eastAsia="Courier New" w:hAnsi="Courier New"/>
+        </w:rPr>
+      </w:pPr>
+      <w:r>
+        <w:rPr>
+          <w:rFonts w:ascii="Courier New" w:cs="Courier New" w:eastAsia="Courier New" w:hAnsi="Courier New"/>
+          <w:rtl w:val="0"/>
+        </w:rPr>
+        <w:t xml:space="preserve">int totalInvaders</w:t>
       </w:r>
     </w:p>
     <w:p>
@@ -2409,34 +3857,13 @@
           <w:numId w:val="1"/>
         </w:numPr>
         <w:ind w:left="2160" w:hanging="360"/>
-        <w:rPr>
-          <w:u w:val="none"/>
-        </w:rPr>
-      </w:pPr>
-      <w:r>
-        <w:rPr>
-          <w:rtl w:val="0"/>
-        </w:rPr>
-        <w:t xml:space="preserve">The speed of the projectile</w:t>
-      </w:r>
-    </w:p>
-    <w:p>
-      <w:pPr>
-        <w:numPr>
-          <w:ilvl w:val="0"/>
-          <w:numId w:val="1"/>
-        </w:numPr>
-        <w:ind w:left="1440" w:hanging="360"/>
-        <w:rPr>
-          <w:rFonts w:ascii="Courier New" w:cs="Courier New" w:eastAsia="Courier New" w:hAnsi="Courier New"/>
-        </w:rPr>
-      </w:pPr>
-      <w:r>
-        <w:rPr>
-          <w:rFonts w:ascii="Courier New" w:cs="Courier New" w:eastAsia="Courier New" w:hAnsi="Courier New"/>
-          <w:rtl w:val="0"/>
-        </w:rPr>
-        <w:t xml:space="preserve">System.Action destroyed</w:t>
+        <w:jc w:val="both"/>
+      </w:pPr>
+      <w:r>
+        <w:rPr>
+          <w:rtl w:val="0"/>
+        </w:rPr>
+        <w:t xml:space="preserve">The total number of invaders</w:t>
       </w:r>
     </w:p>
     <w:p>
@@ -2446,25 +3873,191 @@
           <w:numId w:val="1"/>
         </w:numPr>
         <w:ind w:left="2160" w:hanging="360"/>
-        <w:rPr>
-          <w:u w:val="none"/>
-        </w:rPr>
-      </w:pPr>
-      <w:r>
-        <w:rPr>
-          <w:rtl w:val="0"/>
-        </w:rPr>
-        <w:t xml:space="preserve">Action that is invoked when the projectile is destroyed</w:t>
+        <w:jc w:val="both"/>
+      </w:pPr>
+      <w:r>
+        <w:rPr>
+          <w:rtl w:val="0"/>
+        </w:rPr>
+        <w:t xml:space="preserve">Initial value is 4</w:t>
+      </w:r>
+    </w:p>
+    <w:p>
+      <w:pPr>
+        <w:numPr>
+          <w:ilvl w:val="0"/>
+          <w:numId w:val="1"/>
+        </w:numPr>
+        <w:ind w:left="1440" w:hanging="360"/>
+        <w:jc w:val="both"/>
+        <w:rPr>
+          <w:rFonts w:ascii="Courier New" w:cs="Courier New" w:eastAsia="Courier New" w:hAnsi="Courier New"/>
+        </w:rPr>
+      </w:pPr>
+      <w:r>
+        <w:rPr>
+          <w:rFonts w:ascii="Courier New" w:cs="Courier New" w:eastAsia="Courier New" w:hAnsi="Courier New"/>
+          <w:rtl w:val="0"/>
+        </w:rPr>
+        <w:t xml:space="preserve">float speed</w:t>
+      </w:r>
+    </w:p>
+    <w:p>
+      <w:pPr>
+        <w:numPr>
+          <w:ilvl w:val="1"/>
+          <w:numId w:val="1"/>
+        </w:numPr>
+        <w:ind w:left="2160" w:hanging="360"/>
+        <w:jc w:val="both"/>
+      </w:pPr>
+      <w:r>
+        <w:rPr>
+          <w:rtl w:val="0"/>
+        </w:rPr>
+        <w:t xml:space="preserve">speed of the spline</w:t>
+      </w:r>
+    </w:p>
+    <w:p>
+      <w:pPr>
+        <w:numPr>
+          <w:ilvl w:val="1"/>
+          <w:numId w:val="1"/>
+        </w:numPr>
+        <w:ind w:left="2160" w:hanging="360"/>
+        <w:jc w:val="both"/>
+      </w:pPr>
+      <w:r>
+        <w:rPr>
+          <w:rtl w:val="0"/>
+        </w:rPr>
+        <w:t xml:space="preserve">Initial value is 1.0f</w:t>
+      </w:r>
+    </w:p>
+    <w:p>
+      <w:pPr>
+        <w:numPr>
+          <w:ilvl w:val="0"/>
+          <w:numId w:val="1"/>
+        </w:numPr>
+        <w:ind w:left="1440" w:hanging="360"/>
+        <w:jc w:val="both"/>
+        <w:rPr>
+          <w:rFonts w:ascii="Courier New" w:cs="Courier New" w:eastAsia="Courier New" w:hAnsi="Courier New"/>
+        </w:rPr>
+      </w:pPr>
+      <w:r>
+        <w:rPr>
+          <w:rFonts w:ascii="Courier New" w:cs="Courier New" w:eastAsia="Courier New" w:hAnsi="Courier New"/>
+          <w:rtl w:val="0"/>
+        </w:rPr>
+        <w:t xml:space="preserve">Vector3 PointA</w:t>
+      </w:r>
+      <w:r>
+        <w:rPr>
+          <w:rtl w:val="0"/>
+        </w:rPr>
+      </w:r>
+    </w:p>
+    <w:p>
+      <w:pPr>
+        <w:numPr>
+          <w:ilvl w:val="0"/>
+          <w:numId w:val="1"/>
+        </w:numPr>
+        <w:ind w:left="1440" w:hanging="360"/>
+        <w:jc w:val="both"/>
+        <w:rPr>
+          <w:rFonts w:ascii="Courier New" w:cs="Courier New" w:eastAsia="Courier New" w:hAnsi="Courier New"/>
+        </w:rPr>
+      </w:pPr>
+      <w:r>
+        <w:rPr>
+          <w:rFonts w:ascii="Courier New" w:cs="Courier New" w:eastAsia="Courier New" w:hAnsi="Courier New"/>
+          <w:rtl w:val="0"/>
+        </w:rPr>
+        <w:t xml:space="preserve">Vector3 PointB</w:t>
+      </w:r>
+      <w:r>
+        <w:rPr>
+          <w:rtl w:val="0"/>
+        </w:rPr>
+      </w:r>
+    </w:p>
+    <w:p>
+      <w:pPr>
+        <w:numPr>
+          <w:ilvl w:val="0"/>
+          <w:numId w:val="1"/>
+        </w:numPr>
+        <w:ind w:left="1440" w:hanging="360"/>
+        <w:jc w:val="both"/>
+        <w:rPr>
+          <w:rFonts w:ascii="Courier New" w:cs="Courier New" w:eastAsia="Courier New" w:hAnsi="Courier New"/>
+        </w:rPr>
+      </w:pPr>
+      <w:r>
+        <w:rPr>
+          <w:rFonts w:ascii="Courier New" w:cs="Courier New" w:eastAsia="Courier New" w:hAnsi="Courier New"/>
+          <w:rtl w:val="0"/>
+        </w:rPr>
+        <w:t xml:space="preserve">Vector3 PointC</w:t>
+      </w:r>
+      <w:r>
+        <w:rPr>
+          <w:rtl w:val="0"/>
+        </w:rPr>
+      </w:r>
+    </w:p>
+    <w:p>
+      <w:pPr>
+        <w:numPr>
+          <w:ilvl w:val="0"/>
+          <w:numId w:val="1"/>
+        </w:numPr>
+        <w:ind w:left="1440" w:hanging="360"/>
+        <w:jc w:val="both"/>
+        <w:rPr>
+          <w:rFonts w:ascii="Courier New" w:cs="Courier New" w:eastAsia="Courier New" w:hAnsi="Courier New"/>
+        </w:rPr>
+      </w:pPr>
+      <w:r>
+        <w:rPr>
+          <w:rFonts w:ascii="Courier New" w:cs="Courier New" w:eastAsia="Courier New" w:hAnsi="Courier New"/>
+          <w:rtl w:val="0"/>
+        </w:rPr>
+        <w:t xml:space="preserve">Vector3 PointD</w:t>
+      </w:r>
+    </w:p>
+    <w:p>
+      <w:pPr>
+        <w:numPr>
+          <w:ilvl w:val="1"/>
+          <w:numId w:val="1"/>
+        </w:numPr>
+        <w:ind w:left="2160" w:hanging="360"/>
+      </w:pPr>
+      <w:r>
+        <w:rPr>
+          <w:rtl w:val="0"/>
+        </w:rPr>
+        <w:t xml:space="preserve">These 4 Vector3 member variables represent the vector direction of the Invader along the curve path. Acts as anchor points along a spline.</w:t>
+      </w:r>
+      <w:r>
+        <w:rPr>
+          <w:rtl w:val="0"/>
+        </w:rPr>
       </w:r>
     </w:p>
     <w:p>
       <w:pPr>
         <w:pStyle w:val="Heading4"/>
         <w:ind w:left="720" w:firstLine="0"/>
-        <w:rPr/>
-      </w:pPr>
-      <w:bookmarkStart w:colFirst="0" w:colLast="0" w:name="_hz5j7dlbe3o" w:id="16"/>
-      <w:bookmarkEnd w:id="16"/>
+        <w:jc w:val="both"/>
+        <w:rPr/>
+      </w:pPr>
+      <w:bookmarkStart w:colFirst="0" w:colLast="0" w:name="_pdk8v2dh9y6y" w:id="23"/>
+      <w:bookmarkEnd w:id="23"/>
       <w:r>
         <w:rPr>
           <w:rtl w:val="0"/>
@@ -2476,9 +4069,318 @@
       <w:pPr>
         <w:numPr>
           <w:ilvl w:val="0"/>
-          <w:numId w:val="14"/>
-        </w:numPr>
-        <w:ind w:left="1440" w:hanging="360"/>
+          <w:numId w:val="19"/>
+        </w:numPr>
+        <w:ind w:left="1440" w:hanging="360"/>
+        <w:jc w:val="both"/>
+        <w:rPr>
+          <w:rFonts w:ascii="Courier New" w:cs="Courier New" w:eastAsia="Courier New" w:hAnsi="Courier New"/>
+        </w:rPr>
+      </w:pPr>
+      <w:r>
+        <w:rPr>
+          <w:rFonts w:ascii="Courier New" w:cs="Courier New" w:eastAsia="Courier New" w:hAnsi="Courier New"/>
+          <w:rtl w:val="0"/>
+        </w:rPr>
+        <w:t xml:space="preserve">float xPosB</w:t>
+      </w:r>
+      <w:r>
+        <w:rPr>
+          <w:rtl w:val="0"/>
+        </w:rPr>
+      </w:r>
+    </w:p>
+    <w:p>
+      <w:pPr>
+        <w:numPr>
+          <w:ilvl w:val="0"/>
+          <w:numId w:val="19"/>
+        </w:numPr>
+        <w:ind w:left="1440" w:hanging="360"/>
+        <w:jc w:val="both"/>
+        <w:rPr>
+          <w:rFonts w:ascii="Courier New" w:cs="Courier New" w:eastAsia="Courier New" w:hAnsi="Courier New"/>
+        </w:rPr>
+      </w:pPr>
+      <w:r>
+        <w:rPr>
+          <w:rFonts w:ascii="Courier New" w:cs="Courier New" w:eastAsia="Courier New" w:hAnsi="Courier New"/>
+          <w:rtl w:val="0"/>
+        </w:rPr>
+        <w:t xml:space="preserve">float yPosB</w:t>
+      </w:r>
+      <w:r>
+        <w:rPr>
+          <w:rtl w:val="0"/>
+        </w:rPr>
+      </w:r>
+    </w:p>
+    <w:p>
+      <w:pPr>
+        <w:numPr>
+          <w:ilvl w:val="0"/>
+          <w:numId w:val="19"/>
+        </w:numPr>
+        <w:ind w:left="1440" w:hanging="360"/>
+        <w:jc w:val="both"/>
+        <w:rPr>
+          <w:rFonts w:ascii="Courier New" w:cs="Courier New" w:eastAsia="Courier New" w:hAnsi="Courier New"/>
+        </w:rPr>
+      </w:pPr>
+      <w:r>
+        <w:rPr>
+          <w:rFonts w:ascii="Courier New" w:cs="Courier New" w:eastAsia="Courier New" w:hAnsi="Courier New"/>
+          <w:rtl w:val="0"/>
+        </w:rPr>
+        <w:t xml:space="preserve">float xPosC</w:t>
+      </w:r>
+      <w:r>
+        <w:rPr>
+          <w:rtl w:val="0"/>
+        </w:rPr>
+      </w:r>
+    </w:p>
+    <w:p>
+      <w:pPr>
+        <w:numPr>
+          <w:ilvl w:val="0"/>
+          <w:numId w:val="19"/>
+        </w:numPr>
+        <w:ind w:left="1440" w:hanging="360"/>
+        <w:jc w:val="both"/>
+        <w:rPr>
+          <w:rFonts w:ascii="Courier New" w:cs="Courier New" w:eastAsia="Courier New" w:hAnsi="Courier New"/>
+        </w:rPr>
+      </w:pPr>
+      <w:r>
+        <w:rPr>
+          <w:rFonts w:ascii="Courier New" w:cs="Courier New" w:eastAsia="Courier New" w:hAnsi="Courier New"/>
+          <w:rtl w:val="0"/>
+        </w:rPr>
+        <w:t xml:space="preserve">float yPosC</w:t>
+      </w:r>
+    </w:p>
+    <w:p>
+      <w:pPr>
+        <w:numPr>
+          <w:ilvl w:val="1"/>
+          <w:numId w:val="19"/>
+        </w:numPr>
+        <w:ind w:left="2160" w:hanging="360"/>
+        <w:jc w:val="both"/>
+      </w:pPr>
+      <w:r>
+        <w:rPr>
+          <w:rtl w:val="0"/>
+        </w:rPr>
+        <w:t xml:space="preserve">These 4 members represent the x and y positions of the Invader within the curve path</w:t>
+      </w:r>
+    </w:p>
+    <w:p>
+      <w:pPr>
+        <w:numPr>
+          <w:ilvl w:val="0"/>
+          <w:numId w:val="19"/>
+        </w:numPr>
+        <w:ind w:left="1440" w:hanging="360"/>
+        <w:jc w:val="both"/>
+        <w:rPr>
+          <w:rFonts w:ascii="Courier New" w:cs="Courier New" w:eastAsia="Courier New" w:hAnsi="Courier New"/>
+        </w:rPr>
+      </w:pPr>
+      <w:r>
+        <w:rPr>
+          <w:rFonts w:ascii="Courier New" w:cs="Courier New" w:eastAsia="Courier New" w:hAnsi="Courier New"/>
+          <w:rtl w:val="0"/>
+        </w:rPr>
+        <w:t xml:space="preserve">float timer = 0.0f</w:t>
+      </w:r>
+    </w:p>
+    <w:p>
+      <w:pPr>
+        <w:numPr>
+          <w:ilvl w:val="1"/>
+          <w:numId w:val="19"/>
+        </w:numPr>
+        <w:ind w:left="2160" w:hanging="360"/>
+      </w:pPr>
+      <w:r>
+        <w:rPr>
+          <w:rtl w:val="0"/>
+        </w:rPr>
+        <w:t xml:space="preserve">Tracks our time</w:t>
+      </w:r>
+      <w:r>
+        <w:rPr>
+          <w:rtl w:val="0"/>
+        </w:rPr>
+      </w:r>
+    </w:p>
+    <w:p>
+      <w:pPr>
+        <w:numPr>
+          <w:ilvl w:val="0"/>
+          <w:numId w:val="19"/>
+        </w:numPr>
+        <w:ind w:left="1440" w:hanging="360"/>
+        <w:jc w:val="both"/>
+        <w:rPr>
+          <w:rFonts w:ascii="Courier New" w:cs="Courier New" w:eastAsia="Courier New" w:hAnsi="Courier New"/>
+          <w:u w:val="none"/>
+        </w:rPr>
+      </w:pPr>
+      <w:r>
+        <w:rPr>
+          <w:rFonts w:ascii="Courier New" w:cs="Courier New" w:eastAsia="Courier New" w:hAnsi="Courier New"/>
+          <w:rtl w:val="0"/>
+        </w:rPr>
+        <w:t xml:space="preserve">float timeToMove = 2.5f</w:t>
+      </w:r>
+    </w:p>
+    <w:p>
+      <w:pPr>
+        <w:numPr>
+          <w:ilvl w:val="1"/>
+          <w:numId w:val="19"/>
+        </w:numPr>
+        <w:ind w:left="2160" w:hanging="360"/>
+      </w:pPr>
+      <w:r>
+        <w:rPr>
+          <w:rtl w:val="0"/>
+        </w:rPr>
+        <w:t xml:space="preserve">How long it takes for Invader to travel along its path</w:t>
+      </w:r>
+      <w:r>
+        <w:rPr>
+          <w:rtl w:val="0"/>
+        </w:rPr>
+      </w:r>
+    </w:p>
+    <w:p>
+      <w:pPr>
+        <w:numPr>
+          <w:ilvl w:val="0"/>
+          <w:numId w:val="19"/>
+        </w:numPr>
+        <w:ind w:left="1440" w:hanging="360"/>
+        <w:jc w:val="both"/>
+        <w:rPr>
+          <w:rFonts w:ascii="Courier New" w:cs="Courier New" w:eastAsia="Courier New" w:hAnsi="Courier New"/>
+          <w:u w:val="none"/>
+        </w:rPr>
+      </w:pPr>
+      <w:r>
+        <w:rPr>
+          <w:rFonts w:ascii="Courier New" w:cs="Courier New" w:eastAsia="Courier New" w:hAnsi="Courier New"/>
+          <w:rtl w:val="0"/>
+        </w:rPr>
+        <w:t xml:space="preserve">float timerSpeed = 0.2f</w:t>
+      </w:r>
+    </w:p>
+    <w:p>
+      <w:pPr>
+        <w:numPr>
+          <w:ilvl w:val="1"/>
+          <w:numId w:val="19"/>
+        </w:numPr>
+        <w:ind w:left="2160" w:hanging="360"/>
+      </w:pPr>
+      <w:r>
+        <w:rPr>
+          <w:rtl w:val="0"/>
+        </w:rPr>
+        <w:t xml:space="preserve">Speed of timer</w:t>
+      </w:r>
+      <w:r>
+        <w:rPr>
+          <w:rtl w:val="0"/>
+        </w:rPr>
+      </w:r>
+    </w:p>
+    <w:p>
+      <w:pPr>
+        <w:numPr>
+          <w:ilvl w:val="0"/>
+          <w:numId w:val="19"/>
+        </w:numPr>
+        <w:ind w:left="1440" w:hanging="360"/>
+        <w:jc w:val="both"/>
+        <w:rPr>
+          <w:rFonts w:ascii="Courier New" w:cs="Courier New" w:eastAsia="Courier New" w:hAnsi="Courier New"/>
+        </w:rPr>
+      </w:pPr>
+      <w:r>
+        <w:rPr>
+          <w:rFonts w:ascii="Courier New" w:cs="Courier New" w:eastAsia="Courier New" w:hAnsi="Courier New"/>
+          <w:rtl w:val="0"/>
+        </w:rPr>
+        <w:t xml:space="preserve">float interpolateAmount</w:t>
+      </w:r>
+    </w:p>
+    <w:p>
+      <w:pPr>
+        <w:numPr>
+          <w:ilvl w:val="1"/>
+          <w:numId w:val="19"/>
+        </w:numPr>
+        <w:ind w:left="2160" w:hanging="360"/>
+      </w:pPr>
+      <w:r>
+        <w:rPr>
+          <w:rtl w:val="0"/>
+        </w:rPr>
+        <w:t xml:space="preserve">This is the amount that is interpolated along a spline</w:t>
+      </w:r>
+      <w:r>
+        <w:rPr>
+          <w:rtl w:val="0"/>
+        </w:rPr>
+      </w:r>
+    </w:p>
+    <w:p>
+      <w:pPr>
+        <w:numPr>
+          <w:ilvl w:val="0"/>
+          <w:numId w:val="19"/>
+        </w:numPr>
+        <w:ind w:left="1440" w:hanging="360"/>
+        <w:jc w:val="both"/>
+        <w:rPr>
+          <w:rFonts w:ascii="Courier New" w:cs="Courier New" w:eastAsia="Courier New" w:hAnsi="Courier New"/>
+        </w:rPr>
+      </w:pPr>
+      <w:r>
+        <w:rPr>
+          <w:rFonts w:ascii="Courier New" w:cs="Courier New" w:eastAsia="Courier New" w:hAnsi="Courier New"/>
+          <w:rtl w:val="0"/>
+        </w:rPr>
+        <w:t xml:space="preserve">void Awake()</w:t>
+      </w:r>
+    </w:p>
+    <w:p>
+      <w:pPr>
+        <w:numPr>
+          <w:ilvl w:val="1"/>
+          <w:numId w:val="19"/>
+        </w:numPr>
+        <w:ind w:left="2160" w:hanging="360"/>
+      </w:pPr>
+      <w:r>
+        <w:rPr>
+          <w:rtl w:val="0"/>
+        </w:rPr>
+        <w:t xml:space="preserve">Randomly instantiates an Invader prefab along the edge of the screen and calculates the path it will take</w:t>
+      </w:r>
+    </w:p>
+    <w:p>
+      <w:pPr>
+        <w:numPr>
+          <w:ilvl w:val="0"/>
+          <w:numId w:val="19"/>
+        </w:numPr>
+        <w:ind w:left="1440" w:hanging="360"/>
+        <w:jc w:val="both"/>
         <w:rPr>
           <w:rFonts w:ascii="Courier New" w:cs="Courier New" w:eastAsia="Courier New" w:hAnsi="Courier New"/>
         </w:rPr>
@@ -2495,27 +4397,218 @@
       <w:pPr>
         <w:numPr>
           <w:ilvl w:val="1"/>
-          <w:numId w:val="14"/>
-        </w:numPr>
-        <w:ind w:left="2160" w:hanging="360"/>
-        <w:rPr>
-          <w:u w:val="none"/>
-        </w:rPr>
-      </w:pPr>
-      <w:r>
-        <w:rPr>
-          <w:rtl w:val="0"/>
-        </w:rPr>
-        <w:t xml:space="preserve">Projectile moves in a set direction and speed from the position it is invoked</w:t>
-      </w:r>
-    </w:p>
-    <w:p>
-      <w:pPr>
-        <w:numPr>
-          <w:ilvl w:val="0"/>
-          <w:numId w:val="14"/>
-        </w:numPr>
-        <w:ind w:left="1440" w:hanging="360"/>
+          <w:numId w:val="19"/>
+        </w:numPr>
+        <w:ind w:left="2160" w:hanging="360"/>
+        <w:jc w:val="both"/>
+      </w:pPr>
+      <w:r>
+        <w:rPr>
+          <w:rtl w:val="0"/>
+        </w:rPr>
+        <w:t xml:space="preserve">Continuously change the position of the Invaders using the </w:t>
+      </w:r>
+    </w:p>
+    <w:p>
+      <w:pPr>
+        <w:numPr>
+          <w:ilvl w:val="0"/>
+          <w:numId w:val="19"/>
+        </w:numPr>
+        <w:ind w:left="1440" w:hanging="360"/>
+        <w:jc w:val="both"/>
+        <w:rPr>
+          <w:rFonts w:ascii="Courier New" w:cs="Courier New" w:eastAsia="Courier New" w:hAnsi="Courier New"/>
+        </w:rPr>
+      </w:pPr>
+      <w:r>
+        <w:rPr>
+          <w:rFonts w:ascii="Courier New" w:cs="Courier New" w:eastAsia="Courier New" w:hAnsi="Courier New"/>
+          <w:rtl w:val="0"/>
+        </w:rPr>
+        <w:t xml:space="preserve">Vector3 GetEdgePoint()</w:t>
+      </w:r>
+    </w:p>
+    <w:p>
+      <w:pPr>
+        <w:numPr>
+          <w:ilvl w:val="1"/>
+          <w:numId w:val="19"/>
+        </w:numPr>
+        <w:ind w:left="2160" w:hanging="360"/>
+      </w:pPr>
+      <w:r>
+        <w:rPr>
+          <w:rtl w:val="0"/>
+        </w:rPr>
+        <w:t xml:space="preserve">Sets the vector direction the Invader should have when it is instantiated on the edge of the game scene</w:t>
+      </w:r>
+    </w:p>
+    <w:p>
+      <w:pPr>
+        <w:numPr>
+          <w:ilvl w:val="1"/>
+          <w:numId w:val="19"/>
+        </w:numPr>
+        <w:ind w:left="2160" w:hanging="360"/>
+        <w:rPr>
+          <w:u w:val="none"/>
+        </w:rPr>
+      </w:pPr>
+      <w:r>
+        <w:rPr>
+          <w:rtl w:val="0"/>
+        </w:rPr>
+        <w:t xml:space="preserve">The direction is determined by which screen edge is the closest to the random coordinate that is generated</w:t>
+      </w:r>
+      <w:r>
+        <w:rPr>
+          <w:rtl w:val="0"/>
+        </w:rPr>
+      </w:r>
+    </w:p>
+    <w:p>
+      <w:pPr>
+        <w:numPr>
+          <w:ilvl w:val="0"/>
+          <w:numId w:val="19"/>
+        </w:numPr>
+        <w:ind w:left="1440" w:hanging="360"/>
+        <w:jc w:val="both"/>
+        <w:rPr>
+          <w:rFonts w:ascii="Courier New" w:cs="Courier New" w:eastAsia="Courier New" w:hAnsi="Courier New"/>
+        </w:rPr>
+      </w:pPr>
+      <w:r>
+        <w:rPr>
+          <w:rFonts w:ascii="Courier New" w:cs="Courier New" w:eastAsia="Courier New" w:hAnsi="Courier New"/>
+          <w:rtl w:val="0"/>
+        </w:rPr>
+        <w:t xml:space="preserve">Vector3 QuadraticLerp(Vector3 a, Vector3 b, Vector3 c, float t)</w:t>
+      </w:r>
+    </w:p>
+    <w:p>
+      <w:pPr>
+        <w:numPr>
+          <w:ilvl w:val="1"/>
+          <w:numId w:val="19"/>
+        </w:numPr>
+        <w:ind w:left="2160" w:hanging="360"/>
+      </w:pPr>
+      <w:r>
+        <w:rPr>
+          <w:rtl w:val="0"/>
+        </w:rPr>
+        <w:t xml:space="preserve">Interpolates a value along a quadratic path given a path of Vector3 anchor points</w:t>
+      </w:r>
+    </w:p>
+    <w:p>
+      <w:pPr>
+        <w:numPr>
+          <w:ilvl w:val="1"/>
+          <w:numId w:val="19"/>
+        </w:numPr>
+        <w:ind w:left="2160" w:hanging="360"/>
+        <w:rPr>
+          <w:u w:val="none"/>
+        </w:rPr>
+      </w:pPr>
+      <w:r>
+        <w:rPr>
+          <w:rtl w:val="0"/>
+        </w:rPr>
+        <w:t xml:space="preserve">Returns the current vector along the path of a, b, and c interpolating a value of t</w:t>
+      </w:r>
+      <w:r>
+        <w:rPr>
+          <w:rtl w:val="0"/>
+        </w:rPr>
+      </w:r>
+    </w:p>
+    <w:p>
+      <w:pPr>
+        <w:numPr>
+          <w:ilvl w:val="0"/>
+          <w:numId w:val="19"/>
+        </w:numPr>
+        <w:ind w:left="1440" w:hanging="360"/>
+        <w:jc w:val="both"/>
+        <w:rPr>
+          <w:rFonts w:ascii="Courier New" w:cs="Courier New" w:eastAsia="Courier New" w:hAnsi="Courier New"/>
+        </w:rPr>
+      </w:pPr>
+      <w:r>
+        <w:rPr>
+          <w:rFonts w:ascii="Courier New" w:cs="Courier New" w:eastAsia="Courier New" w:hAnsi="Courier New"/>
+          <w:rtl w:val="0"/>
+        </w:rPr>
+        <w:t xml:space="preserve">Vector3 CubicLerp(Vector3 a, Vector3 b, Vector3 c, Vector3 d, float t)</w:t>
+      </w:r>
+    </w:p>
+    <w:p>
+      <w:pPr>
+        <w:numPr>
+          <w:ilvl w:val="1"/>
+          <w:numId w:val="19"/>
+        </w:numPr>
+        <w:ind w:left="2160" w:hanging="360"/>
+      </w:pPr>
+      <w:r>
+        <w:rPr>
+          <w:rtl w:val="0"/>
+        </w:rPr>
+        <w:t xml:space="preserve">Uses QuadraticLerp to get two Vector3 values</w:t>
+      </w:r>
+    </w:p>
+    <w:p>
+      <w:pPr>
+        <w:numPr>
+          <w:ilvl w:val="1"/>
+          <w:numId w:val="19"/>
+        </w:numPr>
+        <w:ind w:left="2160" w:hanging="360"/>
+        <w:rPr>
+          <w:u w:val="none"/>
+        </w:rPr>
+      </w:pPr>
+      <w:r>
+        <w:rPr>
+          <w:rtl w:val="0"/>
+        </w:rPr>
+        <w:t xml:space="preserve">Interpolates the cubic line given these two values.</w:t>
+      </w:r>
+    </w:p>
+    <w:p>
+      <w:pPr>
+        <w:numPr>
+          <w:ilvl w:val="1"/>
+          <w:numId w:val="19"/>
+        </w:numPr>
+        <w:ind w:left="2160" w:hanging="360"/>
+        <w:rPr>
+          <w:u w:val="none"/>
+        </w:rPr>
+      </w:pPr>
+      <w:r>
+        <w:rPr>
+          <w:rtl w:val="0"/>
+        </w:rPr>
+        <w:t xml:space="preserve">Randomizes the Invader’s spline movements a little more than perfect quadratic curves.</w:t>
+      </w:r>
+      <w:r>
+        <w:rPr>
+          <w:rtl w:val="0"/>
+        </w:rPr>
+      </w:r>
+    </w:p>
+    <w:p>
+      <w:pPr>
+        <w:numPr>
+          <w:ilvl w:val="0"/>
+          <w:numId w:val="19"/>
+        </w:numPr>
+        <w:ind w:left="1440" w:hanging="360"/>
+        <w:jc w:val="both"/>
         <w:rPr>
           <w:rFonts w:ascii="Courier New" w:cs="Courier New" w:eastAsia="Courier New" w:hAnsi="Courier New"/>
         </w:rPr>
@@ -2532,32 +4625,40 @@
       <w:pPr>
         <w:numPr>
           <w:ilvl w:val="1"/>
-          <w:numId w:val="14"/>
-        </w:numPr>
-        <w:ind w:left="2160" w:hanging="360"/>
-      </w:pPr>
-      <w:r>
-        <w:rPr>
-          <w:rtl w:val="0"/>
-        </w:rPr>
-        <w:t xml:space="preserve">If the projectile enters the hitbox of another object, it invokes the </w:t>
-      </w:r>
-      <w:r>
-        <w:rPr>
-          <w:rFonts w:ascii="Courier New" w:cs="Courier New" w:eastAsia="Courier New" w:hAnsi="Courier New"/>
-          <w:rtl w:val="0"/>
-        </w:rPr>
-        <w:t xml:space="preserve">destroyed</w:t>
-      </w:r>
-      <w:r>
-        <w:rPr>
-          <w:rtl w:val="0"/>
-        </w:rPr>
-        <w:t xml:space="preserve"> action. It then deletes itself.</w:t>
-      </w:r>
-    </w:p>
-    <w:p>
-      <w:pPr>
+          <w:numId w:val="19"/>
+        </w:numPr>
+        <w:ind w:left="2160" w:hanging="360"/>
+      </w:pPr>
+      <w:r>
+        <w:rPr>
+          <w:rtl w:val="0"/>
+        </w:rPr>
+        <w:t xml:space="preserve">When the Spline Invaders collides with a boundary, it will change PointA and PointD</w:t>
+      </w:r>
+    </w:p>
+    <w:p>
+      <w:pPr>
+        <w:numPr>
+          <w:ilvl w:val="1"/>
+          <w:numId w:val="19"/>
+        </w:numPr>
+        <w:ind w:left="2160" w:hanging="360"/>
+      </w:pPr>
+      <w:r>
+        <w:rPr>
+          <w:rtl w:val="0"/>
+        </w:rPr>
+        <w:t xml:space="preserve">This spawns them somewhere else and gives them a brand new path to take</w:t>
+      </w:r>
+      <w:r>
+        <w:rPr>
+          <w:rtl w:val="0"/>
+        </w:rPr>
+      </w:r>
+    </w:p>
+    <w:p>
+      <w:pPr>
+        <w:jc w:val="both"/>
         <w:rPr/>
       </w:pPr>
       <w:r>
@@ -2569,67 +4670,306 @@
     <w:p>
       <w:pPr>
         <w:pStyle w:val="Heading2"/>
-        <w:rPr/>
-      </w:pPr>
-      <w:bookmarkStart w:colFirst="0" w:colLast="0" w:name="_n9vjoqqqe2" w:id="17"/>
-      <w:bookmarkEnd w:id="17"/>
-      <w:r>
-        <w:rPr>
-          <w:rtl w:val="0"/>
-        </w:rPr>
-        <w:t xml:space="preserve">Bunker Class</w:t>
+        <w:jc w:val="both"/>
+        <w:rPr/>
+      </w:pPr>
+      <w:bookmarkStart w:colFirst="0" w:colLast="0" w:name="_22pm7783bx0k" w:id="24"/>
+      <w:bookmarkEnd w:id="24"/>
+      <w:r>
+        <w:rPr>
+          <w:rtl w:val="0"/>
+        </w:rPr>
+        <w:t xml:space="preserve">Projectile Class</w:t>
+      </w:r>
+    </w:p>
+    <w:p>
+      <w:pPr>
+        <w:ind w:left="0" w:firstLine="0"/>
+        <w:jc w:val="both"/>
+        <w:rPr>
+          <w:i w:val="1"/>
+        </w:rPr>
+      </w:pPr>
+      <w:r>
+        <w:rPr>
+          <w:i w:val="1"/>
+          <w:rtl w:val="0"/>
+        </w:rPr>
+        <w:t xml:space="preserve">The Projectile class contains the script for both the Player and Invader projectiles.</w:t>
       </w:r>
     </w:p>
     <w:p>
       <w:pPr>
         <w:ind w:left="720" w:firstLine="0"/>
-        <w:rPr>
-          <w:i w:val="1"/>
-        </w:rPr>
-      </w:pPr>
-      <w:r>
-        <w:rPr>
-          <w:i w:val="1"/>
-          <w:rtl w:val="0"/>
-        </w:rPr>
-        <w:t xml:space="preserve">The Bunker class contains the script for the bunkers.</w:t>
+        <w:jc w:val="both"/>
+        <w:rPr/>
+      </w:pPr>
+      <w:r>
+        <w:rPr>
+          <w:rtl w:val="0"/>
+        </w:rPr>
       </w:r>
     </w:p>
     <w:p>
       <w:pPr>
         <w:ind w:left="720" w:firstLine="0"/>
-        <w:rPr/>
-      </w:pPr>
-      <w:r>
-        <w:rPr>
-          <w:rtl w:val="0"/>
-        </w:rPr>
+        <w:jc w:val="both"/>
+        <w:rPr/>
+      </w:pPr>
+      <w:r>
+        <w:rPr>
+          <w:rtl w:val="0"/>
+        </w:rPr>
+        <w:t xml:space="preserve">This class adds the following behaviors to a projectile:</w:t>
+      </w:r>
+    </w:p>
+    <w:p>
+      <w:pPr>
+        <w:numPr>
+          <w:ilvl w:val="0"/>
+          <w:numId w:val="9"/>
+        </w:numPr>
+        <w:ind w:left="1440" w:hanging="360"/>
+        <w:jc w:val="both"/>
+        <w:rPr>
+          <w:u w:val="none"/>
+        </w:rPr>
+      </w:pPr>
+      <w:r>
+        <w:rPr>
+          <w:rtl w:val="0"/>
+        </w:rPr>
+        <w:t xml:space="preserve">Move the projectile at a constant speed in a straight line from where it is instantiated</w:t>
+      </w:r>
+    </w:p>
+    <w:p>
+      <w:pPr>
+        <w:numPr>
+          <w:ilvl w:val="0"/>
+          <w:numId w:val="9"/>
+        </w:numPr>
+        <w:ind w:left="1440" w:hanging="360"/>
+        <w:jc w:val="both"/>
+        <w:rPr>
+          <w:u w:val="none"/>
+        </w:rPr>
+      </w:pPr>
+      <w:r>
+        <w:rPr>
+          <w:rtl w:val="0"/>
+        </w:rPr>
+        <w:t xml:space="preserve">Deletes itself when it collides with another hitbox</w:t>
       </w:r>
     </w:p>
     <w:p>
       <w:pPr>
         <w:pStyle w:val="Heading4"/>
         <w:ind w:left="720" w:firstLine="0"/>
-        <w:rPr/>
-      </w:pPr>
-      <w:bookmarkStart w:colFirst="0" w:colLast="0" w:name="_prpbvol6eosz" w:id="18"/>
-      <w:bookmarkEnd w:id="18"/>
-      <w:r>
-        <w:rPr>
-          <w:rtl w:val="0"/>
-        </w:rPr>
-        <w:t xml:space="preserve">Private Member</w:t>
-      </w:r>
-    </w:p>
-    <w:p>
-      <w:pPr>
-        <w:numPr>
-          <w:ilvl w:val="0"/>
-          <w:numId w:val="14"/>
-        </w:numPr>
-        <w:ind w:left="1440" w:hanging="360"/>
-        <w:rPr>
-          <w:rFonts w:ascii="Courier New" w:cs="Courier New" w:eastAsia="Courier New" w:hAnsi="Courier New"/>
+        <w:jc w:val="both"/>
+        <w:rPr/>
+      </w:pPr>
+      <w:bookmarkStart w:colFirst="0" w:colLast="0" w:name="_qat1kvxh414i" w:id="25"/>
+      <w:bookmarkEnd w:id="25"/>
+      <w:r>
+        <w:rPr>
+          <w:rtl w:val="0"/>
+        </w:rPr>
+        <w:t xml:space="preserve">Public Members</w:t>
+      </w:r>
+    </w:p>
+    <w:p>
+      <w:pPr>
+        <w:numPr>
+          <w:ilvl w:val="0"/>
+          <w:numId w:val="21"/>
+        </w:numPr>
+        <w:ind w:left="1440" w:hanging="360"/>
+        <w:jc w:val="both"/>
+        <w:rPr>
+          <w:rFonts w:ascii="Courier New" w:cs="Courier New" w:eastAsia="Courier New" w:hAnsi="Courier New"/>
+          <w:u w:val="none"/>
+        </w:rPr>
+      </w:pPr>
+      <w:r>
+        <w:rPr>
+          <w:rFonts w:ascii="Courier New" w:cs="Courier New" w:eastAsia="Courier New" w:hAnsi="Courier New"/>
+          <w:rtl w:val="0"/>
+        </w:rPr>
+        <w:t xml:space="preserve">Vector3 direction</w:t>
+      </w:r>
+    </w:p>
+    <w:p>
+      <w:pPr>
+        <w:numPr>
+          <w:ilvl w:val="1"/>
+          <w:numId w:val="21"/>
+        </w:numPr>
+        <w:ind w:left="2160" w:hanging="360"/>
+        <w:jc w:val="both"/>
+        <w:rPr>
+          <w:rFonts w:ascii="Courier New" w:cs="Courier New" w:eastAsia="Courier New" w:hAnsi="Courier New"/>
+          <w:u w:val="none"/>
+        </w:rPr>
+      </w:pPr>
+      <w:r>
+        <w:rPr>
+          <w:rtl w:val="0"/>
+        </w:rPr>
+        <w:t xml:space="preserve">The direction of the projectile</w:t>
+      </w:r>
+      <w:r>
+        <w:rPr>
+          <w:rtl w:val="0"/>
+        </w:rPr>
+      </w:r>
+    </w:p>
+    <w:p>
+      <w:pPr>
+        <w:numPr>
+          <w:ilvl w:val="0"/>
+          <w:numId w:val="21"/>
+        </w:numPr>
+        <w:ind w:left="1440" w:hanging="360"/>
+        <w:jc w:val="both"/>
+        <w:rPr>
+          <w:rFonts w:ascii="Courier New" w:cs="Courier New" w:eastAsia="Courier New" w:hAnsi="Courier New"/>
+          <w:u w:val="none"/>
+        </w:rPr>
+      </w:pPr>
+      <w:r>
+        <w:rPr>
+          <w:rFonts w:ascii="Courier New" w:cs="Courier New" w:eastAsia="Courier New" w:hAnsi="Courier New"/>
+          <w:rtl w:val="0"/>
+        </w:rPr>
+        <w:t xml:space="preserve">float speed</w:t>
+      </w:r>
+    </w:p>
+    <w:p>
+      <w:pPr>
+        <w:numPr>
+          <w:ilvl w:val="1"/>
+          <w:numId w:val="21"/>
+        </w:numPr>
+        <w:ind w:left="2160" w:hanging="360"/>
+        <w:jc w:val="both"/>
+        <w:rPr>
+          <w:rFonts w:ascii="Courier New" w:cs="Courier New" w:eastAsia="Courier New" w:hAnsi="Courier New"/>
+          <w:u w:val="none"/>
+        </w:rPr>
+      </w:pPr>
+      <w:r>
+        <w:rPr>
+          <w:rtl w:val="0"/>
+        </w:rPr>
+        <w:t xml:space="preserve">The speed of the projectile</w:t>
+      </w:r>
+    </w:p>
+    <w:p>
+      <w:pPr>
+        <w:numPr>
+          <w:ilvl w:val="0"/>
+          <w:numId w:val="21"/>
+        </w:numPr>
+        <w:ind w:left="1440" w:hanging="360"/>
+        <w:jc w:val="both"/>
+        <w:rPr>
+          <w:rFonts w:ascii="Courier New" w:cs="Courier New" w:eastAsia="Courier New" w:hAnsi="Courier New"/>
+          <w:u w:val="none"/>
+        </w:rPr>
+      </w:pPr>
+      <w:r>
+        <w:rPr>
+          <w:rFonts w:ascii="Courier New" w:cs="Courier New" w:eastAsia="Courier New" w:hAnsi="Courier New"/>
+          <w:rtl w:val="0"/>
+        </w:rPr>
+        <w:t xml:space="preserve">System.Action destroyed</w:t>
+      </w:r>
+    </w:p>
+    <w:p>
+      <w:pPr>
+        <w:numPr>
+          <w:ilvl w:val="1"/>
+          <w:numId w:val="21"/>
+        </w:numPr>
+        <w:ind w:left="2160" w:hanging="360"/>
+        <w:jc w:val="both"/>
+        <w:rPr>
+          <w:rFonts w:ascii="Courier New" w:cs="Courier New" w:eastAsia="Courier New" w:hAnsi="Courier New"/>
+          <w:u w:val="none"/>
+        </w:rPr>
+      </w:pPr>
+      <w:r>
+        <w:rPr>
+          <w:rtl w:val="0"/>
+        </w:rPr>
+        <w:t xml:space="preserve">Action that is invoked when the projectile is destroyed</w:t>
+      </w:r>
+    </w:p>
+    <w:p>
+      <w:pPr>
+        <w:pStyle w:val="Heading4"/>
+        <w:ind w:left="720" w:firstLine="0"/>
+        <w:jc w:val="both"/>
+        <w:rPr/>
+      </w:pPr>
+      <w:bookmarkStart w:colFirst="0" w:colLast="0" w:name="_hz5j7dlbe3o" w:id="26"/>
+      <w:bookmarkEnd w:id="26"/>
+      <w:r>
+        <w:rPr>
+          <w:rtl w:val="0"/>
+        </w:rPr>
+        <w:t xml:space="preserve">Private Members</w:t>
+      </w:r>
+    </w:p>
+    <w:p>
+      <w:pPr>
+        <w:numPr>
+          <w:ilvl w:val="0"/>
+          <w:numId w:val="4"/>
+        </w:numPr>
+        <w:ind w:left="1440" w:hanging="360"/>
+        <w:jc w:val="both"/>
+        <w:rPr>
+          <w:u w:val="none"/>
+        </w:rPr>
+      </w:pPr>
+      <w:r>
+        <w:rPr>
+          <w:rFonts w:ascii="Courier New" w:cs="Courier New" w:eastAsia="Courier New" w:hAnsi="Courier New"/>
+          <w:rtl w:val="0"/>
+        </w:rPr>
+        <w:t xml:space="preserve">void Update()</w:t>
+      </w:r>
+    </w:p>
+    <w:p>
+      <w:pPr>
+        <w:numPr>
+          <w:ilvl w:val="1"/>
+          <w:numId w:val="4"/>
+        </w:numPr>
+        <w:ind w:left="2160" w:hanging="360"/>
+        <w:jc w:val="both"/>
+        <w:rPr>
+          <w:u w:val="none"/>
+        </w:rPr>
+      </w:pPr>
+      <w:r>
+        <w:rPr>
+          <w:rtl w:val="0"/>
+        </w:rPr>
+        <w:t xml:space="preserve">Projectile moves in a set direction and speed from the position it is invoked</w:t>
+      </w:r>
+    </w:p>
+    <w:p>
+      <w:pPr>
+        <w:numPr>
+          <w:ilvl w:val="0"/>
+          <w:numId w:val="4"/>
+        </w:numPr>
+        <w:ind w:left="1440" w:hanging="360"/>
+        <w:jc w:val="both"/>
+        <w:rPr>
+          <w:u w:val="none"/>
         </w:rPr>
       </w:pPr>
       <w:r>
@@ -2644,9 +4984,13 @@
       <w:pPr>
         <w:numPr>
           <w:ilvl w:val="1"/>
-          <w:numId w:val="14"/>
-        </w:numPr>
-        <w:ind w:left="2160" w:hanging="360"/>
+          <w:numId w:val="4"/>
+        </w:numPr>
+        <w:ind w:left="2160" w:hanging="360"/>
+        <w:jc w:val="both"/>
+        <w:rPr>
+          <w:u w:val="none"/>
+        </w:rPr>
       </w:pPr>
       <w:r>
         <w:rPr>
@@ -2670,26 +5014,17 @@
     </w:p>
     <w:p>
       <w:pPr>
-        <w:rPr/>
-      </w:pPr>
-      <w:r>
-        <w:rPr>
-          <w:rtl w:val="0"/>
-        </w:rPr>
-      </w:r>
-    </w:p>
-    <w:p>
-      <w:pPr>
         <w:pStyle w:val="Heading2"/>
-        <w:rPr/>
-      </w:pPr>
-      <w:bookmarkStart w:colFirst="0" w:colLast="0" w:name="_dfbsgro5q3zi" w:id="19"/>
-      <w:bookmarkEnd w:id="19"/>
-      <w:r>
-        <w:rPr>
-          <w:rtl w:val="0"/>
-        </w:rPr>
-        <w:t xml:space="preserve">SplineController Class</w:t>
+        <w:jc w:val="both"/>
+        <w:rPr/>
+      </w:pPr>
+      <w:bookmarkStart w:colFirst="0" w:colLast="0" w:name="_1r3gr2c9264f" w:id="27"/>
+      <w:bookmarkEnd w:id="27"/>
+      <w:r>
+        <w:rPr>
+          <w:rtl w:val="0"/>
+        </w:rPr>
+        <w:t xml:space="preserve">MainMenu Class</w:t>
       </w:r>
     </w:p>
     <w:p>
@@ -2703,464 +5038,49 @@
           <w:i w:val="1"/>
           <w:rtl w:val="0"/>
         </w:rPr>
-        <w:t xml:space="preserve">The SplineController class contains the script for the spline.</w:t>
-      </w:r>
-    </w:p>
-    <w:p>
-      <w:pPr>
-        <w:rPr/>
-      </w:pPr>
-      <w:r>
-        <w:rPr>
-          <w:rtl w:val="0"/>
-        </w:rPr>
-      </w:r>
-    </w:p>
-    <w:p>
-      <w:pPr>
-        <w:rPr/>
-      </w:pPr>
-      <w:r>
-        <w:rPr>
-          <w:rtl w:val="0"/>
-        </w:rPr>
-        <w:t xml:space="preserve">This class adds the following behaviors to a spline:</w:t>
-      </w:r>
-    </w:p>
-    <w:p>
-      <w:pPr>
-        <w:numPr>
-          <w:ilvl w:val="0"/>
-          <w:numId w:val="11"/>
-        </w:numPr>
-        <w:ind w:left="720" w:hanging="360"/>
-      </w:pPr>
-      <w:r>
-        <w:rPr>
-          <w:rtl w:val="0"/>
-        </w:rPr>
-        <w:t xml:space="preserve">???</w:t>
-      </w:r>
-    </w:p>
-    <w:p>
-      <w:pPr>
-        <w:pStyle w:val="Heading4"/>
-        <w:rPr/>
-      </w:pPr>
-      <w:bookmarkStart w:colFirst="0" w:colLast="0" w:name="_2aj8pph4a71t" w:id="20"/>
-      <w:bookmarkEnd w:id="20"/>
-      <w:r>
-        <w:rPr>
-          <w:rtl w:val="0"/>
-        </w:rPr>
-        <w:t xml:space="preserve">Public Members</w:t>
-      </w:r>
-    </w:p>
-    <w:p>
-      <w:pPr>
-        <w:numPr>
-          <w:ilvl w:val="0"/>
-          <w:numId w:val="1"/>
-        </w:numPr>
-        <w:ind w:left="720" w:hanging="360"/>
-        <w:rPr>
-          <w:rFonts w:ascii="Courier New" w:cs="Courier New" w:eastAsia="Courier New" w:hAnsi="Courier New"/>
-        </w:rPr>
-      </w:pPr>
-      <w:r>
-        <w:rPr>
-          <w:rFonts w:ascii="Courier New" w:cs="Courier New" w:eastAsia="Courier New" w:hAnsi="Courier New"/>
-          <w:rtl w:val="0"/>
-        </w:rPr>
-        <w:t xml:space="preserve">Invader[] prefab</w:t>
-      </w:r>
-    </w:p>
-    <w:p>
-      <w:pPr>
-        <w:numPr>
-          <w:ilvl w:val="1"/>
-          <w:numId w:val="1"/>
-        </w:numPr>
-        <w:ind w:left="1440" w:hanging="360"/>
-      </w:pPr>
-      <w:r>
-        <w:rPr>
-          <w:rtl w:val="0"/>
-        </w:rPr>
-        <w:t xml:space="preserve">The direction of the projectile</w:t>
-      </w:r>
-    </w:p>
-    <w:p>
-      <w:pPr>
-        <w:numPr>
-          <w:ilvl w:val="0"/>
-          <w:numId w:val="1"/>
-        </w:numPr>
-        <w:ind w:left="720" w:hanging="360"/>
-        <w:rPr>
-          <w:rFonts w:ascii="Courier New" w:cs="Courier New" w:eastAsia="Courier New" w:hAnsi="Courier New"/>
-        </w:rPr>
-      </w:pPr>
-      <w:r>
-        <w:rPr>
-          <w:rFonts w:ascii="Courier New" w:cs="Courier New" w:eastAsia="Courier New" w:hAnsi="Courier New"/>
-          <w:rtl w:val="0"/>
-        </w:rPr>
-        <w:t xml:space="preserve">int totalInvaders</w:t>
-      </w:r>
-    </w:p>
-    <w:p>
-      <w:pPr>
-        <w:numPr>
-          <w:ilvl w:val="1"/>
-          <w:numId w:val="1"/>
-        </w:numPr>
-        <w:ind w:left="1440" w:hanging="360"/>
-      </w:pPr>
-      <w:r>
-        <w:rPr>
-          <w:rtl w:val="0"/>
-        </w:rPr>
-        <w:t xml:space="preserve">The total number of invaders</w:t>
-      </w:r>
-    </w:p>
-    <w:p>
-      <w:pPr>
-        <w:numPr>
-          <w:ilvl w:val="1"/>
-          <w:numId w:val="1"/>
-        </w:numPr>
-        <w:ind w:left="1440" w:hanging="360"/>
-        <w:rPr>
-          <w:u w:val="none"/>
-        </w:rPr>
-      </w:pPr>
-      <w:r>
-        <w:rPr>
-          <w:rtl w:val="0"/>
-        </w:rPr>
-        <w:t xml:space="preserve">Initial value is 4</w:t>
-      </w:r>
-    </w:p>
-    <w:p>
-      <w:pPr>
-        <w:numPr>
-          <w:ilvl w:val="0"/>
-          <w:numId w:val="1"/>
-        </w:numPr>
-        <w:ind w:left="720" w:hanging="360"/>
-        <w:rPr>
-          <w:rFonts w:ascii="Courier New" w:cs="Courier New" w:eastAsia="Courier New" w:hAnsi="Courier New"/>
-        </w:rPr>
-      </w:pPr>
-      <w:r>
-        <w:rPr>
-          <w:rFonts w:ascii="Courier New" w:cs="Courier New" w:eastAsia="Courier New" w:hAnsi="Courier New"/>
-          <w:rtl w:val="0"/>
-        </w:rPr>
-        <w:t xml:space="preserve">float speed</w:t>
-      </w:r>
-    </w:p>
-    <w:p>
-      <w:pPr>
-        <w:numPr>
-          <w:ilvl w:val="1"/>
-          <w:numId w:val="1"/>
-        </w:numPr>
-        <w:ind w:left="1440" w:hanging="360"/>
-      </w:pPr>
-      <w:r>
-        <w:rPr>
-          <w:rtl w:val="0"/>
-        </w:rPr>
-        <w:t xml:space="preserve">speed of the spline</w:t>
-      </w:r>
-    </w:p>
-    <w:p>
-      <w:pPr>
-        <w:numPr>
-          <w:ilvl w:val="1"/>
-          <w:numId w:val="1"/>
-        </w:numPr>
-        <w:ind w:left="1440" w:hanging="360"/>
-        <w:rPr>
-          <w:u w:val="none"/>
-        </w:rPr>
-      </w:pPr>
-      <w:r>
-        <w:rPr>
-          <w:rtl w:val="0"/>
-        </w:rPr>
-        <w:t xml:space="preserve">Initial value is 1.0f</w:t>
-      </w:r>
-    </w:p>
-    <w:p>
-      <w:pPr>
-        <w:numPr>
-          <w:ilvl w:val="0"/>
-          <w:numId w:val="1"/>
-        </w:numPr>
-        <w:ind w:left="720" w:hanging="360"/>
-        <w:rPr>
-          <w:rFonts w:ascii="Courier New" w:cs="Courier New" w:eastAsia="Courier New" w:hAnsi="Courier New"/>
-        </w:rPr>
-      </w:pPr>
-      <w:r>
-        <w:rPr>
-          <w:rFonts w:ascii="Courier New" w:cs="Courier New" w:eastAsia="Courier New" w:hAnsi="Courier New"/>
-          <w:rtl w:val="0"/>
-        </w:rPr>
-        <w:t xml:space="preserve">Vector3 PointA</w:t>
-      </w:r>
-    </w:p>
-    <w:p>
-      <w:pPr>
-        <w:numPr>
-          <w:ilvl w:val="0"/>
-          <w:numId w:val="1"/>
-        </w:numPr>
-        <w:ind w:left="720" w:hanging="360"/>
-        <w:rPr>
-          <w:rFonts w:ascii="Courier New" w:cs="Courier New" w:eastAsia="Courier New" w:hAnsi="Courier New"/>
-          <w:u w:val="none"/>
-        </w:rPr>
-      </w:pPr>
-      <w:r>
-        <w:rPr>
-          <w:rFonts w:ascii="Courier New" w:cs="Courier New" w:eastAsia="Courier New" w:hAnsi="Courier New"/>
-          <w:rtl w:val="0"/>
-        </w:rPr>
-        <w:t xml:space="preserve">Vector3 PointB</w:t>
-      </w:r>
-    </w:p>
-    <w:p>
-      <w:pPr>
-        <w:numPr>
-          <w:ilvl w:val="0"/>
-          <w:numId w:val="1"/>
-        </w:numPr>
-        <w:ind w:left="720" w:hanging="360"/>
-        <w:rPr>
-          <w:rFonts w:ascii="Courier New" w:cs="Courier New" w:eastAsia="Courier New" w:hAnsi="Courier New"/>
-          <w:u w:val="none"/>
-        </w:rPr>
-      </w:pPr>
-      <w:r>
-        <w:rPr>
-          <w:rFonts w:ascii="Courier New" w:cs="Courier New" w:eastAsia="Courier New" w:hAnsi="Courier New"/>
-          <w:rtl w:val="0"/>
-        </w:rPr>
-        <w:t xml:space="preserve">Vector3 PointC</w:t>
-      </w:r>
-    </w:p>
-    <w:p>
-      <w:pPr>
-        <w:numPr>
-          <w:ilvl w:val="0"/>
-          <w:numId w:val="1"/>
-        </w:numPr>
-        <w:ind w:left="720" w:hanging="360"/>
-        <w:rPr>
-          <w:rFonts w:ascii="Courier New" w:cs="Courier New" w:eastAsia="Courier New" w:hAnsi="Courier New"/>
-          <w:u w:val="none"/>
-        </w:rPr>
-      </w:pPr>
-      <w:r>
-        <w:rPr>
-          <w:rFonts w:ascii="Courier New" w:cs="Courier New" w:eastAsia="Courier New" w:hAnsi="Courier New"/>
-          <w:rtl w:val="0"/>
-        </w:rPr>
-        <w:t xml:space="preserve">Vector3 PointD</w:t>
-      </w:r>
-    </w:p>
-    <w:p>
-      <w:pPr>
-        <w:pStyle w:val="Heading4"/>
-        <w:rPr/>
-      </w:pPr>
-      <w:bookmarkStart w:colFirst="0" w:colLast="0" w:name="_pdk8v2dh9y6y" w:id="21"/>
-      <w:bookmarkEnd w:id="21"/>
-      <w:r>
-        <w:rPr>
-          <w:rtl w:val="0"/>
-        </w:rPr>
-        <w:t xml:space="preserve">Private Members</w:t>
-      </w:r>
-    </w:p>
-    <w:p>
-      <w:pPr>
-        <w:numPr>
-          <w:ilvl w:val="0"/>
-          <w:numId w:val="14"/>
-        </w:numPr>
-        <w:ind w:left="720" w:hanging="360"/>
-        <w:rPr>
-          <w:rFonts w:ascii="Courier New" w:cs="Courier New" w:eastAsia="Courier New" w:hAnsi="Courier New"/>
-        </w:rPr>
-      </w:pPr>
-      <w:r>
-        <w:rPr>
-          <w:rFonts w:ascii="Courier New" w:cs="Courier New" w:eastAsia="Courier New" w:hAnsi="Courier New"/>
-          <w:rtl w:val="0"/>
-        </w:rPr>
-        <w:t xml:space="preserve">float xPosB</w:t>
-      </w:r>
-    </w:p>
-    <w:p>
-      <w:pPr>
-        <w:numPr>
-          <w:ilvl w:val="0"/>
-          <w:numId w:val="14"/>
-        </w:numPr>
-        <w:ind w:left="720" w:hanging="360"/>
-        <w:rPr>
-          <w:rFonts w:ascii="Courier New" w:cs="Courier New" w:eastAsia="Courier New" w:hAnsi="Courier New"/>
-        </w:rPr>
-      </w:pPr>
-      <w:r>
-        <w:rPr>
-          <w:rFonts w:ascii="Courier New" w:cs="Courier New" w:eastAsia="Courier New" w:hAnsi="Courier New"/>
-          <w:rtl w:val="0"/>
-        </w:rPr>
-        <w:t xml:space="preserve">float yPosB</w:t>
-      </w:r>
-    </w:p>
-    <w:p>
-      <w:pPr>
-        <w:numPr>
-          <w:ilvl w:val="0"/>
-          <w:numId w:val="14"/>
-        </w:numPr>
-        <w:ind w:left="720" w:hanging="360"/>
-        <w:rPr>
-          <w:rFonts w:ascii="Courier New" w:cs="Courier New" w:eastAsia="Courier New" w:hAnsi="Courier New"/>
-        </w:rPr>
-      </w:pPr>
-      <w:r>
-        <w:rPr>
-          <w:rFonts w:ascii="Courier New" w:cs="Courier New" w:eastAsia="Courier New" w:hAnsi="Courier New"/>
-          <w:rtl w:val="0"/>
-        </w:rPr>
-        <w:t xml:space="preserve">float xPosC</w:t>
-      </w:r>
-    </w:p>
-    <w:p>
-      <w:pPr>
-        <w:numPr>
-          <w:ilvl w:val="0"/>
-          <w:numId w:val="14"/>
-        </w:numPr>
-        <w:ind w:left="720" w:hanging="360"/>
-        <w:rPr>
-          <w:rFonts w:ascii="Courier New" w:cs="Courier New" w:eastAsia="Courier New" w:hAnsi="Courier New"/>
-        </w:rPr>
-      </w:pPr>
-      <w:r>
-        <w:rPr>
-          <w:rFonts w:ascii="Courier New" w:cs="Courier New" w:eastAsia="Courier New" w:hAnsi="Courier New"/>
-          <w:rtl w:val="0"/>
-        </w:rPr>
-        <w:t xml:space="preserve">float yPosC</w:t>
-      </w:r>
-    </w:p>
-    <w:p>
-      <w:pPr>
-        <w:numPr>
-          <w:ilvl w:val="0"/>
-          <w:numId w:val="14"/>
-        </w:numPr>
-        <w:ind w:left="720" w:hanging="360"/>
-        <w:rPr>
-          <w:rFonts w:ascii="Courier New" w:cs="Courier New" w:eastAsia="Courier New" w:hAnsi="Courier New"/>
-          <w:u w:val="none"/>
-        </w:rPr>
-      </w:pPr>
-      <w:r>
-        <w:rPr>
-          <w:rFonts w:ascii="Courier New" w:cs="Courier New" w:eastAsia="Courier New" w:hAnsi="Courier New"/>
-          <w:rtl w:val="0"/>
-        </w:rPr>
-        <w:t xml:space="preserve">void Awake()</w:t>
-      </w:r>
-    </w:p>
-    <w:p>
-      <w:pPr>
-        <w:numPr>
-          <w:ilvl w:val="0"/>
-          <w:numId w:val="14"/>
-        </w:numPr>
-        <w:ind w:left="720" w:hanging="360"/>
-        <w:rPr>
-          <w:rFonts w:ascii="Courier New" w:cs="Courier New" w:eastAsia="Courier New" w:hAnsi="Courier New"/>
-          <w:u w:val="none"/>
-        </w:rPr>
-      </w:pPr>
-      <w:r>
-        <w:rPr>
-          <w:rFonts w:ascii="Courier New" w:cs="Courier New" w:eastAsia="Courier New" w:hAnsi="Courier New"/>
-          <w:rtl w:val="0"/>
-        </w:rPr>
-        <w:t xml:space="preserve">void Update()</w:t>
-      </w:r>
-    </w:p>
-    <w:p>
-      <w:pPr>
-        <w:numPr>
-          <w:ilvl w:val="0"/>
-          <w:numId w:val="14"/>
-        </w:numPr>
-        <w:ind w:left="720" w:hanging="360"/>
-        <w:rPr>
-          <w:rFonts w:ascii="Courier New" w:cs="Courier New" w:eastAsia="Courier New" w:hAnsi="Courier New"/>
-          <w:u w:val="none"/>
-        </w:rPr>
-      </w:pPr>
-      <w:r>
-        <w:rPr>
-          <w:rFonts w:ascii="Courier New" w:cs="Courier New" w:eastAsia="Courier New" w:hAnsi="Courier New"/>
-          <w:rtl w:val="0"/>
-        </w:rPr>
-        <w:t xml:space="preserve">Vector3 GetEdgePoint()</w:t>
-      </w:r>
-    </w:p>
-    <w:p>
-      <w:pPr>
-        <w:numPr>
-          <w:ilvl w:val="0"/>
-          <w:numId w:val="14"/>
-        </w:numPr>
-        <w:ind w:left="720" w:hanging="360"/>
-        <w:rPr>
-          <w:rFonts w:ascii="Courier New" w:cs="Courier New" w:eastAsia="Courier New" w:hAnsi="Courier New"/>
-          <w:u w:val="none"/>
-        </w:rPr>
-      </w:pPr>
-      <w:r>
-        <w:rPr>
-          <w:rFonts w:ascii="Courier New" w:cs="Courier New" w:eastAsia="Courier New" w:hAnsi="Courier New"/>
-          <w:rtl w:val="0"/>
-        </w:rPr>
-        <w:t xml:space="preserve">Vector3 QuadraticLerp(Vector3 a, Vector3 b, Vector3 c, float t)</w:t>
-      </w:r>
-    </w:p>
-    <w:p>
-      <w:pPr>
-        <w:numPr>
-          <w:ilvl w:val="0"/>
-          <w:numId w:val="14"/>
-        </w:numPr>
-        <w:ind w:left="720" w:hanging="360"/>
-        <w:rPr>
-          <w:rFonts w:ascii="Courier New" w:cs="Courier New" w:eastAsia="Courier New" w:hAnsi="Courier New"/>
-          <w:u w:val="none"/>
-        </w:rPr>
-      </w:pPr>
-      <w:r>
-        <w:rPr>
-          <w:rFonts w:ascii="Courier New" w:cs="Courier New" w:eastAsia="Courier New" w:hAnsi="Courier New"/>
-          <w:rtl w:val="0"/>
-        </w:rPr>
-        <w:t xml:space="preserve">void InvaderKilled()</w:t>
+        <w:t xml:space="preserve">This class controls what the play button does</w:t>
+      </w:r>
+    </w:p>
+    <w:p>
+      <w:pPr>
+        <w:rPr>
+          <w:i w:val="1"/>
+        </w:rPr>
+      </w:pPr>
+      <w:r>
+        <w:rPr>
+          <w:rtl w:val="0"/>
+        </w:rPr>
+      </w:r>
+    </w:p>
+    <w:p>
+      <w:pPr>
+        <w:ind w:left="720" w:firstLine="0"/>
+        <w:rPr/>
+      </w:pPr>
+      <w:r>
+        <w:rPr>
+          <w:rtl w:val="0"/>
+        </w:rPr>
+        <w:t xml:space="preserve">void PlayGame()</w:t>
+      </w:r>
+    </w:p>
+    <w:p>
+      <w:pPr>
+        <w:numPr>
+          <w:ilvl w:val="0"/>
+          <w:numId w:val="18"/>
+        </w:numPr>
+        <w:ind w:left="1440" w:hanging="360"/>
+        <w:rPr>
+          <w:u w:val="none"/>
+        </w:rPr>
+      </w:pPr>
+      <w:r>
+        <w:rPr>
+          <w:rtl w:val="0"/>
+        </w:rPr>
+        <w:t xml:space="preserve">This loads the SpaceInvader scene once the play button it is clicked</w:t>
       </w:r>
       <w:r>
         <w:rPr>
@@ -4610,6 +6530,776 @@
     </w:lvl>
   </w:abstractNum>
   <w:abstractNum w:abstractNumId="14">
+    <w:lvl w:ilvl="0">
+      <w:start w:val="1"/>
+      <w:numFmt w:val="bullet"/>
+      <w:lvlText w:val="●"/>
+      <w:lvlJc w:val="left"/>
+      <w:pPr>
+        <w:ind w:left="720" w:hanging="360"/>
+      </w:pPr>
+      <w:rPr>
+        <w:u w:val="none"/>
+      </w:rPr>
+    </w:lvl>
+    <w:lvl w:ilvl="1">
+      <w:start w:val="1"/>
+      <w:numFmt w:val="bullet"/>
+      <w:lvlText w:val="○"/>
+      <w:lvlJc w:val="left"/>
+      <w:pPr>
+        <w:ind w:left="1440" w:hanging="360"/>
+      </w:pPr>
+      <w:rPr>
+        <w:u w:val="none"/>
+      </w:rPr>
+    </w:lvl>
+    <w:lvl w:ilvl="2">
+      <w:start w:val="1"/>
+      <w:numFmt w:val="bullet"/>
+      <w:lvlText w:val="■"/>
+      <w:lvlJc w:val="left"/>
+      <w:pPr>
+        <w:ind w:left="2160" w:hanging="360"/>
+      </w:pPr>
+      <w:rPr>
+        <w:u w:val="none"/>
+      </w:rPr>
+    </w:lvl>
+    <w:lvl w:ilvl="3">
+      <w:start w:val="1"/>
+      <w:numFmt w:val="bullet"/>
+      <w:lvlText w:val="●"/>
+      <w:lvlJc w:val="left"/>
+      <w:pPr>
+        <w:ind w:left="2880" w:hanging="360"/>
+      </w:pPr>
+      <w:rPr>
+        <w:u w:val="none"/>
+      </w:rPr>
+    </w:lvl>
+    <w:lvl w:ilvl="4">
+      <w:start w:val="1"/>
+      <w:numFmt w:val="bullet"/>
+      <w:lvlText w:val="○"/>
+      <w:lvlJc w:val="left"/>
+      <w:pPr>
+        <w:ind w:left="3600" w:hanging="360"/>
+      </w:pPr>
+      <w:rPr>
+        <w:u w:val="none"/>
+      </w:rPr>
+    </w:lvl>
+    <w:lvl w:ilvl="5">
+      <w:start w:val="1"/>
+      <w:numFmt w:val="bullet"/>
+      <w:lvlText w:val="■"/>
+      <w:lvlJc w:val="left"/>
+      <w:pPr>
+        <w:ind w:left="4320" w:hanging="360"/>
+      </w:pPr>
+      <w:rPr>
+        <w:u w:val="none"/>
+      </w:rPr>
+    </w:lvl>
+    <w:lvl w:ilvl="6">
+      <w:start w:val="1"/>
+      <w:numFmt w:val="bullet"/>
+      <w:lvlText w:val="●"/>
+      <w:lvlJc w:val="left"/>
+      <w:pPr>
+        <w:ind w:left="5040" w:hanging="360"/>
+      </w:pPr>
+      <w:rPr>
+        <w:u w:val="none"/>
+      </w:rPr>
+    </w:lvl>
+    <w:lvl w:ilvl="7">
+      <w:start w:val="1"/>
+      <w:numFmt w:val="bullet"/>
+      <w:lvlText w:val="○"/>
+      <w:lvlJc w:val="left"/>
+      <w:pPr>
+        <w:ind w:left="5760" w:hanging="360"/>
+      </w:pPr>
+      <w:rPr>
+        <w:u w:val="none"/>
+      </w:rPr>
+    </w:lvl>
+    <w:lvl w:ilvl="8">
+      <w:start w:val="1"/>
+      <w:numFmt w:val="bullet"/>
+      <w:lvlText w:val="■"/>
+      <w:lvlJc w:val="left"/>
+      <w:pPr>
+        <w:ind w:left="6480" w:hanging="360"/>
+      </w:pPr>
+      <w:rPr>
+        <w:u w:val="none"/>
+      </w:rPr>
+    </w:lvl>
+  </w:abstractNum>
+  <w:abstractNum w:abstractNumId="15">
+    <w:lvl w:ilvl="0">
+      <w:start w:val="1"/>
+      <w:numFmt w:val="bullet"/>
+      <w:lvlText w:val="●"/>
+      <w:lvlJc w:val="left"/>
+      <w:pPr>
+        <w:ind w:left="720" w:hanging="360"/>
+      </w:pPr>
+      <w:rPr>
+        <w:u w:val="none"/>
+      </w:rPr>
+    </w:lvl>
+    <w:lvl w:ilvl="1">
+      <w:start w:val="1"/>
+      <w:numFmt w:val="bullet"/>
+      <w:lvlText w:val="○"/>
+      <w:lvlJc w:val="left"/>
+      <w:pPr>
+        <w:ind w:left="1440" w:hanging="360"/>
+      </w:pPr>
+      <w:rPr>
+        <w:u w:val="none"/>
+      </w:rPr>
+    </w:lvl>
+    <w:lvl w:ilvl="2">
+      <w:start w:val="1"/>
+      <w:numFmt w:val="bullet"/>
+      <w:lvlText w:val="■"/>
+      <w:lvlJc w:val="left"/>
+      <w:pPr>
+        <w:ind w:left="2160" w:hanging="360"/>
+      </w:pPr>
+      <w:rPr>
+        <w:u w:val="none"/>
+      </w:rPr>
+    </w:lvl>
+    <w:lvl w:ilvl="3">
+      <w:start w:val="1"/>
+      <w:numFmt w:val="bullet"/>
+      <w:lvlText w:val="●"/>
+      <w:lvlJc w:val="left"/>
+      <w:pPr>
+        <w:ind w:left="2880" w:hanging="360"/>
+      </w:pPr>
+      <w:rPr>
+        <w:u w:val="none"/>
+      </w:rPr>
+    </w:lvl>
+    <w:lvl w:ilvl="4">
+      <w:start w:val="1"/>
+      <w:numFmt w:val="bullet"/>
+      <w:lvlText w:val="○"/>
+      <w:lvlJc w:val="left"/>
+      <w:pPr>
+        <w:ind w:left="3600" w:hanging="360"/>
+      </w:pPr>
+      <w:rPr>
+        <w:u w:val="none"/>
+      </w:rPr>
+    </w:lvl>
+    <w:lvl w:ilvl="5">
+      <w:start w:val="1"/>
+      <w:numFmt w:val="bullet"/>
+      <w:lvlText w:val="■"/>
+      <w:lvlJc w:val="left"/>
+      <w:pPr>
+        <w:ind w:left="4320" w:hanging="360"/>
+      </w:pPr>
+      <w:rPr>
+        <w:u w:val="none"/>
+      </w:rPr>
+    </w:lvl>
+    <w:lvl w:ilvl="6">
+      <w:start w:val="1"/>
+      <w:numFmt w:val="bullet"/>
+      <w:lvlText w:val="●"/>
+      <w:lvlJc w:val="left"/>
+      <w:pPr>
+        <w:ind w:left="5040" w:hanging="360"/>
+      </w:pPr>
+      <w:rPr>
+        <w:u w:val="none"/>
+      </w:rPr>
+    </w:lvl>
+    <w:lvl w:ilvl="7">
+      <w:start w:val="1"/>
+      <w:numFmt w:val="bullet"/>
+      <w:lvlText w:val="○"/>
+      <w:lvlJc w:val="left"/>
+      <w:pPr>
+        <w:ind w:left="5760" w:hanging="360"/>
+      </w:pPr>
+      <w:rPr>
+        <w:u w:val="none"/>
+      </w:rPr>
+    </w:lvl>
+    <w:lvl w:ilvl="8">
+      <w:start w:val="1"/>
+      <w:numFmt w:val="bullet"/>
+      <w:lvlText w:val="■"/>
+      <w:lvlJc w:val="left"/>
+      <w:pPr>
+        <w:ind w:left="6480" w:hanging="360"/>
+      </w:pPr>
+      <w:rPr>
+        <w:u w:val="none"/>
+      </w:rPr>
+    </w:lvl>
+  </w:abstractNum>
+  <w:abstractNum w:abstractNumId="16">
+    <w:lvl w:ilvl="0">
+      <w:start w:val="1"/>
+      <w:numFmt w:val="bullet"/>
+      <w:lvlText w:val="●"/>
+      <w:lvlJc w:val="left"/>
+      <w:pPr>
+        <w:ind w:left="720" w:hanging="360"/>
+      </w:pPr>
+      <w:rPr>
+        <w:u w:val="none"/>
+      </w:rPr>
+    </w:lvl>
+    <w:lvl w:ilvl="1">
+      <w:start w:val="1"/>
+      <w:numFmt w:val="bullet"/>
+      <w:lvlText w:val="○"/>
+      <w:lvlJc w:val="left"/>
+      <w:pPr>
+        <w:ind w:left="1440" w:hanging="360"/>
+      </w:pPr>
+      <w:rPr>
+        <w:u w:val="none"/>
+      </w:rPr>
+    </w:lvl>
+    <w:lvl w:ilvl="2">
+      <w:start w:val="1"/>
+      <w:numFmt w:val="bullet"/>
+      <w:lvlText w:val="■"/>
+      <w:lvlJc w:val="left"/>
+      <w:pPr>
+        <w:ind w:left="2160" w:hanging="360"/>
+      </w:pPr>
+      <w:rPr>
+        <w:u w:val="none"/>
+      </w:rPr>
+    </w:lvl>
+    <w:lvl w:ilvl="3">
+      <w:start w:val="1"/>
+      <w:numFmt w:val="bullet"/>
+      <w:lvlText w:val="●"/>
+      <w:lvlJc w:val="left"/>
+      <w:pPr>
+        <w:ind w:left="2880" w:hanging="360"/>
+      </w:pPr>
+      <w:rPr>
+        <w:u w:val="none"/>
+      </w:rPr>
+    </w:lvl>
+    <w:lvl w:ilvl="4">
+      <w:start w:val="1"/>
+      <w:numFmt w:val="bullet"/>
+      <w:lvlText w:val="○"/>
+      <w:lvlJc w:val="left"/>
+      <w:pPr>
+        <w:ind w:left="3600" w:hanging="360"/>
+      </w:pPr>
+      <w:rPr>
+        <w:u w:val="none"/>
+      </w:rPr>
+    </w:lvl>
+    <w:lvl w:ilvl="5">
+      <w:start w:val="1"/>
+      <w:numFmt w:val="bullet"/>
+      <w:lvlText w:val="■"/>
+      <w:lvlJc w:val="left"/>
+      <w:pPr>
+        <w:ind w:left="4320" w:hanging="360"/>
+      </w:pPr>
+      <w:rPr>
+        <w:u w:val="none"/>
+      </w:rPr>
+    </w:lvl>
+    <w:lvl w:ilvl="6">
+      <w:start w:val="1"/>
+      <w:numFmt w:val="bullet"/>
+      <w:lvlText w:val="●"/>
+      <w:lvlJc w:val="left"/>
+      <w:pPr>
+        <w:ind w:left="5040" w:hanging="360"/>
+      </w:pPr>
+      <w:rPr>
+        <w:u w:val="none"/>
+      </w:rPr>
+    </w:lvl>
+    <w:lvl w:ilvl="7">
+      <w:start w:val="1"/>
+      <w:numFmt w:val="bullet"/>
+      <w:lvlText w:val="○"/>
+      <w:lvlJc w:val="left"/>
+      <w:pPr>
+        <w:ind w:left="5760" w:hanging="360"/>
+      </w:pPr>
+      <w:rPr>
+        <w:u w:val="none"/>
+      </w:rPr>
+    </w:lvl>
+    <w:lvl w:ilvl="8">
+      <w:start w:val="1"/>
+      <w:numFmt w:val="bullet"/>
+      <w:lvlText w:val="■"/>
+      <w:lvlJc w:val="left"/>
+      <w:pPr>
+        <w:ind w:left="6480" w:hanging="360"/>
+      </w:pPr>
+      <w:rPr>
+        <w:u w:val="none"/>
+      </w:rPr>
+    </w:lvl>
+  </w:abstractNum>
+  <w:abstractNum w:abstractNumId="17">
+    <w:lvl w:ilvl="0">
+      <w:start w:val="1"/>
+      <w:numFmt w:val="bullet"/>
+      <w:lvlText w:val="●"/>
+      <w:lvlJc w:val="left"/>
+      <w:pPr>
+        <w:ind w:left="720" w:hanging="360"/>
+      </w:pPr>
+      <w:rPr>
+        <w:u w:val="none"/>
+      </w:rPr>
+    </w:lvl>
+    <w:lvl w:ilvl="1">
+      <w:start w:val="1"/>
+      <w:numFmt w:val="bullet"/>
+      <w:lvlText w:val="○"/>
+      <w:lvlJc w:val="left"/>
+      <w:pPr>
+        <w:ind w:left="1440" w:hanging="360"/>
+      </w:pPr>
+      <w:rPr>
+        <w:u w:val="none"/>
+      </w:rPr>
+    </w:lvl>
+    <w:lvl w:ilvl="2">
+      <w:start w:val="1"/>
+      <w:numFmt w:val="bullet"/>
+      <w:lvlText w:val="■"/>
+      <w:lvlJc w:val="left"/>
+      <w:pPr>
+        <w:ind w:left="2160" w:hanging="360"/>
+      </w:pPr>
+      <w:rPr>
+        <w:u w:val="none"/>
+      </w:rPr>
+    </w:lvl>
+    <w:lvl w:ilvl="3">
+      <w:start w:val="1"/>
+      <w:numFmt w:val="bullet"/>
+      <w:lvlText w:val="●"/>
+      <w:lvlJc w:val="left"/>
+      <w:pPr>
+        <w:ind w:left="2880" w:hanging="360"/>
+      </w:pPr>
+      <w:rPr>
+        <w:u w:val="none"/>
+      </w:rPr>
+    </w:lvl>
+    <w:lvl w:ilvl="4">
+      <w:start w:val="1"/>
+      <w:numFmt w:val="bullet"/>
+      <w:lvlText w:val="○"/>
+      <w:lvlJc w:val="left"/>
+      <w:pPr>
+        <w:ind w:left="3600" w:hanging="360"/>
+      </w:pPr>
+      <w:rPr>
+        <w:u w:val="none"/>
+      </w:rPr>
+    </w:lvl>
+    <w:lvl w:ilvl="5">
+      <w:start w:val="1"/>
+      <w:numFmt w:val="bullet"/>
+      <w:lvlText w:val="■"/>
+      <w:lvlJc w:val="left"/>
+      <w:pPr>
+        <w:ind w:left="4320" w:hanging="360"/>
+      </w:pPr>
+      <w:rPr>
+        <w:u w:val="none"/>
+      </w:rPr>
+    </w:lvl>
+    <w:lvl w:ilvl="6">
+      <w:start w:val="1"/>
+      <w:numFmt w:val="bullet"/>
+      <w:lvlText w:val="●"/>
+      <w:lvlJc w:val="left"/>
+      <w:pPr>
+        <w:ind w:left="5040" w:hanging="360"/>
+      </w:pPr>
+      <w:rPr>
+        <w:u w:val="none"/>
+      </w:rPr>
+    </w:lvl>
+    <w:lvl w:ilvl="7">
+      <w:start w:val="1"/>
+      <w:numFmt w:val="bullet"/>
+      <w:lvlText w:val="○"/>
+      <w:lvlJc w:val="left"/>
+      <w:pPr>
+        <w:ind w:left="5760" w:hanging="360"/>
+      </w:pPr>
+      <w:rPr>
+        <w:u w:val="none"/>
+      </w:rPr>
+    </w:lvl>
+    <w:lvl w:ilvl="8">
+      <w:start w:val="1"/>
+      <w:numFmt w:val="bullet"/>
+      <w:lvlText w:val="■"/>
+      <w:lvlJc w:val="left"/>
+      <w:pPr>
+        <w:ind w:left="6480" w:hanging="360"/>
+      </w:pPr>
+      <w:rPr>
+        <w:u w:val="none"/>
+      </w:rPr>
+    </w:lvl>
+  </w:abstractNum>
+  <w:abstractNum w:abstractNumId="18">
+    <w:lvl w:ilvl="0">
+      <w:start w:val="1"/>
+      <w:numFmt w:val="bullet"/>
+      <w:lvlText w:val="●"/>
+      <w:lvlJc w:val="left"/>
+      <w:pPr>
+        <w:ind w:left="720" w:hanging="360"/>
+      </w:pPr>
+      <w:rPr>
+        <w:u w:val="none"/>
+      </w:rPr>
+    </w:lvl>
+    <w:lvl w:ilvl="1">
+      <w:start w:val="1"/>
+      <w:numFmt w:val="bullet"/>
+      <w:lvlText w:val="○"/>
+      <w:lvlJc w:val="left"/>
+      <w:pPr>
+        <w:ind w:left="1440" w:hanging="360"/>
+      </w:pPr>
+      <w:rPr>
+        <w:u w:val="none"/>
+      </w:rPr>
+    </w:lvl>
+    <w:lvl w:ilvl="2">
+      <w:start w:val="1"/>
+      <w:numFmt w:val="bullet"/>
+      <w:lvlText w:val="■"/>
+      <w:lvlJc w:val="left"/>
+      <w:pPr>
+        <w:ind w:left="2160" w:hanging="360"/>
+      </w:pPr>
+      <w:rPr>
+        <w:u w:val="none"/>
+      </w:rPr>
+    </w:lvl>
+    <w:lvl w:ilvl="3">
+      <w:start w:val="1"/>
+      <w:numFmt w:val="bullet"/>
+      <w:lvlText w:val="●"/>
+      <w:lvlJc w:val="left"/>
+      <w:pPr>
+        <w:ind w:left="2880" w:hanging="360"/>
+      </w:pPr>
+      <w:rPr>
+        <w:u w:val="none"/>
+      </w:rPr>
+    </w:lvl>
+    <w:lvl w:ilvl="4">
+      <w:start w:val="1"/>
+      <w:numFmt w:val="bullet"/>
+      <w:lvlText w:val="○"/>
+      <w:lvlJc w:val="left"/>
+      <w:pPr>
+        <w:ind w:left="3600" w:hanging="360"/>
+      </w:pPr>
+      <w:rPr>
+        <w:u w:val="none"/>
+      </w:rPr>
+    </w:lvl>
+    <w:lvl w:ilvl="5">
+      <w:start w:val="1"/>
+      <w:numFmt w:val="bullet"/>
+      <w:lvlText w:val="■"/>
+      <w:lvlJc w:val="left"/>
+      <w:pPr>
+        <w:ind w:left="4320" w:hanging="360"/>
+      </w:pPr>
+      <w:rPr>
+        <w:u w:val="none"/>
+      </w:rPr>
+    </w:lvl>
+    <w:lvl w:ilvl="6">
+      <w:start w:val="1"/>
+      <w:numFmt w:val="bullet"/>
+      <w:lvlText w:val="●"/>
+      <w:lvlJc w:val="left"/>
+      <w:pPr>
+        <w:ind w:left="5040" w:hanging="360"/>
+      </w:pPr>
+      <w:rPr>
+        <w:u w:val="none"/>
+      </w:rPr>
+    </w:lvl>
+    <w:lvl w:ilvl="7">
+      <w:start w:val="1"/>
+      <w:numFmt w:val="bullet"/>
+      <w:lvlText w:val="○"/>
+      <w:lvlJc w:val="left"/>
+      <w:pPr>
+        <w:ind w:left="5760" w:hanging="360"/>
+      </w:pPr>
+      <w:rPr>
+        <w:u w:val="none"/>
+      </w:rPr>
+    </w:lvl>
+    <w:lvl w:ilvl="8">
+      <w:start w:val="1"/>
+      <w:numFmt w:val="bullet"/>
+      <w:lvlText w:val="■"/>
+      <w:lvlJc w:val="left"/>
+      <w:pPr>
+        <w:ind w:left="6480" w:hanging="360"/>
+      </w:pPr>
+      <w:rPr>
+        <w:u w:val="none"/>
+      </w:rPr>
+    </w:lvl>
+  </w:abstractNum>
+  <w:abstractNum w:abstractNumId="19">
+    <w:lvl w:ilvl="0">
+      <w:start w:val="1"/>
+      <w:numFmt w:val="bullet"/>
+      <w:lvlText w:val="●"/>
+      <w:lvlJc w:val="left"/>
+      <w:pPr>
+        <w:ind w:left="720" w:hanging="360"/>
+      </w:pPr>
+      <w:rPr>
+        <w:u w:val="none"/>
+      </w:rPr>
+    </w:lvl>
+    <w:lvl w:ilvl="1">
+      <w:start w:val="1"/>
+      <w:numFmt w:val="bullet"/>
+      <w:lvlText w:val="○"/>
+      <w:lvlJc w:val="left"/>
+      <w:pPr>
+        <w:ind w:left="1440" w:hanging="360"/>
+      </w:pPr>
+      <w:rPr>
+        <w:u w:val="none"/>
+      </w:rPr>
+    </w:lvl>
+    <w:lvl w:ilvl="2">
+      <w:start w:val="1"/>
+      <w:numFmt w:val="bullet"/>
+      <w:lvlText w:val="■"/>
+      <w:lvlJc w:val="left"/>
+      <w:pPr>
+        <w:ind w:left="2160" w:hanging="360"/>
+      </w:pPr>
+      <w:rPr>
+        <w:u w:val="none"/>
+      </w:rPr>
+    </w:lvl>
+    <w:lvl w:ilvl="3">
+      <w:start w:val="1"/>
+      <w:numFmt w:val="bullet"/>
+      <w:lvlText w:val="●"/>
+      <w:lvlJc w:val="left"/>
+      <w:pPr>
+        <w:ind w:left="2880" w:hanging="360"/>
+      </w:pPr>
+      <w:rPr>
+        <w:u w:val="none"/>
+      </w:rPr>
+    </w:lvl>
+    <w:lvl w:ilvl="4">
+      <w:start w:val="1"/>
+      <w:numFmt w:val="bullet"/>
+      <w:lvlText w:val="○"/>
+      <w:lvlJc w:val="left"/>
+      <w:pPr>
+        <w:ind w:left="3600" w:hanging="360"/>
+      </w:pPr>
+      <w:rPr>
+        <w:u w:val="none"/>
+      </w:rPr>
+    </w:lvl>
+    <w:lvl w:ilvl="5">
+      <w:start w:val="1"/>
+      <w:numFmt w:val="bullet"/>
+      <w:lvlText w:val="■"/>
+      <w:lvlJc w:val="left"/>
+      <w:pPr>
+        <w:ind w:left="4320" w:hanging="360"/>
+      </w:pPr>
+      <w:rPr>
+        <w:u w:val="none"/>
+      </w:rPr>
+    </w:lvl>
+    <w:lvl w:ilvl="6">
+      <w:start w:val="1"/>
+      <w:numFmt w:val="bullet"/>
+      <w:lvlText w:val="●"/>
+      <w:lvlJc w:val="left"/>
+      <w:pPr>
+        <w:ind w:left="5040" w:hanging="360"/>
+      </w:pPr>
+      <w:rPr>
+        <w:u w:val="none"/>
+      </w:rPr>
+    </w:lvl>
+    <w:lvl w:ilvl="7">
+      <w:start w:val="1"/>
+      <w:numFmt w:val="bullet"/>
+      <w:lvlText w:val="○"/>
+      <w:lvlJc w:val="left"/>
+      <w:pPr>
+        <w:ind w:left="5760" w:hanging="360"/>
+      </w:pPr>
+      <w:rPr>
+        <w:u w:val="none"/>
+      </w:rPr>
+    </w:lvl>
+    <w:lvl w:ilvl="8">
+      <w:start w:val="1"/>
+      <w:numFmt w:val="bullet"/>
+      <w:lvlText w:val="■"/>
+      <w:lvlJc w:val="left"/>
+      <w:pPr>
+        <w:ind w:left="6480" w:hanging="360"/>
+      </w:pPr>
+      <w:rPr>
+        <w:u w:val="none"/>
+      </w:rPr>
+    </w:lvl>
+  </w:abstractNum>
+  <w:abstractNum w:abstractNumId="20">
+    <w:lvl w:ilvl="0">
+      <w:start w:val="1"/>
+      <w:numFmt w:val="bullet"/>
+      <w:lvlText w:val="●"/>
+      <w:lvlJc w:val="left"/>
+      <w:pPr>
+        <w:ind w:left="720" w:hanging="360"/>
+      </w:pPr>
+      <w:rPr>
+        <w:u w:val="none"/>
+      </w:rPr>
+    </w:lvl>
+    <w:lvl w:ilvl="1">
+      <w:start w:val="1"/>
+      <w:numFmt w:val="bullet"/>
+      <w:lvlText w:val="○"/>
+      <w:lvlJc w:val="left"/>
+      <w:pPr>
+        <w:ind w:left="1440" w:hanging="360"/>
+      </w:pPr>
+      <w:rPr>
+        <w:u w:val="none"/>
+      </w:rPr>
+    </w:lvl>
+    <w:lvl w:ilvl="2">
+      <w:start w:val="1"/>
+      <w:numFmt w:val="bullet"/>
+      <w:lvlText w:val="■"/>
+      <w:lvlJc w:val="left"/>
+      <w:pPr>
+        <w:ind w:left="2160" w:hanging="360"/>
+      </w:pPr>
+      <w:rPr>
+        <w:u w:val="none"/>
+      </w:rPr>
+    </w:lvl>
+    <w:lvl w:ilvl="3">
+      <w:start w:val="1"/>
+      <w:numFmt w:val="bullet"/>
+      <w:lvlText w:val="●"/>
+      <w:lvlJc w:val="left"/>
+      <w:pPr>
+        <w:ind w:left="2880" w:hanging="360"/>
+      </w:pPr>
+      <w:rPr>
+        <w:u w:val="none"/>
+      </w:rPr>
+    </w:lvl>
+    <w:lvl w:ilvl="4">
+      <w:start w:val="1"/>
+      <w:numFmt w:val="bullet"/>
+      <w:lvlText w:val="○"/>
+      <w:lvlJc w:val="left"/>
+      <w:pPr>
+        <w:ind w:left="3600" w:hanging="360"/>
+      </w:pPr>
+      <w:rPr>
+        <w:u w:val="none"/>
+      </w:rPr>
+    </w:lvl>
+    <w:lvl w:ilvl="5">
+      <w:start w:val="1"/>
+      <w:numFmt w:val="bullet"/>
+      <w:lvlText w:val="■"/>
+      <w:lvlJc w:val="left"/>
+      <w:pPr>
+        <w:ind w:left="4320" w:hanging="360"/>
+      </w:pPr>
+      <w:rPr>
+        <w:u w:val="none"/>
+      </w:rPr>
+    </w:lvl>
+    <w:lvl w:ilvl="6">
+      <w:start w:val="1"/>
+      <w:numFmt w:val="bullet"/>
+      <w:lvlText w:val="●"/>
+      <w:lvlJc w:val="left"/>
+      <w:pPr>
+        <w:ind w:left="5040" w:hanging="360"/>
+      </w:pPr>
+      <w:rPr>
+        <w:u w:val="none"/>
+      </w:rPr>
+    </w:lvl>
+    <w:lvl w:ilvl="7">
+      <w:start w:val="1"/>
+      <w:numFmt w:val="bullet"/>
+      <w:lvlText w:val="○"/>
+      <w:lvlJc w:val="left"/>
+      <w:pPr>
+        <w:ind w:left="5760" w:hanging="360"/>
+      </w:pPr>
+      <w:rPr>
+        <w:u w:val="none"/>
+      </w:rPr>
+    </w:lvl>
+    <w:lvl w:ilvl="8">
+      <w:start w:val="1"/>
+      <w:numFmt w:val="bullet"/>
+      <w:lvlText w:val="■"/>
+      <w:lvlJc w:val="left"/>
+      <w:pPr>
+        <w:ind w:left="6480" w:hanging="360"/>
+      </w:pPr>
+      <w:rPr>
+        <w:u w:val="none"/>
+      </w:rPr>
+    </w:lvl>
+  </w:abstractNum>
+  <w:abstractNum w:abstractNumId="21">
     <w:lvl w:ilvl="0">
       <w:start w:val="1"/>
       <w:numFmt w:val="bullet"/>
@@ -4760,6 +7450,27 @@
   </w:num>
   <w:num w:numId="14">
     <w:abstractNumId w:val="14"/>
+  </w:num>
+  <w:num w:numId="15">
+    <w:abstractNumId w:val="15"/>
+  </w:num>
+  <w:num w:numId="16">
+    <w:abstractNumId w:val="16"/>
+  </w:num>
+  <w:num w:numId="17">
+    <w:abstractNumId w:val="17"/>
+  </w:num>
+  <w:num w:numId="18">
+    <w:abstractNumId w:val="18"/>
+  </w:num>
+  <w:num w:numId="19">
+    <w:abstractNumId w:val="19"/>
+  </w:num>
+  <w:num w:numId="20">
+    <w:abstractNumId w:val="20"/>
+  </w:num>
+  <w:num w:numId="21">
+    <w:abstractNumId w:val="21"/>
   </w:num>
 </w:numbering>
 </file>
